--- a/W24/2019-06-10_Monday/10.06.2019_Lesson Plan_SC_Basic_Chatting with foreign friends_Huyendt9.docx
+++ b/W24/2019-06-10_Monday/10.06.2019_Lesson Plan_SC_Basic_Chatting with foreign friends_Huyendt9.docx
@@ -598,7 +598,25 @@
                 <w:sz w:val="20"/>
                 <w:szCs w:val="20"/>
               </w:rPr>
-              <w:t>To let students get to know each other and their teacher</w:t>
+              <w:t xml:space="preserve">To let </w:t>
+            </w:r>
+            <w:proofErr w:type="gramStart"/>
+            <w:r>
+              <w:rPr>
+                <w:rFonts w:ascii="Arial" w:hAnsi="Arial" w:cs="Arial"/>
+                <w:sz w:val="20"/>
+                <w:szCs w:val="20"/>
+              </w:rPr>
+              <w:t>students</w:t>
+            </w:r>
+            <w:proofErr w:type="gramEnd"/>
+            <w:r>
+              <w:rPr>
+                <w:rFonts w:ascii="Arial" w:hAnsi="Arial" w:cs="Arial"/>
+                <w:sz w:val="20"/>
+                <w:szCs w:val="20"/>
+              </w:rPr>
+              <w:t xml:space="preserve"> get to know each other and their teacher</w:t>
             </w:r>
           </w:p>
         </w:tc>
@@ -726,7 +744,25 @@
                 <w:sz w:val="20"/>
                 <w:szCs w:val="20"/>
               </w:rPr>
-              <w:t>Welcome class! My name is.. I’m … years old and I’m your teacher for this class.</w:t>
+              <w:t xml:space="preserve">Welcome class! My name </w:t>
+            </w:r>
+            <w:proofErr w:type="gramStart"/>
+            <w:r>
+              <w:rPr>
+                <w:rFonts w:ascii="Arial" w:hAnsi="Arial" w:cs="Arial"/>
+                <w:sz w:val="20"/>
+                <w:szCs w:val="20"/>
+              </w:rPr>
+              <w:t>is..</w:t>
+            </w:r>
+            <w:proofErr w:type="gramEnd"/>
+            <w:r>
+              <w:rPr>
+                <w:rFonts w:ascii="Arial" w:hAnsi="Arial" w:cs="Arial"/>
+                <w:sz w:val="20"/>
+                <w:szCs w:val="20"/>
+              </w:rPr>
+              <w:t xml:space="preserve"> I’m … years old and I’m your teacher for this class.</w:t>
             </w:r>
           </w:p>
           <w:p>
@@ -785,6 +821,213 @@
                 <w:szCs w:val="20"/>
               </w:rPr>
               <w:t xml:space="preserve">- Nice to meet all of you! During the lesson, if you have any questions, please let me know. Thank you! </w:t>
+            </w:r>
+          </w:p>
+          <w:p>
+            <w:pPr>
+              <w:pStyle w:val="Heading3"/>
+              <w:spacing w:before="600" w:beforeAutospacing="0" w:after="300" w:afterAutospacing="0"/>
+              <w:rPr>
+                <w:rFonts w:ascii="Montserrat" w:hAnsi="Montserrat"/>
+                <w:color w:val="333399"/>
+                <w:spacing w:val="-2"/>
+              </w:rPr>
+            </w:pPr>
+            <w:r>
+              <w:rPr>
+                <w:rFonts w:ascii="Montserrat" w:hAnsi="Montserrat"/>
+                <w:color w:val="333399"/>
+                <w:spacing w:val="-2"/>
+              </w:rPr>
+              <w:t>Do you like face-to-face conversations with people?</w:t>
+            </w:r>
+          </w:p>
+          <w:p>
+            <w:pPr>
+              <w:numPr>
+                <w:ilvl w:val="0"/>
+                <w:numId w:val="12"/>
+              </w:numPr>
+              <w:shd w:val="clear" w:color="auto" w:fill="FFFFFF"/>
+              <w:spacing w:before="100" w:beforeAutospacing="1" w:after="75"/>
+              <w:rPr>
+                <w:rFonts w:ascii="Georgia" w:hAnsi="Georgia"/>
+                <w:color w:val="444444"/>
+                <w:sz w:val="27"/>
+                <w:szCs w:val="27"/>
+              </w:rPr>
+            </w:pPr>
+            <w:r>
+              <w:rPr>
+                <w:rStyle w:val="Strong"/>
+                <w:rFonts w:ascii="Georgia" w:hAnsi="Georgia"/>
+                <w:color w:val="444444"/>
+                <w:sz w:val="27"/>
+                <w:szCs w:val="27"/>
+              </w:rPr>
+              <w:t>Do you think friendship is important?</w:t>
+            </w:r>
+          </w:p>
+          <w:p>
+            <w:pPr>
+              <w:pStyle w:val="NormalWeb"/>
+              <w:shd w:val="clear" w:color="auto" w:fill="FFFFFF"/>
+              <w:spacing w:before="0" w:beforeAutospacing="0" w:after="450" w:afterAutospacing="0"/>
+              <w:rPr>
+                <w:rFonts w:ascii="Georgia" w:hAnsi="Georgia"/>
+                <w:color w:val="444444"/>
+                <w:sz w:val="27"/>
+                <w:szCs w:val="27"/>
+              </w:rPr>
+            </w:pPr>
+            <w:r>
+              <w:rPr>
+                <w:rFonts w:ascii="Georgia" w:hAnsi="Georgia"/>
+                <w:color w:val="444444"/>
+                <w:sz w:val="27"/>
+                <w:szCs w:val="27"/>
+              </w:rPr>
+              <w:t>There is no doubt that friendships play a vital role in our life. They make our lives interesting and wonderful. They help us develop a sense of sharing whether they are </w:t>
+            </w:r>
+            <w:r>
+              <w:rPr>
+                <w:rStyle w:val="Strong"/>
+                <w:rFonts w:ascii="Georgia" w:hAnsi="Georgia"/>
+                <w:color w:val="444444"/>
+                <w:sz w:val="27"/>
+                <w:szCs w:val="27"/>
+              </w:rPr>
+              <w:t>tangible</w:t>
+            </w:r>
+            <w:r>
+              <w:rPr>
+                <w:rFonts w:ascii="Georgia" w:hAnsi="Georgia"/>
+                <w:color w:val="444444"/>
+                <w:sz w:val="27"/>
+                <w:szCs w:val="27"/>
+              </w:rPr>
+              <w:t> things or just inspirational or motivational words of wisdom.</w:t>
+            </w:r>
+          </w:p>
+          <w:p>
+            <w:pPr>
+              <w:shd w:val="clear" w:color="auto" w:fill="FFFFFF"/>
+              <w:spacing w:after="450"/>
+              <w:rPr>
+                <w:rFonts w:ascii="Georgia" w:hAnsi="Georgia"/>
+                <w:color w:val="444444"/>
+                <w:sz w:val="27"/>
+                <w:szCs w:val="27"/>
+              </w:rPr>
+            </w:pPr>
+          </w:p>
+          <w:p>
+            <w:pPr>
+              <w:numPr>
+                <w:ilvl w:val="0"/>
+                <w:numId w:val="13"/>
+              </w:numPr>
+              <w:shd w:val="clear" w:color="auto" w:fill="FFFFFF"/>
+              <w:spacing w:before="100" w:beforeAutospacing="1" w:after="75"/>
+              <w:rPr>
+                <w:rFonts w:ascii="Georgia" w:hAnsi="Georgia"/>
+                <w:color w:val="444444"/>
+                <w:sz w:val="27"/>
+                <w:szCs w:val="27"/>
+              </w:rPr>
+            </w:pPr>
+            <w:r>
+              <w:rPr>
+                <w:rStyle w:val="Strong"/>
+                <w:rFonts w:ascii="Georgia" w:hAnsi="Georgia"/>
+                <w:color w:val="444444"/>
+                <w:sz w:val="27"/>
+                <w:szCs w:val="27"/>
+              </w:rPr>
+              <w:t>What kind of people do you like to have as friend?</w:t>
+            </w:r>
+          </w:p>
+          <w:p>
+            <w:pPr>
+              <w:pStyle w:val="NormalWeb"/>
+              <w:shd w:val="clear" w:color="auto" w:fill="FFFFFF"/>
+              <w:spacing w:before="0" w:beforeAutospacing="0" w:after="450" w:afterAutospacing="0"/>
+              <w:rPr>
+                <w:rFonts w:ascii="Georgia" w:hAnsi="Georgia"/>
+                <w:color w:val="444444"/>
+                <w:sz w:val="27"/>
+                <w:szCs w:val="27"/>
+              </w:rPr>
+            </w:pPr>
+            <w:r>
+              <w:rPr>
+                <w:rFonts w:ascii="Georgia" w:hAnsi="Georgia"/>
+                <w:color w:val="444444"/>
+                <w:sz w:val="27"/>
+                <w:szCs w:val="27"/>
+              </w:rPr>
+              <w:t xml:space="preserve">I find myself attracted to people who are honest and who know how to behave with </w:t>
+            </w:r>
+            <w:r>
+              <w:rPr>
+                <w:rFonts w:ascii="Georgia" w:hAnsi="Georgia"/>
+                <w:color w:val="444444"/>
+                <w:sz w:val="27"/>
+                <w:szCs w:val="27"/>
+              </w:rPr>
+              <w:lastRenderedPageBreak/>
+              <w:t>others. I always avoid making friends with people who </w:t>
+            </w:r>
+            <w:r>
+              <w:rPr>
+                <w:rStyle w:val="Strong"/>
+                <w:rFonts w:ascii="Georgia" w:hAnsi="Georgia"/>
+                <w:color w:val="444444"/>
+                <w:sz w:val="27"/>
+                <w:szCs w:val="27"/>
+              </w:rPr>
+              <w:t>have a superiority complex.</w:t>
+            </w:r>
+          </w:p>
+          <w:p>
+            <w:pPr>
+              <w:pStyle w:val="Heading3"/>
+              <w:spacing w:before="600" w:beforeAutospacing="0" w:after="300" w:afterAutospacing="0"/>
+              <w:rPr>
+                <w:rFonts w:ascii="Montserrat" w:hAnsi="Montserrat"/>
+                <w:color w:val="111111"/>
+                <w:spacing w:val="-2"/>
+              </w:rPr>
+            </w:pPr>
+          </w:p>
+          <w:p>
+            <w:pPr>
+              <w:shd w:val="clear" w:color="auto" w:fill="FFFFFF"/>
+              <w:rPr>
+                <w:rFonts w:ascii="Montserrat" w:hAnsi="Montserrat"/>
+                <w:color w:val="222222"/>
+                <w:sz w:val="26"/>
+                <w:szCs w:val="26"/>
+              </w:rPr>
+            </w:pPr>
+          </w:p>
+          <w:p>
+            <w:pPr>
+              <w:rPr>
+                <w:rFonts w:ascii="Arial" w:hAnsi="Arial" w:cs="Arial"/>
+                <w:sz w:val="20"/>
+                <w:szCs w:val="20"/>
+                <w:lang w:val="vi-VN"/>
+              </w:rPr>
+            </w:pPr>
+            <w:r>
+              <w:rPr>
+                <w:rFonts w:ascii="Arial" w:hAnsi="Arial" w:cs="Arial"/>
+                <w:sz w:val="20"/>
+                <w:szCs w:val="20"/>
+                <w:lang w:val="vi-VN"/>
+              </w:rPr>
+              <w:t>Iam a social butterfly … to gain knowledges</w:t>
             </w:r>
           </w:p>
         </w:tc>
@@ -823,6 +1066,7 @@
                 <w:sz w:val="20"/>
                 <w:szCs w:val="20"/>
               </w:rPr>
+              <w:lastRenderedPageBreak/>
               <w:t>5</w:t>
             </w:r>
             <w:r>
@@ -1092,7 +1336,16 @@
                 <w:sz w:val="20"/>
                 <w:szCs w:val="20"/>
               </w:rPr>
-              <w:t xml:space="preserve"> we will have a discussion </w:t>
+              <w:t xml:space="preserve"> we will </w:t>
+            </w:r>
+            <w:proofErr w:type="gramStart"/>
+            <w:r>
+              <w:rPr>
+                <w:rFonts w:ascii="Arial" w:hAnsi="Arial" w:cs="Arial"/>
+                <w:sz w:val="20"/>
+                <w:szCs w:val="20"/>
+              </w:rPr>
+              <w:t xml:space="preserve">have a discussion </w:t>
             </w:r>
             <w:r>
               <w:rPr>
@@ -1102,6 +1355,7 @@
               </w:rPr>
               <w:t>about</w:t>
             </w:r>
+            <w:proofErr w:type="gramEnd"/>
             <w:r>
               <w:rPr>
                 <w:rFonts w:ascii="Arial" w:hAnsi="Arial" w:cs="Arial"/>
@@ -1357,7 +1611,25 @@
                 <w:sz w:val="20"/>
                 <w:szCs w:val="20"/>
               </w:rPr>
-              <w:t>To let students understand the class rules</w:t>
+              <w:t xml:space="preserve">To let </w:t>
+            </w:r>
+            <w:proofErr w:type="gramStart"/>
+            <w:r>
+              <w:rPr>
+                <w:rFonts w:ascii="Arial" w:hAnsi="Arial" w:cs="Arial"/>
+                <w:sz w:val="20"/>
+                <w:szCs w:val="20"/>
+              </w:rPr>
+              <w:t>students</w:t>
+            </w:r>
+            <w:proofErr w:type="gramEnd"/>
+            <w:r>
+              <w:rPr>
+                <w:rFonts w:ascii="Arial" w:hAnsi="Arial" w:cs="Arial"/>
+                <w:sz w:val="20"/>
+                <w:szCs w:val="20"/>
+              </w:rPr>
+              <w:t xml:space="preserve"> understand the class rules</w:t>
             </w:r>
           </w:p>
         </w:tc>
@@ -1649,7 +1921,25 @@
                 <w:sz w:val="20"/>
                 <w:szCs w:val="20"/>
               </w:rPr>
-              <w:t>To let students practice structures they have learned in LS class</w:t>
+              <w:t xml:space="preserve">To let </w:t>
+            </w:r>
+            <w:proofErr w:type="gramStart"/>
+            <w:r>
+              <w:rPr>
+                <w:rFonts w:ascii="Arial" w:hAnsi="Arial" w:cs="Arial"/>
+                <w:sz w:val="20"/>
+                <w:szCs w:val="20"/>
+              </w:rPr>
+              <w:t>students</w:t>
+            </w:r>
+            <w:proofErr w:type="gramEnd"/>
+            <w:r>
+              <w:rPr>
+                <w:rFonts w:ascii="Arial" w:hAnsi="Arial" w:cs="Arial"/>
+                <w:sz w:val="20"/>
+                <w:szCs w:val="20"/>
+              </w:rPr>
+              <w:t xml:space="preserve"> practice structures they have learned in LS class</w:t>
             </w:r>
             <w:r>
               <w:rPr>
@@ -1700,7 +1990,25 @@
                 <w:sz w:val="20"/>
                 <w:szCs w:val="20"/>
               </w:rPr>
-              <w:t xml:space="preserve">Question 1: Teacher:- </w:t>
+              <w:t xml:space="preserve">Question 1: </w:t>
+            </w:r>
+            <w:proofErr w:type="gramStart"/>
+            <w:r>
+              <w:rPr>
+                <w:rFonts w:ascii="Arial" w:hAnsi="Arial" w:cs="Arial"/>
+                <w:sz w:val="20"/>
+                <w:szCs w:val="20"/>
+              </w:rPr>
+              <w:t>Teacher:-</w:t>
+            </w:r>
+            <w:proofErr w:type="gramEnd"/>
+            <w:r>
+              <w:rPr>
+                <w:rFonts w:ascii="Arial" w:hAnsi="Arial" w:cs="Arial"/>
+                <w:sz w:val="20"/>
+                <w:szCs w:val="20"/>
+              </w:rPr>
+              <w:t xml:space="preserve"> </w:t>
             </w:r>
             <w:r>
               <w:rPr>
@@ -2440,6 +2748,15 @@
                 <w:szCs w:val="20"/>
               </w:rPr>
               <w:br/>
+              <w:t>- uses</w:t>
+            </w:r>
+            <w:r>
+              <w:rPr>
+                <w:rFonts w:ascii="Arial" w:hAnsi="Arial" w:cs="Arial"/>
+                <w:sz w:val="20"/>
+                <w:szCs w:val="20"/>
+              </w:rPr>
+              <w:t xml:space="preserve"> suggestions in brackets to train students to speak </w:t>
             </w:r>
             <w:r>
               <w:rPr>
@@ -2448,15 +2765,7 @@
                 <w:szCs w:val="20"/>
               </w:rPr>
               <w:lastRenderedPageBreak/>
-              <w:t>- uses</w:t>
-            </w:r>
-            <w:r>
-              <w:rPr>
-                <w:rFonts w:ascii="Arial" w:hAnsi="Arial" w:cs="Arial"/>
-                <w:sz w:val="20"/>
-                <w:szCs w:val="20"/>
-              </w:rPr>
-              <w:t xml:space="preserve"> suggestions in brackets to train students to speak one short paragraph. </w:t>
+              <w:t xml:space="preserve">one short paragraph. </w:t>
             </w:r>
           </w:p>
         </w:tc>
@@ -2508,22 +2817,32 @@
             </w:r>
           </w:p>
           <w:p>
+            <w:proofErr w:type="spellStart"/>
             <w:r>
               <w:rPr>
                 <w:rFonts w:ascii="proxima_nova_rgregular" w:hAnsi="proxima_nova_rgregular"/>
                 <w:color w:val="555555"/>
                 <w:shd w:val="clear" w:color="auto" w:fill="FFFFFF"/>
               </w:rPr>
-              <w:t xml:space="preserve">f you do much of any language exchange, you’ll probably run out of ideas of what to talk about at some point—which kills your momentum and eats </w:t>
-            </w:r>
+              <w:t>f</w:t>
+            </w:r>
+            <w:proofErr w:type="spellEnd"/>
             <w:r>
               <w:rPr>
                 <w:rFonts w:ascii="proxima_nova_rgregular" w:hAnsi="proxima_nova_rgregular"/>
                 <w:color w:val="555555"/>
                 <w:shd w:val="clear" w:color="auto" w:fill="FFFFFF"/>
               </w:rPr>
+              <w:t xml:space="preserve"> you do much of any language exchange, you’ll probably run out of ideas of what to talk about at some point—which kills your momentum and eats into your language practice time. Having more topics ready to go ensures that you don’t have to miss out on valuable practice just because you’re </w:t>
+            </w:r>
+            <w:r>
+              <w:rPr>
+                <w:rFonts w:ascii="proxima_nova_rgregular" w:hAnsi="proxima_nova_rgregular"/>
+                <w:color w:val="555555"/>
+                <w:shd w:val="clear" w:color="auto" w:fill="FFFFFF"/>
+              </w:rPr>
               <w:lastRenderedPageBreak/>
-              <w:t>into your language practice time. Having more topics ready to go ensures that you don’t have to miss out on valuable practice just because you’re drawing a blank</w:t>
+              <w:t>drawing a blank</w:t>
             </w:r>
           </w:p>
           <w:p>
@@ -2677,7 +2996,6 @@
               <w:ind w:left="312"/>
             </w:pPr>
             <w:r>
-              <w:lastRenderedPageBreak/>
               <w:t>I don’t understand</w:t>
             </w:r>
           </w:p>
@@ -2710,7 +3028,14 @@
               <w:rPr>
                 <w:rStyle w:val="Emphasis"/>
               </w:rPr>
-              <w:t>Because what is friendship without it?</w:t>
+              <w:t xml:space="preserve">Because what is </w:t>
+            </w:r>
+            <w:r>
+              <w:rPr>
+                <w:rStyle w:val="Emphasis"/>
+              </w:rPr>
+              <w:lastRenderedPageBreak/>
+              <w:t>friendship without it?</w:t>
             </w:r>
             <w:r>
               <w:t>)</w:t>
@@ -2728,8 +3053,6 @@
                 <w:szCs w:val="20"/>
               </w:rPr>
             </w:pPr>
-            <w:bookmarkStart w:id="0" w:name="_GoBack"/>
-            <w:bookmarkEnd w:id="0"/>
           </w:p>
           <w:p>
             <w:pPr>
@@ -3499,7 +3822,25 @@
                 <w:sz w:val="20"/>
                 <w:szCs w:val="20"/>
               </w:rPr>
-              <w:t xml:space="preserve">To let students express their ideas relating to the current </w:t>
+              <w:t xml:space="preserve">To let </w:t>
+            </w:r>
+            <w:proofErr w:type="gramStart"/>
+            <w:r>
+              <w:rPr>
+                <w:rFonts w:ascii="Arial" w:hAnsi="Arial" w:cs="Arial"/>
+                <w:sz w:val="20"/>
+                <w:szCs w:val="20"/>
+              </w:rPr>
+              <w:t>students</w:t>
+            </w:r>
+            <w:proofErr w:type="gramEnd"/>
+            <w:r>
+              <w:rPr>
+                <w:rFonts w:ascii="Arial" w:hAnsi="Arial" w:cs="Arial"/>
+                <w:sz w:val="20"/>
+                <w:szCs w:val="20"/>
+              </w:rPr>
+              <w:t xml:space="preserve"> express their ideas relating to the current </w:t>
             </w:r>
             <w:r>
               <w:rPr>
@@ -3805,7 +4146,6 @@
                 <w:sz w:val="20"/>
                 <w:szCs w:val="20"/>
               </w:rPr>
-              <w:lastRenderedPageBreak/>
               <w:t>Yes. Foreigners do not tend to make friends just for the sake of having someone to talk with. Common interests are essential.</w:t>
             </w:r>
           </w:p>
@@ -3854,7 +4194,6 @@
                 <w:sz w:val="20"/>
                 <w:szCs w:val="20"/>
               </w:rPr>
-              <w:lastRenderedPageBreak/>
               <w:t>45 seconds</w:t>
             </w:r>
           </w:p>
@@ -4052,8 +4391,4426 @@
                 <w:sz w:val="20"/>
                 <w:szCs w:val="20"/>
               </w:rPr>
-              <w:t>Instead of using “..” , you can say “..”</w:t>
-            </w:r>
+              <w:t xml:space="preserve">Instead of using </w:t>
+            </w:r>
+            <w:proofErr w:type="gramStart"/>
+            <w:r>
+              <w:rPr>
+                <w:rFonts w:ascii="Arial" w:hAnsi="Arial" w:cs="Arial"/>
+                <w:sz w:val="20"/>
+                <w:szCs w:val="20"/>
+              </w:rPr>
+              <w:t>“..” ,</w:t>
+            </w:r>
+            <w:proofErr w:type="gramEnd"/>
+            <w:r>
+              <w:rPr>
+                <w:rFonts w:ascii="Arial" w:hAnsi="Arial" w:cs="Arial"/>
+                <w:sz w:val="20"/>
+                <w:szCs w:val="20"/>
+              </w:rPr>
+              <w:t xml:space="preserve"> you can say “..”</w:t>
+            </w:r>
+          </w:p>
+          <w:p>
+            <w:r>
+              <w:rPr>
+                <w:rFonts w:ascii="Arial" w:hAnsi="Arial" w:cs="Arial"/>
+                <w:color w:val="1C1E21"/>
+                <w:sz w:val="21"/>
+                <w:szCs w:val="21"/>
+                <w:shd w:val="clear" w:color="auto" w:fill="FFFFFF"/>
+              </w:rPr>
+              <w:t xml:space="preserve">Make friends (with someone): </w:t>
+            </w:r>
+            <w:proofErr w:type="spellStart"/>
+            <w:r>
+              <w:rPr>
+                <w:rFonts w:ascii="Arial" w:hAnsi="Arial" w:cs="Arial"/>
+                <w:color w:val="1C1E21"/>
+                <w:sz w:val="21"/>
+                <w:szCs w:val="21"/>
+                <w:shd w:val="clear" w:color="auto" w:fill="FFFFFF"/>
+              </w:rPr>
+              <w:t>kết</w:t>
+            </w:r>
+            <w:proofErr w:type="spellEnd"/>
+            <w:r>
+              <w:rPr>
+                <w:rFonts w:ascii="Arial" w:hAnsi="Arial" w:cs="Arial"/>
+                <w:color w:val="1C1E21"/>
+                <w:sz w:val="21"/>
+                <w:szCs w:val="21"/>
+                <w:shd w:val="clear" w:color="auto" w:fill="FFFFFF"/>
+              </w:rPr>
+              <w:t xml:space="preserve"> </w:t>
+            </w:r>
+            <w:proofErr w:type="spellStart"/>
+            <w:r>
+              <w:rPr>
+                <w:rFonts w:ascii="Arial" w:hAnsi="Arial" w:cs="Arial"/>
+                <w:color w:val="1C1E21"/>
+                <w:sz w:val="21"/>
+                <w:szCs w:val="21"/>
+                <w:shd w:val="clear" w:color="auto" w:fill="FFFFFF"/>
+              </w:rPr>
+              <w:t>bạn</w:t>
+            </w:r>
+            <w:proofErr w:type="spellEnd"/>
+            <w:r>
+              <w:rPr>
+                <w:rFonts w:ascii="Arial" w:hAnsi="Arial" w:cs="Arial"/>
+                <w:color w:val="1C1E21"/>
+                <w:sz w:val="21"/>
+                <w:szCs w:val="21"/>
+                <w:shd w:val="clear" w:color="auto" w:fill="FFFFFF"/>
+              </w:rPr>
+              <w:t xml:space="preserve"> (</w:t>
+            </w:r>
+            <w:proofErr w:type="spellStart"/>
+            <w:r>
+              <w:rPr>
+                <w:rFonts w:ascii="Arial" w:hAnsi="Arial" w:cs="Arial"/>
+                <w:color w:val="1C1E21"/>
+                <w:sz w:val="21"/>
+                <w:szCs w:val="21"/>
+                <w:shd w:val="clear" w:color="auto" w:fill="FFFFFF"/>
+              </w:rPr>
+              <w:t>với</w:t>
+            </w:r>
+            <w:proofErr w:type="spellEnd"/>
+            <w:r>
+              <w:rPr>
+                <w:rFonts w:ascii="Arial" w:hAnsi="Arial" w:cs="Arial"/>
+                <w:color w:val="1C1E21"/>
+                <w:sz w:val="21"/>
+                <w:szCs w:val="21"/>
+                <w:shd w:val="clear" w:color="auto" w:fill="FFFFFF"/>
+              </w:rPr>
+              <w:t>). </w:t>
+            </w:r>
+            <w:r>
+              <w:rPr>
+                <w:rFonts w:ascii="Arial" w:hAnsi="Arial" w:cs="Arial"/>
+                <w:color w:val="1C1E21"/>
+                <w:sz w:val="21"/>
+                <w:szCs w:val="21"/>
+              </w:rPr>
+              <w:br/>
+            </w:r>
+            <w:r>
+              <w:rPr>
+                <w:rFonts w:ascii="Arial" w:hAnsi="Arial" w:cs="Arial"/>
+                <w:color w:val="1C1E21"/>
+                <w:sz w:val="21"/>
+                <w:szCs w:val="21"/>
+                <w:shd w:val="clear" w:color="auto" w:fill="FFFFFF"/>
+              </w:rPr>
+              <w:t>VD: When you go to university you will make a lot of new friends. (</w:t>
+            </w:r>
+            <w:proofErr w:type="spellStart"/>
+            <w:r>
+              <w:rPr>
+                <w:rFonts w:ascii="Arial" w:hAnsi="Arial" w:cs="Arial"/>
+                <w:color w:val="1C1E21"/>
+                <w:sz w:val="21"/>
+                <w:szCs w:val="21"/>
+                <w:shd w:val="clear" w:color="auto" w:fill="FFFFFF"/>
+              </w:rPr>
+              <w:t>Khi</w:t>
+            </w:r>
+            <w:proofErr w:type="spellEnd"/>
+            <w:r>
+              <w:rPr>
+                <w:rFonts w:ascii="Arial" w:hAnsi="Arial" w:cs="Arial"/>
+                <w:color w:val="1C1E21"/>
+                <w:sz w:val="21"/>
+                <w:szCs w:val="21"/>
+                <w:shd w:val="clear" w:color="auto" w:fill="FFFFFF"/>
+              </w:rPr>
+              <w:t xml:space="preserve"> </w:t>
+            </w:r>
+            <w:proofErr w:type="spellStart"/>
+            <w:r>
+              <w:rPr>
+                <w:rFonts w:ascii="Arial" w:hAnsi="Arial" w:cs="Arial"/>
+                <w:color w:val="1C1E21"/>
+                <w:sz w:val="21"/>
+                <w:szCs w:val="21"/>
+                <w:shd w:val="clear" w:color="auto" w:fill="FFFFFF"/>
+              </w:rPr>
+              <w:t>em</w:t>
+            </w:r>
+            <w:proofErr w:type="spellEnd"/>
+            <w:r>
+              <w:rPr>
+                <w:rFonts w:ascii="Arial" w:hAnsi="Arial" w:cs="Arial"/>
+                <w:color w:val="1C1E21"/>
+                <w:sz w:val="21"/>
+                <w:szCs w:val="21"/>
+                <w:shd w:val="clear" w:color="auto" w:fill="FFFFFF"/>
+              </w:rPr>
+              <w:t xml:space="preserve"> </w:t>
+            </w:r>
+            <w:proofErr w:type="spellStart"/>
+            <w:r>
+              <w:rPr>
+                <w:rFonts w:ascii="Arial" w:hAnsi="Arial" w:cs="Arial"/>
+                <w:color w:val="1C1E21"/>
+                <w:sz w:val="21"/>
+                <w:szCs w:val="21"/>
+                <w:shd w:val="clear" w:color="auto" w:fill="FFFFFF"/>
+              </w:rPr>
+              <w:t>lên</w:t>
+            </w:r>
+            <w:proofErr w:type="spellEnd"/>
+            <w:r>
+              <w:rPr>
+                <w:rFonts w:ascii="Arial" w:hAnsi="Arial" w:cs="Arial"/>
+                <w:color w:val="1C1E21"/>
+                <w:sz w:val="21"/>
+                <w:szCs w:val="21"/>
+                <w:shd w:val="clear" w:color="auto" w:fill="FFFFFF"/>
+              </w:rPr>
+              <w:t xml:space="preserve"> </w:t>
+            </w:r>
+            <w:proofErr w:type="spellStart"/>
+            <w:r>
+              <w:rPr>
+                <w:rFonts w:ascii="Arial" w:hAnsi="Arial" w:cs="Arial"/>
+                <w:color w:val="1C1E21"/>
+                <w:sz w:val="21"/>
+                <w:szCs w:val="21"/>
+                <w:shd w:val="clear" w:color="auto" w:fill="FFFFFF"/>
+              </w:rPr>
+              <w:t>Đại</w:t>
+            </w:r>
+            <w:proofErr w:type="spellEnd"/>
+            <w:r>
+              <w:rPr>
+                <w:rFonts w:ascii="Arial" w:hAnsi="Arial" w:cs="Arial"/>
+                <w:color w:val="1C1E21"/>
+                <w:sz w:val="21"/>
+                <w:szCs w:val="21"/>
+                <w:shd w:val="clear" w:color="auto" w:fill="FFFFFF"/>
+              </w:rPr>
+              <w:t xml:space="preserve"> </w:t>
+            </w:r>
+            <w:proofErr w:type="spellStart"/>
+            <w:r>
+              <w:rPr>
+                <w:rFonts w:ascii="Arial" w:hAnsi="Arial" w:cs="Arial"/>
+                <w:color w:val="1C1E21"/>
+                <w:sz w:val="21"/>
+                <w:szCs w:val="21"/>
+                <w:shd w:val="clear" w:color="auto" w:fill="FFFFFF"/>
+              </w:rPr>
+              <w:t>học</w:t>
+            </w:r>
+            <w:proofErr w:type="spellEnd"/>
+            <w:r>
+              <w:rPr>
+                <w:rFonts w:ascii="Arial" w:hAnsi="Arial" w:cs="Arial"/>
+                <w:color w:val="1C1E21"/>
+                <w:sz w:val="21"/>
+                <w:szCs w:val="21"/>
+                <w:shd w:val="clear" w:color="auto" w:fill="FFFFFF"/>
+              </w:rPr>
+              <w:t xml:space="preserve">, </w:t>
+            </w:r>
+            <w:proofErr w:type="spellStart"/>
+            <w:r>
+              <w:rPr>
+                <w:rFonts w:ascii="Arial" w:hAnsi="Arial" w:cs="Arial"/>
+                <w:color w:val="1C1E21"/>
+                <w:sz w:val="21"/>
+                <w:szCs w:val="21"/>
+                <w:shd w:val="clear" w:color="auto" w:fill="FFFFFF"/>
+              </w:rPr>
+              <w:t>em</w:t>
+            </w:r>
+            <w:proofErr w:type="spellEnd"/>
+            <w:r>
+              <w:rPr>
+                <w:rFonts w:ascii="Arial" w:hAnsi="Arial" w:cs="Arial"/>
+                <w:color w:val="1C1E21"/>
+                <w:sz w:val="21"/>
+                <w:szCs w:val="21"/>
+                <w:shd w:val="clear" w:color="auto" w:fill="FFFFFF"/>
+              </w:rPr>
+              <w:t xml:space="preserve"> </w:t>
+            </w:r>
+            <w:proofErr w:type="spellStart"/>
+            <w:r>
+              <w:rPr>
+                <w:rFonts w:ascii="Arial" w:hAnsi="Arial" w:cs="Arial"/>
+                <w:color w:val="1C1E21"/>
+                <w:sz w:val="21"/>
+                <w:szCs w:val="21"/>
+                <w:shd w:val="clear" w:color="auto" w:fill="FFFFFF"/>
+              </w:rPr>
+              <w:t>sẽ</w:t>
+            </w:r>
+            <w:proofErr w:type="spellEnd"/>
+            <w:r>
+              <w:rPr>
+                <w:rFonts w:ascii="Arial" w:hAnsi="Arial" w:cs="Arial"/>
+                <w:color w:val="1C1E21"/>
+                <w:sz w:val="21"/>
+                <w:szCs w:val="21"/>
+                <w:shd w:val="clear" w:color="auto" w:fill="FFFFFF"/>
+              </w:rPr>
+              <w:t xml:space="preserve"> </w:t>
+            </w:r>
+            <w:proofErr w:type="spellStart"/>
+            <w:r>
+              <w:rPr>
+                <w:rFonts w:ascii="Arial" w:hAnsi="Arial" w:cs="Arial"/>
+                <w:color w:val="1C1E21"/>
+                <w:sz w:val="21"/>
+                <w:szCs w:val="21"/>
+                <w:shd w:val="clear" w:color="auto" w:fill="FFFFFF"/>
+              </w:rPr>
+              <w:t>quen</w:t>
+            </w:r>
+            <w:proofErr w:type="spellEnd"/>
+            <w:r>
+              <w:rPr>
+                <w:rFonts w:ascii="Arial" w:hAnsi="Arial" w:cs="Arial"/>
+                <w:color w:val="1C1E21"/>
+                <w:sz w:val="21"/>
+                <w:szCs w:val="21"/>
+                <w:shd w:val="clear" w:color="auto" w:fill="FFFFFF"/>
+              </w:rPr>
+              <w:t xml:space="preserve"> </w:t>
+            </w:r>
+            <w:proofErr w:type="spellStart"/>
+            <w:r>
+              <w:rPr>
+                <w:rFonts w:ascii="Arial" w:hAnsi="Arial" w:cs="Arial"/>
+                <w:color w:val="1C1E21"/>
+                <w:sz w:val="21"/>
+                <w:szCs w:val="21"/>
+                <w:shd w:val="clear" w:color="auto" w:fill="FFFFFF"/>
+              </w:rPr>
+              <w:t>nhiều</w:t>
+            </w:r>
+            <w:proofErr w:type="spellEnd"/>
+            <w:r>
+              <w:rPr>
+                <w:rFonts w:ascii="Arial" w:hAnsi="Arial" w:cs="Arial"/>
+                <w:color w:val="1C1E21"/>
+                <w:sz w:val="21"/>
+                <w:szCs w:val="21"/>
+                <w:shd w:val="clear" w:color="auto" w:fill="FFFFFF"/>
+              </w:rPr>
+              <w:t xml:space="preserve"> </w:t>
+            </w:r>
+            <w:proofErr w:type="spellStart"/>
+            <w:r>
+              <w:rPr>
+                <w:rFonts w:ascii="Arial" w:hAnsi="Arial" w:cs="Arial"/>
+                <w:color w:val="1C1E21"/>
+                <w:sz w:val="21"/>
+                <w:szCs w:val="21"/>
+                <w:shd w:val="clear" w:color="auto" w:fill="FFFFFF"/>
+              </w:rPr>
+              <w:t>bạn</w:t>
+            </w:r>
+            <w:proofErr w:type="spellEnd"/>
+            <w:r>
+              <w:rPr>
+                <w:rFonts w:ascii="Arial" w:hAnsi="Arial" w:cs="Arial"/>
+                <w:color w:val="1C1E21"/>
+                <w:sz w:val="21"/>
+                <w:szCs w:val="21"/>
+                <w:shd w:val="clear" w:color="auto" w:fill="FFFFFF"/>
+              </w:rPr>
+              <w:t xml:space="preserve"> </w:t>
+            </w:r>
+            <w:proofErr w:type="spellStart"/>
+            <w:r>
+              <w:rPr>
+                <w:rFonts w:ascii="Arial" w:hAnsi="Arial" w:cs="Arial"/>
+                <w:color w:val="1C1E21"/>
+                <w:sz w:val="21"/>
+                <w:szCs w:val="21"/>
+                <w:shd w:val="clear" w:color="auto" w:fill="FFFFFF"/>
+              </w:rPr>
+              <w:t>mới</w:t>
+            </w:r>
+            <w:proofErr w:type="spellEnd"/>
+            <w:r>
+              <w:rPr>
+                <w:rFonts w:ascii="Arial" w:hAnsi="Arial" w:cs="Arial"/>
+                <w:color w:val="1C1E21"/>
+                <w:sz w:val="21"/>
+                <w:szCs w:val="21"/>
+                <w:shd w:val="clear" w:color="auto" w:fill="FFFFFF"/>
+              </w:rPr>
+              <w:t>.)</w:t>
+            </w:r>
+            <w:r>
+              <w:rPr>
+                <w:rFonts w:ascii="Arial" w:hAnsi="Arial" w:cs="Arial"/>
+                <w:color w:val="1C1E21"/>
+                <w:sz w:val="21"/>
+                <w:szCs w:val="21"/>
+              </w:rPr>
+              <w:br/>
+            </w:r>
+            <w:proofErr w:type="gramStart"/>
+            <w:r>
+              <w:rPr>
+                <w:rFonts w:ascii="Arial" w:hAnsi="Arial" w:cs="Arial"/>
+                <w:color w:val="1C1E21"/>
+                <w:sz w:val="21"/>
+                <w:szCs w:val="21"/>
+                <w:shd w:val="clear" w:color="auto" w:fill="FFFFFF"/>
+              </w:rPr>
+              <w:t>2.Strike</w:t>
+            </w:r>
+            <w:proofErr w:type="gramEnd"/>
+            <w:r>
+              <w:rPr>
+                <w:rFonts w:ascii="Arial" w:hAnsi="Arial" w:cs="Arial"/>
+                <w:color w:val="1C1E21"/>
+                <w:sz w:val="21"/>
+                <w:szCs w:val="21"/>
+                <w:shd w:val="clear" w:color="auto" w:fill="FFFFFF"/>
+              </w:rPr>
+              <w:t xml:space="preserve"> up a friendship: </w:t>
+            </w:r>
+            <w:proofErr w:type="spellStart"/>
+            <w:r>
+              <w:rPr>
+                <w:rFonts w:ascii="Arial" w:hAnsi="Arial" w:cs="Arial"/>
+                <w:color w:val="1C1E21"/>
+                <w:sz w:val="21"/>
+                <w:szCs w:val="21"/>
+                <w:shd w:val="clear" w:color="auto" w:fill="FFFFFF"/>
+              </w:rPr>
+              <w:t>bắt</w:t>
+            </w:r>
+            <w:proofErr w:type="spellEnd"/>
+            <w:r>
+              <w:rPr>
+                <w:rFonts w:ascii="Arial" w:hAnsi="Arial" w:cs="Arial"/>
+                <w:color w:val="1C1E21"/>
+                <w:sz w:val="21"/>
+                <w:szCs w:val="21"/>
+                <w:shd w:val="clear" w:color="auto" w:fill="FFFFFF"/>
+              </w:rPr>
+              <w:t xml:space="preserve"> </w:t>
+            </w:r>
+            <w:proofErr w:type="spellStart"/>
+            <w:r>
+              <w:rPr>
+                <w:rFonts w:ascii="Arial" w:hAnsi="Arial" w:cs="Arial"/>
+                <w:color w:val="1C1E21"/>
+                <w:sz w:val="21"/>
+                <w:szCs w:val="21"/>
+                <w:shd w:val="clear" w:color="auto" w:fill="FFFFFF"/>
+              </w:rPr>
+              <w:t>đầu</w:t>
+            </w:r>
+            <w:proofErr w:type="spellEnd"/>
+            <w:r>
+              <w:rPr>
+                <w:rFonts w:ascii="Arial" w:hAnsi="Arial" w:cs="Arial"/>
+                <w:color w:val="1C1E21"/>
+                <w:sz w:val="21"/>
+                <w:szCs w:val="21"/>
+                <w:shd w:val="clear" w:color="auto" w:fill="FFFFFF"/>
+              </w:rPr>
+              <w:t xml:space="preserve"> </w:t>
+            </w:r>
+            <w:proofErr w:type="spellStart"/>
+            <w:r>
+              <w:rPr>
+                <w:rFonts w:ascii="Arial" w:hAnsi="Arial" w:cs="Arial"/>
+                <w:color w:val="1C1E21"/>
+                <w:sz w:val="21"/>
+                <w:szCs w:val="21"/>
+                <w:shd w:val="clear" w:color="auto" w:fill="FFFFFF"/>
+              </w:rPr>
+              <w:t>làm</w:t>
+            </w:r>
+            <w:proofErr w:type="spellEnd"/>
+            <w:r>
+              <w:rPr>
+                <w:rFonts w:ascii="Arial" w:hAnsi="Arial" w:cs="Arial"/>
+                <w:color w:val="1C1E21"/>
+                <w:sz w:val="21"/>
+                <w:szCs w:val="21"/>
+                <w:shd w:val="clear" w:color="auto" w:fill="FFFFFF"/>
+              </w:rPr>
+              <w:t xml:space="preserve"> </w:t>
+            </w:r>
+            <w:proofErr w:type="spellStart"/>
+            <w:r>
+              <w:rPr>
+                <w:rFonts w:ascii="Arial" w:hAnsi="Arial" w:cs="Arial"/>
+                <w:color w:val="1C1E21"/>
+                <w:sz w:val="21"/>
+                <w:szCs w:val="21"/>
+                <w:shd w:val="clear" w:color="auto" w:fill="FFFFFF"/>
+              </w:rPr>
+              <w:t>bạn</w:t>
+            </w:r>
+            <w:proofErr w:type="spellEnd"/>
+            <w:r>
+              <w:rPr>
+                <w:rFonts w:ascii="Arial" w:hAnsi="Arial" w:cs="Arial"/>
+                <w:color w:val="1C1E21"/>
+                <w:sz w:val="21"/>
+                <w:szCs w:val="21"/>
+                <w:shd w:val="clear" w:color="auto" w:fill="FFFFFF"/>
+              </w:rPr>
+              <w:t xml:space="preserve"> (start a friendship)</w:t>
+            </w:r>
+            <w:r>
+              <w:rPr>
+                <w:rFonts w:ascii="Arial" w:hAnsi="Arial" w:cs="Arial"/>
+                <w:color w:val="1C1E21"/>
+                <w:sz w:val="21"/>
+                <w:szCs w:val="21"/>
+              </w:rPr>
+              <w:br/>
+            </w:r>
+            <w:r>
+              <w:rPr>
+                <w:rFonts w:ascii="Arial" w:hAnsi="Arial" w:cs="Arial"/>
+                <w:color w:val="1C1E21"/>
+                <w:sz w:val="21"/>
+                <w:szCs w:val="21"/>
+                <w:shd w:val="clear" w:color="auto" w:fill="FFFFFF"/>
+              </w:rPr>
+              <w:t xml:space="preserve">VD: Jack struck up a friendship with a girl he met on holiday. (Jack </w:t>
+            </w:r>
+            <w:proofErr w:type="spellStart"/>
+            <w:r>
+              <w:rPr>
+                <w:rFonts w:ascii="Arial" w:hAnsi="Arial" w:cs="Arial"/>
+                <w:color w:val="1C1E21"/>
+                <w:sz w:val="21"/>
+                <w:szCs w:val="21"/>
+                <w:shd w:val="clear" w:color="auto" w:fill="FFFFFF"/>
+              </w:rPr>
+              <w:t>bắt</w:t>
+            </w:r>
+            <w:proofErr w:type="spellEnd"/>
+            <w:r>
+              <w:rPr>
+                <w:rFonts w:ascii="Arial" w:hAnsi="Arial" w:cs="Arial"/>
+                <w:color w:val="1C1E21"/>
+                <w:sz w:val="21"/>
+                <w:szCs w:val="21"/>
+                <w:shd w:val="clear" w:color="auto" w:fill="FFFFFF"/>
+              </w:rPr>
+              <w:t xml:space="preserve"> </w:t>
+            </w:r>
+            <w:proofErr w:type="spellStart"/>
+            <w:r>
+              <w:rPr>
+                <w:rFonts w:ascii="Arial" w:hAnsi="Arial" w:cs="Arial"/>
+                <w:color w:val="1C1E21"/>
+                <w:sz w:val="21"/>
+                <w:szCs w:val="21"/>
+                <w:shd w:val="clear" w:color="auto" w:fill="FFFFFF"/>
+              </w:rPr>
+              <w:t>đầu</w:t>
+            </w:r>
+            <w:proofErr w:type="spellEnd"/>
+            <w:r>
+              <w:rPr>
+                <w:rFonts w:ascii="Arial" w:hAnsi="Arial" w:cs="Arial"/>
+                <w:color w:val="1C1E21"/>
+                <w:sz w:val="21"/>
+                <w:szCs w:val="21"/>
+                <w:shd w:val="clear" w:color="auto" w:fill="FFFFFF"/>
+              </w:rPr>
+              <w:t xml:space="preserve"> </w:t>
+            </w:r>
+            <w:proofErr w:type="spellStart"/>
+            <w:r>
+              <w:rPr>
+                <w:rFonts w:ascii="Arial" w:hAnsi="Arial" w:cs="Arial"/>
+                <w:color w:val="1C1E21"/>
+                <w:sz w:val="21"/>
+                <w:szCs w:val="21"/>
+                <w:shd w:val="clear" w:color="auto" w:fill="FFFFFF"/>
+              </w:rPr>
+              <w:t>kết</w:t>
+            </w:r>
+            <w:proofErr w:type="spellEnd"/>
+            <w:r>
+              <w:rPr>
+                <w:rFonts w:ascii="Arial" w:hAnsi="Arial" w:cs="Arial"/>
+                <w:color w:val="1C1E21"/>
+                <w:sz w:val="21"/>
+                <w:szCs w:val="21"/>
+                <w:shd w:val="clear" w:color="auto" w:fill="FFFFFF"/>
+              </w:rPr>
+              <w:t xml:space="preserve"> </w:t>
+            </w:r>
+            <w:proofErr w:type="spellStart"/>
+            <w:r>
+              <w:rPr>
+                <w:rFonts w:ascii="Arial" w:hAnsi="Arial" w:cs="Arial"/>
+                <w:color w:val="1C1E21"/>
+                <w:sz w:val="21"/>
+                <w:szCs w:val="21"/>
+                <w:shd w:val="clear" w:color="auto" w:fill="FFFFFF"/>
+              </w:rPr>
+              <w:t>bạn</w:t>
+            </w:r>
+            <w:proofErr w:type="spellEnd"/>
+            <w:r>
+              <w:rPr>
+                <w:rFonts w:ascii="Arial" w:hAnsi="Arial" w:cs="Arial"/>
+                <w:color w:val="1C1E21"/>
+                <w:sz w:val="21"/>
+                <w:szCs w:val="21"/>
+                <w:shd w:val="clear" w:color="auto" w:fill="FFFFFF"/>
+              </w:rPr>
+              <w:t xml:space="preserve"> </w:t>
+            </w:r>
+            <w:proofErr w:type="spellStart"/>
+            <w:r>
+              <w:rPr>
+                <w:rFonts w:ascii="Arial" w:hAnsi="Arial" w:cs="Arial"/>
+                <w:color w:val="1C1E21"/>
+                <w:sz w:val="21"/>
+                <w:szCs w:val="21"/>
+                <w:shd w:val="clear" w:color="auto" w:fill="FFFFFF"/>
+              </w:rPr>
+              <w:t>với</w:t>
+            </w:r>
+            <w:proofErr w:type="spellEnd"/>
+            <w:r>
+              <w:rPr>
+                <w:rFonts w:ascii="Arial" w:hAnsi="Arial" w:cs="Arial"/>
+                <w:color w:val="1C1E21"/>
+                <w:sz w:val="21"/>
+                <w:szCs w:val="21"/>
+                <w:shd w:val="clear" w:color="auto" w:fill="FFFFFF"/>
+              </w:rPr>
+              <w:t xml:space="preserve"> </w:t>
+            </w:r>
+            <w:proofErr w:type="spellStart"/>
+            <w:r>
+              <w:rPr>
+                <w:rFonts w:ascii="Arial" w:hAnsi="Arial" w:cs="Arial"/>
+                <w:color w:val="1C1E21"/>
+                <w:sz w:val="21"/>
+                <w:szCs w:val="21"/>
+                <w:shd w:val="clear" w:color="auto" w:fill="FFFFFF"/>
+              </w:rPr>
+              <w:t>một</w:t>
+            </w:r>
+            <w:proofErr w:type="spellEnd"/>
+            <w:r>
+              <w:rPr>
+                <w:rFonts w:ascii="Arial" w:hAnsi="Arial" w:cs="Arial"/>
+                <w:color w:val="1C1E21"/>
+                <w:sz w:val="21"/>
+                <w:szCs w:val="21"/>
+                <w:shd w:val="clear" w:color="auto" w:fill="FFFFFF"/>
+              </w:rPr>
+              <w:t xml:space="preserve"> </w:t>
+            </w:r>
+            <w:proofErr w:type="spellStart"/>
+            <w:r>
+              <w:rPr>
+                <w:rFonts w:ascii="Arial" w:hAnsi="Arial" w:cs="Arial"/>
+                <w:color w:val="1C1E21"/>
+                <w:sz w:val="21"/>
+                <w:szCs w:val="21"/>
+                <w:shd w:val="clear" w:color="auto" w:fill="FFFFFF"/>
+              </w:rPr>
+              <w:t>cô</w:t>
+            </w:r>
+            <w:proofErr w:type="spellEnd"/>
+            <w:r>
+              <w:rPr>
+                <w:rFonts w:ascii="Arial" w:hAnsi="Arial" w:cs="Arial"/>
+                <w:color w:val="1C1E21"/>
+                <w:sz w:val="21"/>
+                <w:szCs w:val="21"/>
+                <w:shd w:val="clear" w:color="auto" w:fill="FFFFFF"/>
+              </w:rPr>
+              <w:t xml:space="preserve"> </w:t>
+            </w:r>
+            <w:proofErr w:type="spellStart"/>
+            <w:r>
+              <w:rPr>
+                <w:rFonts w:ascii="Arial" w:hAnsi="Arial" w:cs="Arial"/>
+                <w:color w:val="1C1E21"/>
+                <w:sz w:val="21"/>
+                <w:szCs w:val="21"/>
+                <w:shd w:val="clear" w:color="auto" w:fill="FFFFFF"/>
+              </w:rPr>
+              <w:t>gái</w:t>
+            </w:r>
+            <w:proofErr w:type="spellEnd"/>
+            <w:r>
+              <w:rPr>
+                <w:rFonts w:ascii="Arial" w:hAnsi="Arial" w:cs="Arial"/>
+                <w:color w:val="1C1E21"/>
+                <w:sz w:val="21"/>
+                <w:szCs w:val="21"/>
+                <w:shd w:val="clear" w:color="auto" w:fill="FFFFFF"/>
+              </w:rPr>
+              <w:t xml:space="preserve"> </w:t>
+            </w:r>
+            <w:proofErr w:type="spellStart"/>
+            <w:r>
+              <w:rPr>
+                <w:rFonts w:ascii="Arial" w:hAnsi="Arial" w:cs="Arial"/>
+                <w:color w:val="1C1E21"/>
+                <w:sz w:val="21"/>
+                <w:szCs w:val="21"/>
+                <w:shd w:val="clear" w:color="auto" w:fill="FFFFFF"/>
+              </w:rPr>
+              <w:t>nó</w:t>
+            </w:r>
+            <w:proofErr w:type="spellEnd"/>
+            <w:r>
+              <w:rPr>
+                <w:rFonts w:ascii="Arial" w:hAnsi="Arial" w:cs="Arial"/>
+                <w:color w:val="1C1E21"/>
+                <w:sz w:val="21"/>
+                <w:szCs w:val="21"/>
+                <w:shd w:val="clear" w:color="auto" w:fill="FFFFFF"/>
+              </w:rPr>
+              <w:t xml:space="preserve"> </w:t>
+            </w:r>
+            <w:proofErr w:type="spellStart"/>
+            <w:r>
+              <w:rPr>
+                <w:rFonts w:ascii="Arial" w:hAnsi="Arial" w:cs="Arial"/>
+                <w:color w:val="1C1E21"/>
+                <w:sz w:val="21"/>
+                <w:szCs w:val="21"/>
+                <w:shd w:val="clear" w:color="auto" w:fill="FFFFFF"/>
+              </w:rPr>
+              <w:t>gặp</w:t>
+            </w:r>
+            <w:proofErr w:type="spellEnd"/>
+            <w:r>
+              <w:rPr>
+                <w:rFonts w:ascii="Arial" w:hAnsi="Arial" w:cs="Arial"/>
+                <w:color w:val="1C1E21"/>
+                <w:sz w:val="21"/>
+                <w:szCs w:val="21"/>
+                <w:shd w:val="clear" w:color="auto" w:fill="FFFFFF"/>
+              </w:rPr>
+              <w:t xml:space="preserve"> </w:t>
+            </w:r>
+            <w:proofErr w:type="spellStart"/>
+            <w:r>
+              <w:rPr>
+                <w:rFonts w:ascii="Arial" w:hAnsi="Arial" w:cs="Arial"/>
+                <w:color w:val="1C1E21"/>
+                <w:sz w:val="21"/>
+                <w:szCs w:val="21"/>
+                <w:shd w:val="clear" w:color="auto" w:fill="FFFFFF"/>
+              </w:rPr>
+              <w:t>trong</w:t>
+            </w:r>
+            <w:proofErr w:type="spellEnd"/>
+            <w:r>
+              <w:rPr>
+                <w:rFonts w:ascii="Arial" w:hAnsi="Arial" w:cs="Arial"/>
+                <w:color w:val="1C1E21"/>
+                <w:sz w:val="21"/>
+                <w:szCs w:val="21"/>
+                <w:shd w:val="clear" w:color="auto" w:fill="FFFFFF"/>
+              </w:rPr>
+              <w:t xml:space="preserve"> </w:t>
+            </w:r>
+            <w:proofErr w:type="spellStart"/>
+            <w:r>
+              <w:rPr>
+                <w:rFonts w:ascii="Arial" w:hAnsi="Arial" w:cs="Arial"/>
+                <w:color w:val="1C1E21"/>
+                <w:sz w:val="21"/>
+                <w:szCs w:val="21"/>
+                <w:shd w:val="clear" w:color="auto" w:fill="FFFFFF"/>
+              </w:rPr>
+              <w:t>kì</w:t>
+            </w:r>
+            <w:proofErr w:type="spellEnd"/>
+            <w:r>
+              <w:rPr>
+                <w:rFonts w:ascii="Arial" w:hAnsi="Arial" w:cs="Arial"/>
+                <w:color w:val="1C1E21"/>
+                <w:sz w:val="21"/>
+                <w:szCs w:val="21"/>
+                <w:shd w:val="clear" w:color="auto" w:fill="FFFFFF"/>
+              </w:rPr>
+              <w:t xml:space="preserve"> </w:t>
+            </w:r>
+            <w:proofErr w:type="spellStart"/>
+            <w:r>
+              <w:rPr>
+                <w:rFonts w:ascii="Arial" w:hAnsi="Arial" w:cs="Arial"/>
+                <w:color w:val="1C1E21"/>
+                <w:sz w:val="21"/>
+                <w:szCs w:val="21"/>
+                <w:shd w:val="clear" w:color="auto" w:fill="FFFFFF"/>
+              </w:rPr>
+              <w:t>nghỉ</w:t>
+            </w:r>
+            <w:proofErr w:type="spellEnd"/>
+            <w:r>
+              <w:rPr>
+                <w:rFonts w:ascii="Arial" w:hAnsi="Arial" w:cs="Arial"/>
+                <w:color w:val="1C1E21"/>
+                <w:sz w:val="21"/>
+                <w:szCs w:val="21"/>
+                <w:shd w:val="clear" w:color="auto" w:fill="FFFFFF"/>
+              </w:rPr>
+              <w:t>.)</w:t>
+            </w:r>
+            <w:r>
+              <w:rPr>
+                <w:rFonts w:ascii="Arial" w:hAnsi="Arial" w:cs="Arial"/>
+                <w:color w:val="1C1E21"/>
+                <w:sz w:val="21"/>
+                <w:szCs w:val="21"/>
+              </w:rPr>
+              <w:br/>
+            </w:r>
+            <w:proofErr w:type="gramStart"/>
+            <w:r>
+              <w:rPr>
+                <w:rFonts w:ascii="Arial" w:hAnsi="Arial" w:cs="Arial"/>
+                <w:color w:val="1C1E21"/>
+                <w:sz w:val="21"/>
+                <w:szCs w:val="21"/>
+                <w:shd w:val="clear" w:color="auto" w:fill="FFFFFF"/>
+              </w:rPr>
+              <w:t>3.Form</w:t>
+            </w:r>
+            <w:proofErr w:type="gramEnd"/>
+            <w:r>
+              <w:rPr>
+                <w:rFonts w:ascii="Arial" w:hAnsi="Arial" w:cs="Arial"/>
+                <w:color w:val="1C1E21"/>
+                <w:sz w:val="21"/>
+                <w:szCs w:val="21"/>
+                <w:shd w:val="clear" w:color="auto" w:fill="FFFFFF"/>
+              </w:rPr>
+              <w:t xml:space="preserve"> / develop a friendship: </w:t>
+            </w:r>
+            <w:proofErr w:type="spellStart"/>
+            <w:r>
+              <w:rPr>
+                <w:rFonts w:ascii="Arial" w:hAnsi="Arial" w:cs="Arial"/>
+                <w:color w:val="1C1E21"/>
+                <w:sz w:val="21"/>
+                <w:szCs w:val="21"/>
+                <w:shd w:val="clear" w:color="auto" w:fill="FFFFFF"/>
+              </w:rPr>
+              <w:t>dựng</w:t>
+            </w:r>
+            <w:proofErr w:type="spellEnd"/>
+            <w:r>
+              <w:rPr>
+                <w:rFonts w:ascii="Arial" w:hAnsi="Arial" w:cs="Arial"/>
+                <w:color w:val="1C1E21"/>
+                <w:sz w:val="21"/>
+                <w:szCs w:val="21"/>
+                <w:shd w:val="clear" w:color="auto" w:fill="FFFFFF"/>
+              </w:rPr>
+              <w:t xml:space="preserve"> </w:t>
+            </w:r>
+            <w:proofErr w:type="spellStart"/>
+            <w:r>
+              <w:rPr>
+                <w:rFonts w:ascii="Arial" w:hAnsi="Arial" w:cs="Arial"/>
+                <w:color w:val="1C1E21"/>
+                <w:sz w:val="21"/>
+                <w:szCs w:val="21"/>
+                <w:shd w:val="clear" w:color="auto" w:fill="FFFFFF"/>
+              </w:rPr>
+              <w:t>xây</w:t>
+            </w:r>
+            <w:proofErr w:type="spellEnd"/>
+            <w:r>
+              <w:rPr>
+                <w:rFonts w:ascii="Arial" w:hAnsi="Arial" w:cs="Arial"/>
+                <w:color w:val="1C1E21"/>
+                <w:sz w:val="21"/>
+                <w:szCs w:val="21"/>
+                <w:shd w:val="clear" w:color="auto" w:fill="FFFFFF"/>
+              </w:rPr>
+              <w:t xml:space="preserve"> </w:t>
+            </w:r>
+            <w:proofErr w:type="spellStart"/>
+            <w:r>
+              <w:rPr>
+                <w:rFonts w:ascii="Arial" w:hAnsi="Arial" w:cs="Arial"/>
+                <w:color w:val="1C1E21"/>
+                <w:sz w:val="21"/>
+                <w:szCs w:val="21"/>
+                <w:shd w:val="clear" w:color="auto" w:fill="FFFFFF"/>
+              </w:rPr>
+              <w:t>tình</w:t>
+            </w:r>
+            <w:proofErr w:type="spellEnd"/>
+            <w:r>
+              <w:rPr>
+                <w:rFonts w:ascii="Arial" w:hAnsi="Arial" w:cs="Arial"/>
+                <w:color w:val="1C1E21"/>
+                <w:sz w:val="21"/>
+                <w:szCs w:val="21"/>
+                <w:shd w:val="clear" w:color="auto" w:fill="FFFFFF"/>
+              </w:rPr>
+              <w:t xml:space="preserve"> </w:t>
+            </w:r>
+            <w:proofErr w:type="spellStart"/>
+            <w:r>
+              <w:rPr>
+                <w:rFonts w:ascii="Arial" w:hAnsi="Arial" w:cs="Arial"/>
+                <w:color w:val="1C1E21"/>
+                <w:sz w:val="21"/>
+                <w:szCs w:val="21"/>
+                <w:shd w:val="clear" w:color="auto" w:fill="FFFFFF"/>
+              </w:rPr>
+              <w:t>bạn</w:t>
+            </w:r>
+            <w:proofErr w:type="spellEnd"/>
+            <w:r>
+              <w:rPr>
+                <w:rFonts w:ascii="Arial" w:hAnsi="Arial" w:cs="Arial"/>
+                <w:color w:val="1C1E21"/>
+                <w:sz w:val="21"/>
+                <w:szCs w:val="21"/>
+                <w:shd w:val="clear" w:color="auto" w:fill="FFFFFF"/>
+              </w:rPr>
+              <w:t xml:space="preserve"> / </w:t>
+            </w:r>
+            <w:proofErr w:type="spellStart"/>
+            <w:r>
+              <w:rPr>
+                <w:rFonts w:ascii="Arial" w:hAnsi="Arial" w:cs="Arial"/>
+                <w:color w:val="1C1E21"/>
+                <w:sz w:val="21"/>
+                <w:szCs w:val="21"/>
+                <w:shd w:val="clear" w:color="auto" w:fill="FFFFFF"/>
+              </w:rPr>
+              <w:t>phát</w:t>
+            </w:r>
+            <w:proofErr w:type="spellEnd"/>
+            <w:r>
+              <w:rPr>
+                <w:rFonts w:ascii="Arial" w:hAnsi="Arial" w:cs="Arial"/>
+                <w:color w:val="1C1E21"/>
+                <w:sz w:val="21"/>
+                <w:szCs w:val="21"/>
+                <w:shd w:val="clear" w:color="auto" w:fill="FFFFFF"/>
+              </w:rPr>
+              <w:t xml:space="preserve"> </w:t>
+            </w:r>
+            <w:proofErr w:type="spellStart"/>
+            <w:r>
+              <w:rPr>
+                <w:rFonts w:ascii="Arial" w:hAnsi="Arial" w:cs="Arial"/>
+                <w:color w:val="1C1E21"/>
+                <w:sz w:val="21"/>
+                <w:szCs w:val="21"/>
+                <w:shd w:val="clear" w:color="auto" w:fill="FFFFFF"/>
+              </w:rPr>
+              <w:t>triển</w:t>
+            </w:r>
+            <w:proofErr w:type="spellEnd"/>
+            <w:r>
+              <w:rPr>
+                <w:rFonts w:ascii="Arial" w:hAnsi="Arial" w:cs="Arial"/>
+                <w:color w:val="1C1E21"/>
+                <w:sz w:val="21"/>
+                <w:szCs w:val="21"/>
+                <w:shd w:val="clear" w:color="auto" w:fill="FFFFFF"/>
+              </w:rPr>
+              <w:t xml:space="preserve"> </w:t>
+            </w:r>
+            <w:proofErr w:type="spellStart"/>
+            <w:r>
+              <w:rPr>
+                <w:rFonts w:ascii="Arial" w:hAnsi="Arial" w:cs="Arial"/>
+                <w:color w:val="1C1E21"/>
+                <w:sz w:val="21"/>
+                <w:szCs w:val="21"/>
+                <w:shd w:val="clear" w:color="auto" w:fill="FFFFFF"/>
+              </w:rPr>
+              <w:t>tình</w:t>
+            </w:r>
+            <w:proofErr w:type="spellEnd"/>
+            <w:r>
+              <w:rPr>
+                <w:rFonts w:ascii="Arial" w:hAnsi="Arial" w:cs="Arial"/>
+                <w:color w:val="1C1E21"/>
+                <w:sz w:val="21"/>
+                <w:szCs w:val="21"/>
+                <w:shd w:val="clear" w:color="auto" w:fill="FFFFFF"/>
+              </w:rPr>
+              <w:t xml:space="preserve"> </w:t>
+            </w:r>
+            <w:proofErr w:type="spellStart"/>
+            <w:r>
+              <w:rPr>
+                <w:rFonts w:ascii="Arial" w:hAnsi="Arial" w:cs="Arial"/>
+                <w:color w:val="1C1E21"/>
+                <w:sz w:val="21"/>
+                <w:szCs w:val="21"/>
+                <w:shd w:val="clear" w:color="auto" w:fill="FFFFFF"/>
+              </w:rPr>
+              <w:t>bạn</w:t>
+            </w:r>
+            <w:proofErr w:type="spellEnd"/>
+            <w:r>
+              <w:rPr>
+                <w:rFonts w:ascii="Arial" w:hAnsi="Arial" w:cs="Arial"/>
+                <w:color w:val="1C1E21"/>
+                <w:sz w:val="21"/>
+                <w:szCs w:val="21"/>
+              </w:rPr>
+              <w:br/>
+            </w:r>
+            <w:r>
+              <w:rPr>
+                <w:rFonts w:ascii="Arial" w:hAnsi="Arial" w:cs="Arial"/>
+                <w:color w:val="1C1E21"/>
+                <w:sz w:val="21"/>
+                <w:szCs w:val="21"/>
+                <w:shd w:val="clear" w:color="auto" w:fill="FFFFFF"/>
+              </w:rPr>
+              <w:t xml:space="preserve">VD: Juliet formed a lasting friendship with the boy she sat next to </w:t>
+            </w:r>
+            <w:proofErr w:type="spellStart"/>
+            <w:r>
+              <w:rPr>
+                <w:rFonts w:ascii="Arial" w:hAnsi="Arial" w:cs="Arial"/>
+                <w:color w:val="1C1E21"/>
+                <w:sz w:val="21"/>
+                <w:szCs w:val="21"/>
+                <w:shd w:val="clear" w:color="auto" w:fill="FFFFFF"/>
+              </w:rPr>
+              <w:t>at</w:t>
+            </w:r>
+            <w:proofErr w:type="spellEnd"/>
+            <w:r>
+              <w:rPr>
+                <w:rFonts w:ascii="Arial" w:hAnsi="Arial" w:cs="Arial"/>
+                <w:color w:val="1C1E21"/>
+                <w:sz w:val="21"/>
+                <w:szCs w:val="21"/>
+                <w:shd w:val="clear" w:color="auto" w:fill="FFFFFF"/>
+              </w:rPr>
+              <w:t xml:space="preserve"> primary school. (Juliet </w:t>
+            </w:r>
+            <w:proofErr w:type="spellStart"/>
+            <w:r>
+              <w:rPr>
+                <w:rFonts w:ascii="Arial" w:hAnsi="Arial" w:cs="Arial"/>
+                <w:color w:val="1C1E21"/>
+                <w:sz w:val="21"/>
+                <w:szCs w:val="21"/>
+                <w:shd w:val="clear" w:color="auto" w:fill="FFFFFF"/>
+              </w:rPr>
+              <w:t>dựng</w:t>
+            </w:r>
+            <w:proofErr w:type="spellEnd"/>
+            <w:r>
+              <w:rPr>
+                <w:rFonts w:ascii="Arial" w:hAnsi="Arial" w:cs="Arial"/>
+                <w:color w:val="1C1E21"/>
+                <w:sz w:val="21"/>
+                <w:szCs w:val="21"/>
+                <w:shd w:val="clear" w:color="auto" w:fill="FFFFFF"/>
+              </w:rPr>
+              <w:t xml:space="preserve"> </w:t>
+            </w:r>
+            <w:proofErr w:type="spellStart"/>
+            <w:r>
+              <w:rPr>
+                <w:rFonts w:ascii="Arial" w:hAnsi="Arial" w:cs="Arial"/>
+                <w:color w:val="1C1E21"/>
+                <w:sz w:val="21"/>
+                <w:szCs w:val="21"/>
+                <w:shd w:val="clear" w:color="auto" w:fill="FFFFFF"/>
+              </w:rPr>
+              <w:t>xây</w:t>
+            </w:r>
+            <w:proofErr w:type="spellEnd"/>
+            <w:r>
+              <w:rPr>
+                <w:rFonts w:ascii="Arial" w:hAnsi="Arial" w:cs="Arial"/>
+                <w:color w:val="1C1E21"/>
+                <w:sz w:val="21"/>
+                <w:szCs w:val="21"/>
+                <w:shd w:val="clear" w:color="auto" w:fill="FFFFFF"/>
+              </w:rPr>
+              <w:t xml:space="preserve"> </w:t>
+            </w:r>
+            <w:proofErr w:type="spellStart"/>
+            <w:r>
+              <w:rPr>
+                <w:rFonts w:ascii="Arial" w:hAnsi="Arial" w:cs="Arial"/>
+                <w:color w:val="1C1E21"/>
+                <w:sz w:val="21"/>
+                <w:szCs w:val="21"/>
+                <w:shd w:val="clear" w:color="auto" w:fill="FFFFFF"/>
+              </w:rPr>
+              <w:t>tình</w:t>
+            </w:r>
+            <w:proofErr w:type="spellEnd"/>
+            <w:r>
+              <w:rPr>
+                <w:rFonts w:ascii="Arial" w:hAnsi="Arial" w:cs="Arial"/>
+                <w:color w:val="1C1E21"/>
+                <w:sz w:val="21"/>
+                <w:szCs w:val="21"/>
+                <w:shd w:val="clear" w:color="auto" w:fill="FFFFFF"/>
+              </w:rPr>
+              <w:t xml:space="preserve"> </w:t>
+            </w:r>
+            <w:proofErr w:type="spellStart"/>
+            <w:r>
+              <w:rPr>
+                <w:rFonts w:ascii="Arial" w:hAnsi="Arial" w:cs="Arial"/>
+                <w:color w:val="1C1E21"/>
+                <w:sz w:val="21"/>
+                <w:szCs w:val="21"/>
+                <w:shd w:val="clear" w:color="auto" w:fill="FFFFFF"/>
+              </w:rPr>
+              <w:t>bạn</w:t>
+            </w:r>
+            <w:proofErr w:type="spellEnd"/>
+            <w:r>
+              <w:rPr>
+                <w:rFonts w:ascii="Arial" w:hAnsi="Arial" w:cs="Arial"/>
+                <w:color w:val="1C1E21"/>
+                <w:sz w:val="21"/>
+                <w:szCs w:val="21"/>
+                <w:shd w:val="clear" w:color="auto" w:fill="FFFFFF"/>
+              </w:rPr>
+              <w:t xml:space="preserve"> </w:t>
+            </w:r>
+            <w:proofErr w:type="spellStart"/>
+            <w:r>
+              <w:rPr>
+                <w:rFonts w:ascii="Arial" w:hAnsi="Arial" w:cs="Arial"/>
+                <w:color w:val="1C1E21"/>
+                <w:sz w:val="21"/>
+                <w:szCs w:val="21"/>
+                <w:shd w:val="clear" w:color="auto" w:fill="FFFFFF"/>
+              </w:rPr>
+              <w:t>dài</w:t>
+            </w:r>
+            <w:proofErr w:type="spellEnd"/>
+            <w:r>
+              <w:rPr>
+                <w:rFonts w:ascii="Arial" w:hAnsi="Arial" w:cs="Arial"/>
+                <w:color w:val="1C1E21"/>
+                <w:sz w:val="21"/>
+                <w:szCs w:val="21"/>
+                <w:shd w:val="clear" w:color="auto" w:fill="FFFFFF"/>
+              </w:rPr>
+              <w:t xml:space="preserve"> </w:t>
+            </w:r>
+            <w:proofErr w:type="spellStart"/>
+            <w:r>
+              <w:rPr>
+                <w:rFonts w:ascii="Arial" w:hAnsi="Arial" w:cs="Arial"/>
+                <w:color w:val="1C1E21"/>
+                <w:sz w:val="21"/>
+                <w:szCs w:val="21"/>
+                <w:shd w:val="clear" w:color="auto" w:fill="FFFFFF"/>
+              </w:rPr>
+              <w:t>lâu</w:t>
+            </w:r>
+            <w:proofErr w:type="spellEnd"/>
+            <w:r>
+              <w:rPr>
+                <w:rFonts w:ascii="Arial" w:hAnsi="Arial" w:cs="Arial"/>
+                <w:color w:val="1C1E21"/>
+                <w:sz w:val="21"/>
+                <w:szCs w:val="21"/>
+                <w:shd w:val="clear" w:color="auto" w:fill="FFFFFF"/>
+              </w:rPr>
+              <w:t xml:space="preserve"> </w:t>
+            </w:r>
+            <w:proofErr w:type="spellStart"/>
+            <w:r>
+              <w:rPr>
+                <w:rFonts w:ascii="Arial" w:hAnsi="Arial" w:cs="Arial"/>
+                <w:color w:val="1C1E21"/>
+                <w:sz w:val="21"/>
+                <w:szCs w:val="21"/>
+                <w:shd w:val="clear" w:color="auto" w:fill="FFFFFF"/>
+              </w:rPr>
+              <w:t>với</w:t>
+            </w:r>
+            <w:proofErr w:type="spellEnd"/>
+            <w:r>
+              <w:rPr>
+                <w:rFonts w:ascii="Arial" w:hAnsi="Arial" w:cs="Arial"/>
+                <w:color w:val="1C1E21"/>
+                <w:sz w:val="21"/>
+                <w:szCs w:val="21"/>
+                <w:shd w:val="clear" w:color="auto" w:fill="FFFFFF"/>
+              </w:rPr>
+              <w:t xml:space="preserve"> </w:t>
+            </w:r>
+            <w:proofErr w:type="spellStart"/>
+            <w:r>
+              <w:rPr>
+                <w:rFonts w:ascii="Arial" w:hAnsi="Arial" w:cs="Arial"/>
+                <w:color w:val="1C1E21"/>
+                <w:sz w:val="21"/>
+                <w:szCs w:val="21"/>
+                <w:shd w:val="clear" w:color="auto" w:fill="FFFFFF"/>
+              </w:rPr>
+              <w:t>cậu</w:t>
+            </w:r>
+            <w:proofErr w:type="spellEnd"/>
+            <w:r>
+              <w:rPr>
+                <w:rFonts w:ascii="Arial" w:hAnsi="Arial" w:cs="Arial"/>
+                <w:color w:val="1C1E21"/>
+                <w:sz w:val="21"/>
+                <w:szCs w:val="21"/>
+                <w:shd w:val="clear" w:color="auto" w:fill="FFFFFF"/>
+              </w:rPr>
+              <w:t xml:space="preserve"> con </w:t>
+            </w:r>
+            <w:proofErr w:type="spellStart"/>
+            <w:r>
+              <w:rPr>
+                <w:rFonts w:ascii="Arial" w:hAnsi="Arial" w:cs="Arial"/>
+                <w:color w:val="1C1E21"/>
+                <w:sz w:val="21"/>
+                <w:szCs w:val="21"/>
+                <w:shd w:val="clear" w:color="auto" w:fill="FFFFFF"/>
+              </w:rPr>
+              <w:t>trai</w:t>
+            </w:r>
+            <w:proofErr w:type="spellEnd"/>
+            <w:r>
+              <w:rPr>
+                <w:rFonts w:ascii="Arial" w:hAnsi="Arial" w:cs="Arial"/>
+                <w:color w:val="1C1E21"/>
+                <w:sz w:val="21"/>
+                <w:szCs w:val="21"/>
+                <w:shd w:val="clear" w:color="auto" w:fill="FFFFFF"/>
+              </w:rPr>
+              <w:t xml:space="preserve"> </w:t>
+            </w:r>
+            <w:proofErr w:type="spellStart"/>
+            <w:r>
+              <w:rPr>
+                <w:rFonts w:ascii="Arial" w:hAnsi="Arial" w:cs="Arial"/>
+                <w:color w:val="1C1E21"/>
+                <w:sz w:val="21"/>
+                <w:szCs w:val="21"/>
+                <w:shd w:val="clear" w:color="auto" w:fill="FFFFFF"/>
+              </w:rPr>
+              <w:t>mà</w:t>
+            </w:r>
+            <w:proofErr w:type="spellEnd"/>
+            <w:r>
+              <w:rPr>
+                <w:rFonts w:ascii="Arial" w:hAnsi="Arial" w:cs="Arial"/>
+                <w:color w:val="1C1E21"/>
+                <w:sz w:val="21"/>
+                <w:szCs w:val="21"/>
+                <w:shd w:val="clear" w:color="auto" w:fill="FFFFFF"/>
+              </w:rPr>
+              <w:t xml:space="preserve"> </w:t>
+            </w:r>
+            <w:proofErr w:type="spellStart"/>
+            <w:r>
+              <w:rPr>
+                <w:rFonts w:ascii="Arial" w:hAnsi="Arial" w:cs="Arial"/>
+                <w:color w:val="1C1E21"/>
+                <w:sz w:val="21"/>
+                <w:szCs w:val="21"/>
+                <w:shd w:val="clear" w:color="auto" w:fill="FFFFFF"/>
+              </w:rPr>
+              <w:t>nó</w:t>
+            </w:r>
+            <w:proofErr w:type="spellEnd"/>
+            <w:r>
+              <w:rPr>
+                <w:rFonts w:ascii="Arial" w:hAnsi="Arial" w:cs="Arial"/>
+                <w:color w:val="1C1E21"/>
+                <w:sz w:val="21"/>
+                <w:szCs w:val="21"/>
+                <w:shd w:val="clear" w:color="auto" w:fill="FFFFFF"/>
+              </w:rPr>
+              <w:t xml:space="preserve"> </w:t>
+            </w:r>
+            <w:proofErr w:type="spellStart"/>
+            <w:r>
+              <w:rPr>
+                <w:rFonts w:ascii="Arial" w:hAnsi="Arial" w:cs="Arial"/>
+                <w:color w:val="1C1E21"/>
+                <w:sz w:val="21"/>
+                <w:szCs w:val="21"/>
+                <w:shd w:val="clear" w:color="auto" w:fill="FFFFFF"/>
+              </w:rPr>
+              <w:t>ngồi</w:t>
+            </w:r>
+            <w:proofErr w:type="spellEnd"/>
+            <w:r>
+              <w:rPr>
+                <w:rFonts w:ascii="Arial" w:hAnsi="Arial" w:cs="Arial"/>
+                <w:color w:val="1C1E21"/>
+                <w:sz w:val="21"/>
+                <w:szCs w:val="21"/>
+                <w:shd w:val="clear" w:color="auto" w:fill="FFFFFF"/>
+              </w:rPr>
+              <w:t xml:space="preserve"> </w:t>
+            </w:r>
+            <w:proofErr w:type="spellStart"/>
+            <w:r>
+              <w:rPr>
+                <w:rFonts w:ascii="Arial" w:hAnsi="Arial" w:cs="Arial"/>
+                <w:color w:val="1C1E21"/>
+                <w:sz w:val="21"/>
+                <w:szCs w:val="21"/>
+                <w:shd w:val="clear" w:color="auto" w:fill="FFFFFF"/>
+              </w:rPr>
+              <w:t>sát</w:t>
+            </w:r>
+            <w:proofErr w:type="spellEnd"/>
+            <w:r>
+              <w:rPr>
+                <w:rFonts w:ascii="Arial" w:hAnsi="Arial" w:cs="Arial"/>
+                <w:color w:val="1C1E21"/>
+                <w:sz w:val="21"/>
+                <w:szCs w:val="21"/>
+                <w:shd w:val="clear" w:color="auto" w:fill="FFFFFF"/>
+              </w:rPr>
+              <w:t xml:space="preserve"> </w:t>
+            </w:r>
+            <w:proofErr w:type="spellStart"/>
+            <w:r>
+              <w:rPr>
+                <w:rFonts w:ascii="Arial" w:hAnsi="Arial" w:cs="Arial"/>
+                <w:color w:val="1C1E21"/>
+                <w:sz w:val="21"/>
+                <w:szCs w:val="21"/>
+                <w:shd w:val="clear" w:color="auto" w:fill="FFFFFF"/>
+              </w:rPr>
+              <w:t>bên</w:t>
+            </w:r>
+            <w:proofErr w:type="spellEnd"/>
+            <w:r>
+              <w:rPr>
+                <w:rFonts w:ascii="Arial" w:hAnsi="Arial" w:cs="Arial"/>
+                <w:color w:val="1C1E21"/>
+                <w:sz w:val="21"/>
+                <w:szCs w:val="21"/>
+                <w:shd w:val="clear" w:color="auto" w:fill="FFFFFF"/>
+              </w:rPr>
+              <w:t xml:space="preserve"> </w:t>
+            </w:r>
+            <w:proofErr w:type="spellStart"/>
+            <w:r>
+              <w:rPr>
+                <w:rFonts w:ascii="Arial" w:hAnsi="Arial" w:cs="Arial"/>
+                <w:color w:val="1C1E21"/>
+                <w:sz w:val="21"/>
+                <w:szCs w:val="21"/>
+                <w:shd w:val="clear" w:color="auto" w:fill="FFFFFF"/>
+              </w:rPr>
+              <w:t>hồi</w:t>
+            </w:r>
+            <w:proofErr w:type="spellEnd"/>
+            <w:r>
+              <w:rPr>
+                <w:rFonts w:ascii="Arial" w:hAnsi="Arial" w:cs="Arial"/>
+                <w:color w:val="1C1E21"/>
+                <w:sz w:val="21"/>
+                <w:szCs w:val="21"/>
+                <w:shd w:val="clear" w:color="auto" w:fill="FFFFFF"/>
+              </w:rPr>
+              <w:t xml:space="preserve"> </w:t>
+            </w:r>
+            <w:proofErr w:type="spellStart"/>
+            <w:r>
+              <w:rPr>
+                <w:rFonts w:ascii="Arial" w:hAnsi="Arial" w:cs="Arial"/>
+                <w:color w:val="1C1E21"/>
+                <w:sz w:val="21"/>
+                <w:szCs w:val="21"/>
+                <w:shd w:val="clear" w:color="auto" w:fill="FFFFFF"/>
+              </w:rPr>
+              <w:t>tiểu</w:t>
+            </w:r>
+            <w:proofErr w:type="spellEnd"/>
+            <w:r>
+              <w:rPr>
+                <w:rFonts w:ascii="Arial" w:hAnsi="Arial" w:cs="Arial"/>
+                <w:color w:val="1C1E21"/>
+                <w:sz w:val="21"/>
+                <w:szCs w:val="21"/>
+                <w:shd w:val="clear" w:color="auto" w:fill="FFFFFF"/>
+              </w:rPr>
+              <w:t xml:space="preserve"> </w:t>
+            </w:r>
+            <w:proofErr w:type="spellStart"/>
+            <w:r>
+              <w:rPr>
+                <w:rFonts w:ascii="Arial" w:hAnsi="Arial" w:cs="Arial"/>
+                <w:color w:val="1C1E21"/>
+                <w:sz w:val="21"/>
+                <w:szCs w:val="21"/>
+                <w:shd w:val="clear" w:color="auto" w:fill="FFFFFF"/>
+              </w:rPr>
+              <w:t>học</w:t>
+            </w:r>
+            <w:proofErr w:type="spellEnd"/>
+            <w:r>
+              <w:rPr>
+                <w:rFonts w:ascii="Arial" w:hAnsi="Arial" w:cs="Arial"/>
+                <w:color w:val="1C1E21"/>
+                <w:sz w:val="21"/>
+                <w:szCs w:val="21"/>
+                <w:shd w:val="clear" w:color="auto" w:fill="FFFFFF"/>
+              </w:rPr>
+              <w:t>.)</w:t>
+            </w:r>
+            <w:r>
+              <w:rPr>
+                <w:rFonts w:ascii="Arial" w:hAnsi="Arial" w:cs="Arial"/>
+                <w:color w:val="1C1E21"/>
+                <w:sz w:val="21"/>
+                <w:szCs w:val="21"/>
+              </w:rPr>
+              <w:br/>
+            </w:r>
+            <w:proofErr w:type="gramStart"/>
+            <w:r>
+              <w:rPr>
+                <w:rFonts w:ascii="Arial" w:hAnsi="Arial" w:cs="Arial"/>
+                <w:color w:val="1C1E21"/>
+                <w:sz w:val="21"/>
+                <w:szCs w:val="21"/>
+                <w:shd w:val="clear" w:color="auto" w:fill="FFFFFF"/>
+              </w:rPr>
+              <w:t>4.Cement</w:t>
+            </w:r>
+            <w:proofErr w:type="gramEnd"/>
+            <w:r>
+              <w:rPr>
+                <w:rFonts w:ascii="Arial" w:hAnsi="Arial" w:cs="Arial"/>
+                <w:color w:val="1C1E21"/>
+                <w:sz w:val="21"/>
+                <w:szCs w:val="21"/>
+                <w:shd w:val="clear" w:color="auto" w:fill="FFFFFF"/>
+              </w:rPr>
+              <w:t xml:space="preserve"> / spoil a friendship: </w:t>
+            </w:r>
+            <w:proofErr w:type="spellStart"/>
+            <w:r>
+              <w:rPr>
+                <w:rFonts w:ascii="Arial" w:hAnsi="Arial" w:cs="Arial"/>
+                <w:color w:val="1C1E21"/>
+                <w:sz w:val="21"/>
+                <w:szCs w:val="21"/>
+                <w:shd w:val="clear" w:color="auto" w:fill="FFFFFF"/>
+              </w:rPr>
+              <w:t>bồi</w:t>
+            </w:r>
+            <w:proofErr w:type="spellEnd"/>
+            <w:r>
+              <w:rPr>
+                <w:rFonts w:ascii="Arial" w:hAnsi="Arial" w:cs="Arial"/>
+                <w:color w:val="1C1E21"/>
+                <w:sz w:val="21"/>
+                <w:szCs w:val="21"/>
+                <w:shd w:val="clear" w:color="auto" w:fill="FFFFFF"/>
+              </w:rPr>
+              <w:t xml:space="preserve"> </w:t>
+            </w:r>
+            <w:proofErr w:type="spellStart"/>
+            <w:r>
+              <w:rPr>
+                <w:rFonts w:ascii="Arial" w:hAnsi="Arial" w:cs="Arial"/>
+                <w:color w:val="1C1E21"/>
+                <w:sz w:val="21"/>
+                <w:szCs w:val="21"/>
+                <w:shd w:val="clear" w:color="auto" w:fill="FFFFFF"/>
+              </w:rPr>
+              <w:t>dưỡng</w:t>
+            </w:r>
+            <w:proofErr w:type="spellEnd"/>
+            <w:r>
+              <w:rPr>
+                <w:rFonts w:ascii="Arial" w:hAnsi="Arial" w:cs="Arial"/>
+                <w:color w:val="1C1E21"/>
+                <w:sz w:val="21"/>
+                <w:szCs w:val="21"/>
+                <w:shd w:val="clear" w:color="auto" w:fill="FFFFFF"/>
+              </w:rPr>
+              <w:t xml:space="preserve"> </w:t>
+            </w:r>
+            <w:proofErr w:type="spellStart"/>
+            <w:r>
+              <w:rPr>
+                <w:rFonts w:ascii="Arial" w:hAnsi="Arial" w:cs="Arial"/>
+                <w:color w:val="1C1E21"/>
+                <w:sz w:val="21"/>
+                <w:szCs w:val="21"/>
+                <w:shd w:val="clear" w:color="auto" w:fill="FFFFFF"/>
+              </w:rPr>
+              <w:t>tình</w:t>
+            </w:r>
+            <w:proofErr w:type="spellEnd"/>
+            <w:r>
+              <w:rPr>
+                <w:rFonts w:ascii="Arial" w:hAnsi="Arial" w:cs="Arial"/>
+                <w:color w:val="1C1E21"/>
+                <w:sz w:val="21"/>
+                <w:szCs w:val="21"/>
+                <w:shd w:val="clear" w:color="auto" w:fill="FFFFFF"/>
+              </w:rPr>
+              <w:t xml:space="preserve"> </w:t>
+            </w:r>
+            <w:proofErr w:type="spellStart"/>
+            <w:r>
+              <w:rPr>
+                <w:rFonts w:ascii="Arial" w:hAnsi="Arial" w:cs="Arial"/>
+                <w:color w:val="1C1E21"/>
+                <w:sz w:val="21"/>
+                <w:szCs w:val="21"/>
+                <w:shd w:val="clear" w:color="auto" w:fill="FFFFFF"/>
+              </w:rPr>
+              <w:t>bạn</w:t>
+            </w:r>
+            <w:proofErr w:type="spellEnd"/>
+            <w:r>
+              <w:rPr>
+                <w:rFonts w:ascii="Arial" w:hAnsi="Arial" w:cs="Arial"/>
+                <w:color w:val="1C1E21"/>
+                <w:sz w:val="21"/>
+                <w:szCs w:val="21"/>
+                <w:shd w:val="clear" w:color="auto" w:fill="FFFFFF"/>
+              </w:rPr>
+              <w:t xml:space="preserve"> / </w:t>
+            </w:r>
+            <w:proofErr w:type="spellStart"/>
+            <w:r>
+              <w:rPr>
+                <w:rFonts w:ascii="Arial" w:hAnsi="Arial" w:cs="Arial"/>
+                <w:color w:val="1C1E21"/>
+                <w:sz w:val="21"/>
+                <w:szCs w:val="21"/>
+                <w:shd w:val="clear" w:color="auto" w:fill="FFFFFF"/>
+              </w:rPr>
+              <w:t>làm</w:t>
+            </w:r>
+            <w:proofErr w:type="spellEnd"/>
+            <w:r>
+              <w:rPr>
+                <w:rFonts w:ascii="Arial" w:hAnsi="Arial" w:cs="Arial"/>
+                <w:color w:val="1C1E21"/>
+                <w:sz w:val="21"/>
+                <w:szCs w:val="21"/>
+                <w:shd w:val="clear" w:color="auto" w:fill="FFFFFF"/>
+              </w:rPr>
+              <w:t xml:space="preserve"> </w:t>
+            </w:r>
+            <w:proofErr w:type="spellStart"/>
+            <w:r>
+              <w:rPr>
+                <w:rFonts w:ascii="Arial" w:hAnsi="Arial" w:cs="Arial"/>
+                <w:color w:val="1C1E21"/>
+                <w:sz w:val="21"/>
+                <w:szCs w:val="21"/>
+                <w:shd w:val="clear" w:color="auto" w:fill="FFFFFF"/>
+              </w:rPr>
+              <w:t>rạn</w:t>
+            </w:r>
+            <w:proofErr w:type="spellEnd"/>
+            <w:r>
+              <w:rPr>
+                <w:rFonts w:ascii="Arial" w:hAnsi="Arial" w:cs="Arial"/>
+                <w:color w:val="1C1E21"/>
+                <w:sz w:val="21"/>
+                <w:szCs w:val="21"/>
+                <w:shd w:val="clear" w:color="auto" w:fill="FFFFFF"/>
+              </w:rPr>
+              <w:t xml:space="preserve"> </w:t>
+            </w:r>
+            <w:proofErr w:type="spellStart"/>
+            <w:r>
+              <w:rPr>
+                <w:rFonts w:ascii="Arial" w:hAnsi="Arial" w:cs="Arial"/>
+                <w:color w:val="1C1E21"/>
+                <w:sz w:val="21"/>
+                <w:szCs w:val="21"/>
+                <w:shd w:val="clear" w:color="auto" w:fill="FFFFFF"/>
+              </w:rPr>
+              <w:t>vỡ</w:t>
+            </w:r>
+            <w:proofErr w:type="spellEnd"/>
+            <w:r>
+              <w:rPr>
+                <w:rFonts w:ascii="Arial" w:hAnsi="Arial" w:cs="Arial"/>
+                <w:color w:val="1C1E21"/>
+                <w:sz w:val="21"/>
+                <w:szCs w:val="21"/>
+                <w:shd w:val="clear" w:color="auto" w:fill="FFFFFF"/>
+              </w:rPr>
+              <w:t xml:space="preserve"> </w:t>
+            </w:r>
+            <w:proofErr w:type="spellStart"/>
+            <w:r>
+              <w:rPr>
+                <w:rFonts w:ascii="Arial" w:hAnsi="Arial" w:cs="Arial"/>
+                <w:color w:val="1C1E21"/>
+                <w:sz w:val="21"/>
+                <w:szCs w:val="21"/>
+                <w:shd w:val="clear" w:color="auto" w:fill="FFFFFF"/>
+              </w:rPr>
+              <w:t>tình</w:t>
+            </w:r>
+            <w:proofErr w:type="spellEnd"/>
+            <w:r>
+              <w:rPr>
+                <w:rFonts w:ascii="Arial" w:hAnsi="Arial" w:cs="Arial"/>
+                <w:color w:val="1C1E21"/>
+                <w:sz w:val="21"/>
+                <w:szCs w:val="21"/>
+                <w:shd w:val="clear" w:color="auto" w:fill="FFFFFF"/>
+              </w:rPr>
+              <w:t xml:space="preserve"> </w:t>
+            </w:r>
+            <w:proofErr w:type="spellStart"/>
+            <w:r>
+              <w:rPr>
+                <w:rFonts w:ascii="Arial" w:hAnsi="Arial" w:cs="Arial"/>
+                <w:color w:val="1C1E21"/>
+                <w:sz w:val="21"/>
+                <w:szCs w:val="21"/>
+                <w:shd w:val="clear" w:color="auto" w:fill="FFFFFF"/>
+              </w:rPr>
+              <w:t>bạn</w:t>
+            </w:r>
+            <w:proofErr w:type="spellEnd"/>
+            <w:r>
+              <w:rPr>
+                <w:rFonts w:ascii="Arial" w:hAnsi="Arial" w:cs="Arial"/>
+                <w:color w:val="1C1E21"/>
+                <w:sz w:val="21"/>
+                <w:szCs w:val="21"/>
+                <w:shd w:val="clear" w:color="auto" w:fill="FFFFFF"/>
+              </w:rPr>
+              <w:t>.</w:t>
+            </w:r>
+            <w:r>
+              <w:rPr>
+                <w:rFonts w:ascii="Arial" w:hAnsi="Arial" w:cs="Arial"/>
+                <w:color w:val="1C1E21"/>
+                <w:sz w:val="21"/>
+                <w:szCs w:val="21"/>
+              </w:rPr>
+              <w:br/>
+            </w:r>
+            <w:r>
+              <w:rPr>
+                <w:rFonts w:ascii="Arial" w:hAnsi="Arial" w:cs="Arial"/>
+                <w:color w:val="1C1E21"/>
+                <w:sz w:val="21"/>
+                <w:szCs w:val="21"/>
+                <w:shd w:val="clear" w:color="auto" w:fill="FFFFFF"/>
+              </w:rPr>
+              <w:t xml:space="preserve">VD: Spending several weeks on holiday together has cemented their friendship. (Ở </w:t>
+            </w:r>
+            <w:proofErr w:type="spellStart"/>
+            <w:r>
+              <w:rPr>
+                <w:rFonts w:ascii="Arial" w:hAnsi="Arial" w:cs="Arial"/>
+                <w:color w:val="1C1E21"/>
+                <w:sz w:val="21"/>
+                <w:szCs w:val="21"/>
+                <w:shd w:val="clear" w:color="auto" w:fill="FFFFFF"/>
+              </w:rPr>
+              <w:t>chung</w:t>
+            </w:r>
+            <w:proofErr w:type="spellEnd"/>
+            <w:r>
+              <w:rPr>
+                <w:rFonts w:ascii="Arial" w:hAnsi="Arial" w:cs="Arial"/>
+                <w:color w:val="1C1E21"/>
+                <w:sz w:val="21"/>
+                <w:szCs w:val="21"/>
+                <w:shd w:val="clear" w:color="auto" w:fill="FFFFFF"/>
+              </w:rPr>
+              <w:t xml:space="preserve"> </w:t>
+            </w:r>
+            <w:proofErr w:type="spellStart"/>
+            <w:r>
+              <w:rPr>
+                <w:rFonts w:ascii="Arial" w:hAnsi="Arial" w:cs="Arial"/>
+                <w:color w:val="1C1E21"/>
+                <w:sz w:val="21"/>
+                <w:szCs w:val="21"/>
+                <w:shd w:val="clear" w:color="auto" w:fill="FFFFFF"/>
+              </w:rPr>
+              <w:t>nhau</w:t>
+            </w:r>
+            <w:proofErr w:type="spellEnd"/>
+            <w:r>
+              <w:rPr>
+                <w:rFonts w:ascii="Arial" w:hAnsi="Arial" w:cs="Arial"/>
+                <w:color w:val="1C1E21"/>
+                <w:sz w:val="21"/>
+                <w:szCs w:val="21"/>
+                <w:shd w:val="clear" w:color="auto" w:fill="FFFFFF"/>
+              </w:rPr>
+              <w:t xml:space="preserve"> </w:t>
+            </w:r>
+            <w:proofErr w:type="spellStart"/>
+            <w:r>
+              <w:rPr>
+                <w:rFonts w:ascii="Arial" w:hAnsi="Arial" w:cs="Arial"/>
+                <w:color w:val="1C1E21"/>
+                <w:sz w:val="21"/>
+                <w:szCs w:val="21"/>
+                <w:shd w:val="clear" w:color="auto" w:fill="FFFFFF"/>
+              </w:rPr>
+              <w:t>nhiều</w:t>
+            </w:r>
+            <w:proofErr w:type="spellEnd"/>
+            <w:r>
+              <w:rPr>
+                <w:rFonts w:ascii="Arial" w:hAnsi="Arial" w:cs="Arial"/>
+                <w:color w:val="1C1E21"/>
+                <w:sz w:val="21"/>
+                <w:szCs w:val="21"/>
+                <w:shd w:val="clear" w:color="auto" w:fill="FFFFFF"/>
+              </w:rPr>
+              <w:t xml:space="preserve"> </w:t>
+            </w:r>
+            <w:proofErr w:type="spellStart"/>
+            <w:r>
+              <w:rPr>
+                <w:rFonts w:ascii="Arial" w:hAnsi="Arial" w:cs="Arial"/>
+                <w:color w:val="1C1E21"/>
+                <w:sz w:val="21"/>
+                <w:szCs w:val="21"/>
+                <w:shd w:val="clear" w:color="auto" w:fill="FFFFFF"/>
+              </w:rPr>
+              <w:t>tuần</w:t>
+            </w:r>
+            <w:proofErr w:type="spellEnd"/>
+            <w:r>
+              <w:rPr>
+                <w:rFonts w:ascii="Arial" w:hAnsi="Arial" w:cs="Arial"/>
+                <w:color w:val="1C1E21"/>
+                <w:sz w:val="21"/>
+                <w:szCs w:val="21"/>
+                <w:shd w:val="clear" w:color="auto" w:fill="FFFFFF"/>
+              </w:rPr>
+              <w:t xml:space="preserve"> </w:t>
+            </w:r>
+            <w:proofErr w:type="spellStart"/>
+            <w:r>
+              <w:rPr>
+                <w:rFonts w:ascii="Arial" w:hAnsi="Arial" w:cs="Arial"/>
+                <w:color w:val="1C1E21"/>
+                <w:sz w:val="21"/>
+                <w:szCs w:val="21"/>
+                <w:shd w:val="clear" w:color="auto" w:fill="FFFFFF"/>
+              </w:rPr>
+              <w:t>trong</w:t>
+            </w:r>
+            <w:proofErr w:type="spellEnd"/>
+            <w:r>
+              <w:rPr>
+                <w:rFonts w:ascii="Arial" w:hAnsi="Arial" w:cs="Arial"/>
+                <w:color w:val="1C1E21"/>
+                <w:sz w:val="21"/>
+                <w:szCs w:val="21"/>
+                <w:shd w:val="clear" w:color="auto" w:fill="FFFFFF"/>
+              </w:rPr>
+              <w:t xml:space="preserve"> </w:t>
+            </w:r>
+            <w:proofErr w:type="spellStart"/>
+            <w:r>
+              <w:rPr>
+                <w:rFonts w:ascii="Arial" w:hAnsi="Arial" w:cs="Arial"/>
+                <w:color w:val="1C1E21"/>
+                <w:sz w:val="21"/>
+                <w:szCs w:val="21"/>
+                <w:shd w:val="clear" w:color="auto" w:fill="FFFFFF"/>
+              </w:rPr>
+              <w:t>kì</w:t>
+            </w:r>
+            <w:proofErr w:type="spellEnd"/>
+            <w:r>
+              <w:rPr>
+                <w:rFonts w:ascii="Arial" w:hAnsi="Arial" w:cs="Arial"/>
+                <w:color w:val="1C1E21"/>
+                <w:sz w:val="21"/>
+                <w:szCs w:val="21"/>
+                <w:shd w:val="clear" w:color="auto" w:fill="FFFFFF"/>
+              </w:rPr>
+              <w:t xml:space="preserve"> </w:t>
+            </w:r>
+            <w:proofErr w:type="spellStart"/>
+            <w:r>
+              <w:rPr>
+                <w:rFonts w:ascii="Arial" w:hAnsi="Arial" w:cs="Arial"/>
+                <w:color w:val="1C1E21"/>
+                <w:sz w:val="21"/>
+                <w:szCs w:val="21"/>
+                <w:shd w:val="clear" w:color="auto" w:fill="FFFFFF"/>
+              </w:rPr>
+              <w:t>nghỉ</w:t>
+            </w:r>
+            <w:proofErr w:type="spellEnd"/>
+            <w:r>
+              <w:rPr>
+                <w:rFonts w:ascii="Arial" w:hAnsi="Arial" w:cs="Arial"/>
+                <w:color w:val="1C1E21"/>
+                <w:sz w:val="21"/>
+                <w:szCs w:val="21"/>
+                <w:shd w:val="clear" w:color="auto" w:fill="FFFFFF"/>
+              </w:rPr>
+              <w:t xml:space="preserve"> </w:t>
+            </w:r>
+            <w:proofErr w:type="spellStart"/>
+            <w:r>
+              <w:rPr>
+                <w:rFonts w:ascii="Arial" w:hAnsi="Arial" w:cs="Arial"/>
+                <w:color w:val="1C1E21"/>
+                <w:sz w:val="21"/>
+                <w:szCs w:val="21"/>
+                <w:shd w:val="clear" w:color="auto" w:fill="FFFFFF"/>
+              </w:rPr>
+              <w:t>đã</w:t>
+            </w:r>
+            <w:proofErr w:type="spellEnd"/>
+            <w:r>
+              <w:rPr>
+                <w:rFonts w:ascii="Arial" w:hAnsi="Arial" w:cs="Arial"/>
+                <w:color w:val="1C1E21"/>
+                <w:sz w:val="21"/>
+                <w:szCs w:val="21"/>
+                <w:shd w:val="clear" w:color="auto" w:fill="FFFFFF"/>
+              </w:rPr>
+              <w:t xml:space="preserve"> </w:t>
+            </w:r>
+            <w:proofErr w:type="spellStart"/>
+            <w:r>
+              <w:rPr>
+                <w:rFonts w:ascii="Arial" w:hAnsi="Arial" w:cs="Arial"/>
+                <w:color w:val="1C1E21"/>
+                <w:sz w:val="21"/>
+                <w:szCs w:val="21"/>
+                <w:shd w:val="clear" w:color="auto" w:fill="FFFFFF"/>
+              </w:rPr>
+              <w:t>bồi</w:t>
+            </w:r>
+            <w:proofErr w:type="spellEnd"/>
+            <w:r>
+              <w:rPr>
+                <w:rFonts w:ascii="Arial" w:hAnsi="Arial" w:cs="Arial"/>
+                <w:color w:val="1C1E21"/>
+                <w:sz w:val="21"/>
+                <w:szCs w:val="21"/>
+                <w:shd w:val="clear" w:color="auto" w:fill="FFFFFF"/>
+              </w:rPr>
+              <w:t xml:space="preserve"> </w:t>
+            </w:r>
+            <w:proofErr w:type="spellStart"/>
+            <w:r>
+              <w:rPr>
+                <w:rFonts w:ascii="Arial" w:hAnsi="Arial" w:cs="Arial"/>
+                <w:color w:val="1C1E21"/>
+                <w:sz w:val="21"/>
+                <w:szCs w:val="21"/>
+                <w:shd w:val="clear" w:color="auto" w:fill="FFFFFF"/>
+              </w:rPr>
+              <w:t>đắp</w:t>
+            </w:r>
+            <w:proofErr w:type="spellEnd"/>
+            <w:r>
+              <w:rPr>
+                <w:rFonts w:ascii="Arial" w:hAnsi="Arial" w:cs="Arial"/>
+                <w:color w:val="1C1E21"/>
+                <w:sz w:val="21"/>
+                <w:szCs w:val="21"/>
+                <w:shd w:val="clear" w:color="auto" w:fill="FFFFFF"/>
+              </w:rPr>
+              <w:t xml:space="preserve"> </w:t>
+            </w:r>
+            <w:proofErr w:type="spellStart"/>
+            <w:r>
+              <w:rPr>
+                <w:rFonts w:ascii="Arial" w:hAnsi="Arial" w:cs="Arial"/>
+                <w:color w:val="1C1E21"/>
+                <w:sz w:val="21"/>
+                <w:szCs w:val="21"/>
+                <w:shd w:val="clear" w:color="auto" w:fill="FFFFFF"/>
+              </w:rPr>
+              <w:t>thêm</w:t>
+            </w:r>
+            <w:proofErr w:type="spellEnd"/>
+            <w:r>
+              <w:rPr>
+                <w:rFonts w:ascii="Arial" w:hAnsi="Arial" w:cs="Arial"/>
+                <w:color w:val="1C1E21"/>
+                <w:sz w:val="21"/>
+                <w:szCs w:val="21"/>
+                <w:shd w:val="clear" w:color="auto" w:fill="FFFFFF"/>
+              </w:rPr>
+              <w:t xml:space="preserve"> </w:t>
+            </w:r>
+            <w:proofErr w:type="spellStart"/>
+            <w:r>
+              <w:rPr>
+                <w:rFonts w:ascii="Arial" w:hAnsi="Arial" w:cs="Arial"/>
+                <w:color w:val="1C1E21"/>
+                <w:sz w:val="21"/>
+                <w:szCs w:val="21"/>
+                <w:shd w:val="clear" w:color="auto" w:fill="FFFFFF"/>
+              </w:rPr>
+              <w:t>tình</w:t>
+            </w:r>
+            <w:proofErr w:type="spellEnd"/>
+            <w:r>
+              <w:rPr>
+                <w:rFonts w:ascii="Arial" w:hAnsi="Arial" w:cs="Arial"/>
+                <w:color w:val="1C1E21"/>
+                <w:sz w:val="21"/>
+                <w:szCs w:val="21"/>
+                <w:shd w:val="clear" w:color="auto" w:fill="FFFFFF"/>
+              </w:rPr>
+              <w:t xml:space="preserve"> </w:t>
+            </w:r>
+            <w:proofErr w:type="spellStart"/>
+            <w:r>
+              <w:rPr>
+                <w:rFonts w:ascii="Arial" w:hAnsi="Arial" w:cs="Arial"/>
+                <w:color w:val="1C1E21"/>
+                <w:sz w:val="21"/>
+                <w:szCs w:val="21"/>
+                <w:shd w:val="clear" w:color="auto" w:fill="FFFFFF"/>
+              </w:rPr>
+              <w:t>bạn</w:t>
+            </w:r>
+            <w:proofErr w:type="spellEnd"/>
+            <w:r>
+              <w:rPr>
+                <w:rFonts w:ascii="Arial" w:hAnsi="Arial" w:cs="Arial"/>
+                <w:color w:val="1C1E21"/>
+                <w:sz w:val="21"/>
+                <w:szCs w:val="21"/>
+                <w:shd w:val="clear" w:color="auto" w:fill="FFFFFF"/>
+              </w:rPr>
+              <w:t xml:space="preserve"> </w:t>
+            </w:r>
+            <w:proofErr w:type="spellStart"/>
+            <w:r>
+              <w:rPr>
+                <w:rFonts w:ascii="Arial" w:hAnsi="Arial" w:cs="Arial"/>
+                <w:color w:val="1C1E21"/>
+                <w:sz w:val="21"/>
+                <w:szCs w:val="21"/>
+                <w:shd w:val="clear" w:color="auto" w:fill="FFFFFF"/>
+              </w:rPr>
+              <w:t>của</w:t>
+            </w:r>
+            <w:proofErr w:type="spellEnd"/>
+            <w:r>
+              <w:rPr>
+                <w:rFonts w:ascii="Arial" w:hAnsi="Arial" w:cs="Arial"/>
+                <w:color w:val="1C1E21"/>
+                <w:sz w:val="21"/>
+                <w:szCs w:val="21"/>
+                <w:shd w:val="clear" w:color="auto" w:fill="FFFFFF"/>
+              </w:rPr>
+              <w:t xml:space="preserve"> </w:t>
+            </w:r>
+            <w:proofErr w:type="spellStart"/>
+            <w:r>
+              <w:rPr>
+                <w:rFonts w:ascii="Arial" w:hAnsi="Arial" w:cs="Arial"/>
+                <w:color w:val="1C1E21"/>
+                <w:sz w:val="21"/>
+                <w:szCs w:val="21"/>
+                <w:shd w:val="clear" w:color="auto" w:fill="FFFFFF"/>
+              </w:rPr>
+              <w:t>họ</w:t>
+            </w:r>
+            <w:proofErr w:type="spellEnd"/>
+            <w:r>
+              <w:rPr>
+                <w:rFonts w:ascii="Arial" w:hAnsi="Arial" w:cs="Arial"/>
+                <w:color w:val="1C1E21"/>
+                <w:sz w:val="21"/>
+                <w:szCs w:val="21"/>
+                <w:shd w:val="clear" w:color="auto" w:fill="FFFFFF"/>
+              </w:rPr>
+              <w:t>.)</w:t>
+            </w:r>
+            <w:r>
+              <w:rPr>
+                <w:rFonts w:ascii="Arial" w:hAnsi="Arial" w:cs="Arial"/>
+                <w:color w:val="1C1E21"/>
+                <w:sz w:val="21"/>
+                <w:szCs w:val="21"/>
+              </w:rPr>
+              <w:br/>
+            </w:r>
+            <w:proofErr w:type="gramStart"/>
+            <w:r>
+              <w:rPr>
+                <w:rFonts w:ascii="Arial" w:hAnsi="Arial" w:cs="Arial"/>
+                <w:color w:val="1C1E21"/>
+                <w:sz w:val="21"/>
+                <w:szCs w:val="21"/>
+                <w:shd w:val="clear" w:color="auto" w:fill="FFFFFF"/>
+              </w:rPr>
+              <w:t>5.A</w:t>
+            </w:r>
+            <w:proofErr w:type="gramEnd"/>
+            <w:r>
+              <w:rPr>
+                <w:rFonts w:ascii="Arial" w:hAnsi="Arial" w:cs="Arial"/>
+                <w:color w:val="1C1E21"/>
+                <w:sz w:val="21"/>
+                <w:szCs w:val="21"/>
+                <w:shd w:val="clear" w:color="auto" w:fill="FFFFFF"/>
+              </w:rPr>
+              <w:t xml:space="preserve"> friendship + grow: </w:t>
+            </w:r>
+            <w:proofErr w:type="spellStart"/>
+            <w:r>
+              <w:rPr>
+                <w:rFonts w:ascii="Arial" w:hAnsi="Arial" w:cs="Arial"/>
+                <w:color w:val="1C1E21"/>
+                <w:sz w:val="21"/>
+                <w:szCs w:val="21"/>
+                <w:shd w:val="clear" w:color="auto" w:fill="FFFFFF"/>
+              </w:rPr>
+              <w:t>tình</w:t>
+            </w:r>
+            <w:proofErr w:type="spellEnd"/>
+            <w:r>
+              <w:rPr>
+                <w:rFonts w:ascii="Arial" w:hAnsi="Arial" w:cs="Arial"/>
+                <w:color w:val="1C1E21"/>
+                <w:sz w:val="21"/>
+                <w:szCs w:val="21"/>
+                <w:shd w:val="clear" w:color="auto" w:fill="FFFFFF"/>
+              </w:rPr>
+              <w:t xml:space="preserve"> </w:t>
+            </w:r>
+            <w:proofErr w:type="spellStart"/>
+            <w:r>
+              <w:rPr>
+                <w:rFonts w:ascii="Arial" w:hAnsi="Arial" w:cs="Arial"/>
+                <w:color w:val="1C1E21"/>
+                <w:sz w:val="21"/>
+                <w:szCs w:val="21"/>
+                <w:shd w:val="clear" w:color="auto" w:fill="FFFFFF"/>
+              </w:rPr>
+              <w:t>bạn</w:t>
+            </w:r>
+            <w:proofErr w:type="spellEnd"/>
+            <w:r>
+              <w:rPr>
+                <w:rFonts w:ascii="Arial" w:hAnsi="Arial" w:cs="Arial"/>
+                <w:color w:val="1C1E21"/>
+                <w:sz w:val="21"/>
+                <w:szCs w:val="21"/>
+                <w:shd w:val="clear" w:color="auto" w:fill="FFFFFF"/>
+              </w:rPr>
+              <w:t xml:space="preserve"> </w:t>
+            </w:r>
+            <w:proofErr w:type="spellStart"/>
+            <w:r>
+              <w:rPr>
+                <w:rFonts w:ascii="Arial" w:hAnsi="Arial" w:cs="Arial"/>
+                <w:color w:val="1C1E21"/>
+                <w:sz w:val="21"/>
+                <w:szCs w:val="21"/>
+                <w:shd w:val="clear" w:color="auto" w:fill="FFFFFF"/>
+              </w:rPr>
+              <w:t>phát</w:t>
+            </w:r>
+            <w:proofErr w:type="spellEnd"/>
+            <w:r>
+              <w:rPr>
+                <w:rFonts w:ascii="Arial" w:hAnsi="Arial" w:cs="Arial"/>
+                <w:color w:val="1C1E21"/>
+                <w:sz w:val="21"/>
+                <w:szCs w:val="21"/>
+                <w:shd w:val="clear" w:color="auto" w:fill="FFFFFF"/>
+              </w:rPr>
+              <w:t xml:space="preserve"> </w:t>
+            </w:r>
+            <w:proofErr w:type="spellStart"/>
+            <w:r>
+              <w:rPr>
+                <w:rFonts w:ascii="Arial" w:hAnsi="Arial" w:cs="Arial"/>
+                <w:color w:val="1C1E21"/>
+                <w:sz w:val="21"/>
+                <w:szCs w:val="21"/>
+                <w:shd w:val="clear" w:color="auto" w:fill="FFFFFF"/>
+              </w:rPr>
+              <w:t>triển</w:t>
+            </w:r>
+            <w:proofErr w:type="spellEnd"/>
+            <w:r>
+              <w:rPr>
+                <w:rFonts w:ascii="Arial" w:hAnsi="Arial" w:cs="Arial"/>
+                <w:color w:val="1C1E21"/>
+                <w:sz w:val="21"/>
+                <w:szCs w:val="21"/>
+              </w:rPr>
+              <w:br/>
+            </w:r>
+            <w:r>
+              <w:rPr>
+                <w:rFonts w:ascii="Arial" w:hAnsi="Arial" w:cs="Arial"/>
+                <w:color w:val="1C1E21"/>
+                <w:sz w:val="21"/>
+                <w:szCs w:val="21"/>
+                <w:shd w:val="clear" w:color="auto" w:fill="FFFFFF"/>
+              </w:rPr>
+              <w:t>VD: We were at school together, but our friendship grew after we'd left school. (</w:t>
+            </w:r>
+            <w:proofErr w:type="spellStart"/>
+            <w:r>
+              <w:rPr>
+                <w:rFonts w:ascii="Arial" w:hAnsi="Arial" w:cs="Arial"/>
+                <w:color w:val="1C1E21"/>
+                <w:sz w:val="21"/>
+                <w:szCs w:val="21"/>
+                <w:shd w:val="clear" w:color="auto" w:fill="FFFFFF"/>
+              </w:rPr>
+              <w:t>Tụi</w:t>
+            </w:r>
+            <w:proofErr w:type="spellEnd"/>
+            <w:r>
+              <w:rPr>
+                <w:rFonts w:ascii="Arial" w:hAnsi="Arial" w:cs="Arial"/>
+                <w:color w:val="1C1E21"/>
+                <w:sz w:val="21"/>
+                <w:szCs w:val="21"/>
+                <w:shd w:val="clear" w:color="auto" w:fill="FFFFFF"/>
+              </w:rPr>
+              <w:t xml:space="preserve"> </w:t>
+            </w:r>
+            <w:proofErr w:type="spellStart"/>
+            <w:r>
+              <w:rPr>
+                <w:rFonts w:ascii="Arial" w:hAnsi="Arial" w:cs="Arial"/>
+                <w:color w:val="1C1E21"/>
+                <w:sz w:val="21"/>
+                <w:szCs w:val="21"/>
+                <w:shd w:val="clear" w:color="auto" w:fill="FFFFFF"/>
+              </w:rPr>
+              <w:t>tôi</w:t>
+            </w:r>
+            <w:proofErr w:type="spellEnd"/>
+            <w:r>
+              <w:rPr>
+                <w:rFonts w:ascii="Arial" w:hAnsi="Arial" w:cs="Arial"/>
+                <w:color w:val="1C1E21"/>
+                <w:sz w:val="21"/>
+                <w:szCs w:val="21"/>
+                <w:shd w:val="clear" w:color="auto" w:fill="FFFFFF"/>
+              </w:rPr>
+              <w:t xml:space="preserve"> </w:t>
+            </w:r>
+            <w:proofErr w:type="spellStart"/>
+            <w:r>
+              <w:rPr>
+                <w:rFonts w:ascii="Arial" w:hAnsi="Arial" w:cs="Arial"/>
+                <w:color w:val="1C1E21"/>
+                <w:sz w:val="21"/>
+                <w:szCs w:val="21"/>
+                <w:shd w:val="clear" w:color="auto" w:fill="FFFFFF"/>
+              </w:rPr>
+              <w:t>học</w:t>
+            </w:r>
+            <w:proofErr w:type="spellEnd"/>
+            <w:r>
+              <w:rPr>
+                <w:rFonts w:ascii="Arial" w:hAnsi="Arial" w:cs="Arial"/>
+                <w:color w:val="1C1E21"/>
+                <w:sz w:val="21"/>
+                <w:szCs w:val="21"/>
+                <w:shd w:val="clear" w:color="auto" w:fill="FFFFFF"/>
+              </w:rPr>
+              <w:t xml:space="preserve"> </w:t>
+            </w:r>
+            <w:proofErr w:type="spellStart"/>
+            <w:r>
+              <w:rPr>
+                <w:rFonts w:ascii="Arial" w:hAnsi="Arial" w:cs="Arial"/>
+                <w:color w:val="1C1E21"/>
+                <w:sz w:val="21"/>
+                <w:szCs w:val="21"/>
+                <w:shd w:val="clear" w:color="auto" w:fill="FFFFFF"/>
+              </w:rPr>
+              <w:t>chung</w:t>
+            </w:r>
+            <w:proofErr w:type="spellEnd"/>
+            <w:r>
+              <w:rPr>
+                <w:rFonts w:ascii="Arial" w:hAnsi="Arial" w:cs="Arial"/>
+                <w:color w:val="1C1E21"/>
+                <w:sz w:val="21"/>
+                <w:szCs w:val="21"/>
+                <w:shd w:val="clear" w:color="auto" w:fill="FFFFFF"/>
+              </w:rPr>
+              <w:t xml:space="preserve"> </w:t>
+            </w:r>
+            <w:proofErr w:type="spellStart"/>
+            <w:r>
+              <w:rPr>
+                <w:rFonts w:ascii="Arial" w:hAnsi="Arial" w:cs="Arial"/>
+                <w:color w:val="1C1E21"/>
+                <w:sz w:val="21"/>
+                <w:szCs w:val="21"/>
+                <w:shd w:val="clear" w:color="auto" w:fill="FFFFFF"/>
+              </w:rPr>
+              <w:t>trường</w:t>
+            </w:r>
+            <w:proofErr w:type="spellEnd"/>
+            <w:r>
+              <w:rPr>
+                <w:rFonts w:ascii="Arial" w:hAnsi="Arial" w:cs="Arial"/>
+                <w:color w:val="1C1E21"/>
+                <w:sz w:val="21"/>
+                <w:szCs w:val="21"/>
+                <w:shd w:val="clear" w:color="auto" w:fill="FFFFFF"/>
+              </w:rPr>
+              <w:t xml:space="preserve">, </w:t>
+            </w:r>
+            <w:proofErr w:type="spellStart"/>
+            <w:r>
+              <w:rPr>
+                <w:rFonts w:ascii="Arial" w:hAnsi="Arial" w:cs="Arial"/>
+                <w:color w:val="1C1E21"/>
+                <w:sz w:val="21"/>
+                <w:szCs w:val="21"/>
+                <w:shd w:val="clear" w:color="auto" w:fill="FFFFFF"/>
+              </w:rPr>
+              <w:t>nhưng</w:t>
+            </w:r>
+            <w:proofErr w:type="spellEnd"/>
+            <w:r>
+              <w:rPr>
+                <w:rFonts w:ascii="Arial" w:hAnsi="Arial" w:cs="Arial"/>
+                <w:color w:val="1C1E21"/>
+                <w:sz w:val="21"/>
+                <w:szCs w:val="21"/>
+                <w:shd w:val="clear" w:color="auto" w:fill="FFFFFF"/>
+              </w:rPr>
+              <w:t xml:space="preserve"> </w:t>
+            </w:r>
+            <w:proofErr w:type="spellStart"/>
+            <w:r>
+              <w:rPr>
+                <w:rFonts w:ascii="Arial" w:hAnsi="Arial" w:cs="Arial"/>
+                <w:color w:val="1C1E21"/>
+                <w:sz w:val="21"/>
+                <w:szCs w:val="21"/>
+                <w:shd w:val="clear" w:color="auto" w:fill="FFFFFF"/>
+              </w:rPr>
+              <w:t>tình</w:t>
+            </w:r>
+            <w:proofErr w:type="spellEnd"/>
+            <w:r>
+              <w:rPr>
+                <w:rFonts w:ascii="Arial" w:hAnsi="Arial" w:cs="Arial"/>
+                <w:color w:val="1C1E21"/>
+                <w:sz w:val="21"/>
+                <w:szCs w:val="21"/>
+                <w:shd w:val="clear" w:color="auto" w:fill="FFFFFF"/>
+              </w:rPr>
+              <w:t xml:space="preserve"> </w:t>
+            </w:r>
+            <w:proofErr w:type="spellStart"/>
+            <w:r>
+              <w:rPr>
+                <w:rFonts w:ascii="Arial" w:hAnsi="Arial" w:cs="Arial"/>
+                <w:color w:val="1C1E21"/>
+                <w:sz w:val="21"/>
+                <w:szCs w:val="21"/>
+                <w:shd w:val="clear" w:color="auto" w:fill="FFFFFF"/>
+              </w:rPr>
+              <w:t>bạn</w:t>
+            </w:r>
+            <w:proofErr w:type="spellEnd"/>
+            <w:r>
+              <w:rPr>
+                <w:rFonts w:ascii="Arial" w:hAnsi="Arial" w:cs="Arial"/>
+                <w:color w:val="1C1E21"/>
+                <w:sz w:val="21"/>
+                <w:szCs w:val="21"/>
+                <w:shd w:val="clear" w:color="auto" w:fill="FFFFFF"/>
+              </w:rPr>
+              <w:t xml:space="preserve"> chỉ </w:t>
+            </w:r>
+            <w:proofErr w:type="spellStart"/>
+            <w:r>
+              <w:rPr>
+                <w:rFonts w:ascii="Arial" w:hAnsi="Arial" w:cs="Arial"/>
+                <w:color w:val="1C1E21"/>
+                <w:sz w:val="21"/>
+                <w:szCs w:val="21"/>
+                <w:shd w:val="clear" w:color="auto" w:fill="FFFFFF"/>
+              </w:rPr>
+              <w:t>phát</w:t>
+            </w:r>
+            <w:proofErr w:type="spellEnd"/>
+            <w:r>
+              <w:rPr>
+                <w:rFonts w:ascii="Arial" w:hAnsi="Arial" w:cs="Arial"/>
+                <w:color w:val="1C1E21"/>
+                <w:sz w:val="21"/>
+                <w:szCs w:val="21"/>
+                <w:shd w:val="clear" w:color="auto" w:fill="FFFFFF"/>
+              </w:rPr>
+              <w:t xml:space="preserve"> </w:t>
+            </w:r>
+            <w:proofErr w:type="spellStart"/>
+            <w:r>
+              <w:rPr>
+                <w:rFonts w:ascii="Arial" w:hAnsi="Arial" w:cs="Arial"/>
+                <w:color w:val="1C1E21"/>
+                <w:sz w:val="21"/>
+                <w:szCs w:val="21"/>
+                <w:shd w:val="clear" w:color="auto" w:fill="FFFFFF"/>
+              </w:rPr>
+              <w:t>triển</w:t>
+            </w:r>
+            <w:proofErr w:type="spellEnd"/>
+            <w:r>
+              <w:rPr>
+                <w:rFonts w:ascii="Arial" w:hAnsi="Arial" w:cs="Arial"/>
+                <w:color w:val="1C1E21"/>
+                <w:sz w:val="21"/>
+                <w:szCs w:val="21"/>
+                <w:shd w:val="clear" w:color="auto" w:fill="FFFFFF"/>
+              </w:rPr>
+              <w:t xml:space="preserve"> </w:t>
+            </w:r>
+            <w:proofErr w:type="spellStart"/>
+            <w:r>
+              <w:rPr>
+                <w:rFonts w:ascii="Arial" w:hAnsi="Arial" w:cs="Arial"/>
+                <w:color w:val="1C1E21"/>
+                <w:sz w:val="21"/>
+                <w:szCs w:val="21"/>
+                <w:shd w:val="clear" w:color="auto" w:fill="FFFFFF"/>
+              </w:rPr>
+              <w:t>khi</w:t>
+            </w:r>
+            <w:proofErr w:type="spellEnd"/>
+            <w:r>
+              <w:rPr>
+                <w:rFonts w:ascii="Arial" w:hAnsi="Arial" w:cs="Arial"/>
+                <w:color w:val="1C1E21"/>
+                <w:sz w:val="21"/>
+                <w:szCs w:val="21"/>
+                <w:shd w:val="clear" w:color="auto" w:fill="FFFFFF"/>
+              </w:rPr>
+              <w:t xml:space="preserve"> </w:t>
+            </w:r>
+            <w:proofErr w:type="spellStart"/>
+            <w:r>
+              <w:rPr>
+                <w:rFonts w:ascii="Arial" w:hAnsi="Arial" w:cs="Arial"/>
+                <w:color w:val="1C1E21"/>
+                <w:sz w:val="21"/>
+                <w:szCs w:val="21"/>
+                <w:shd w:val="clear" w:color="auto" w:fill="FFFFFF"/>
+              </w:rPr>
+              <w:t>chúng</w:t>
+            </w:r>
+            <w:proofErr w:type="spellEnd"/>
+            <w:r>
+              <w:rPr>
+                <w:rFonts w:ascii="Arial" w:hAnsi="Arial" w:cs="Arial"/>
+                <w:color w:val="1C1E21"/>
+                <w:sz w:val="21"/>
+                <w:szCs w:val="21"/>
+                <w:shd w:val="clear" w:color="auto" w:fill="FFFFFF"/>
+              </w:rPr>
+              <w:t xml:space="preserve"> </w:t>
+            </w:r>
+            <w:proofErr w:type="spellStart"/>
+            <w:r>
+              <w:rPr>
+                <w:rFonts w:ascii="Arial" w:hAnsi="Arial" w:cs="Arial"/>
+                <w:color w:val="1C1E21"/>
+                <w:sz w:val="21"/>
+                <w:szCs w:val="21"/>
+                <w:shd w:val="clear" w:color="auto" w:fill="FFFFFF"/>
+              </w:rPr>
+              <w:t>tôi</w:t>
+            </w:r>
+            <w:proofErr w:type="spellEnd"/>
+            <w:r>
+              <w:rPr>
+                <w:rFonts w:ascii="Arial" w:hAnsi="Arial" w:cs="Arial"/>
+                <w:color w:val="1C1E21"/>
+                <w:sz w:val="21"/>
+                <w:szCs w:val="21"/>
+                <w:shd w:val="clear" w:color="auto" w:fill="FFFFFF"/>
+              </w:rPr>
+              <w:t xml:space="preserve"> </w:t>
+            </w:r>
+            <w:proofErr w:type="spellStart"/>
+            <w:r>
+              <w:rPr>
+                <w:rFonts w:ascii="Arial" w:hAnsi="Arial" w:cs="Arial"/>
+                <w:color w:val="1C1E21"/>
+                <w:sz w:val="21"/>
+                <w:szCs w:val="21"/>
+                <w:shd w:val="clear" w:color="auto" w:fill="FFFFFF"/>
+              </w:rPr>
+              <w:t>ra</w:t>
+            </w:r>
+            <w:proofErr w:type="spellEnd"/>
+            <w:r>
+              <w:rPr>
+                <w:rFonts w:ascii="Arial" w:hAnsi="Arial" w:cs="Arial"/>
+                <w:color w:val="1C1E21"/>
+                <w:sz w:val="21"/>
+                <w:szCs w:val="21"/>
+                <w:shd w:val="clear" w:color="auto" w:fill="FFFFFF"/>
+              </w:rPr>
+              <w:t xml:space="preserve"> </w:t>
+            </w:r>
+            <w:proofErr w:type="spellStart"/>
+            <w:r>
+              <w:rPr>
+                <w:rFonts w:ascii="Arial" w:hAnsi="Arial" w:cs="Arial"/>
+                <w:color w:val="1C1E21"/>
+                <w:sz w:val="21"/>
+                <w:szCs w:val="21"/>
+                <w:shd w:val="clear" w:color="auto" w:fill="FFFFFF"/>
+              </w:rPr>
+              <w:t>trường</w:t>
+            </w:r>
+            <w:proofErr w:type="spellEnd"/>
+            <w:r>
+              <w:rPr>
+                <w:rFonts w:ascii="Arial" w:hAnsi="Arial" w:cs="Arial"/>
+                <w:color w:val="1C1E21"/>
+                <w:sz w:val="21"/>
+                <w:szCs w:val="21"/>
+                <w:shd w:val="clear" w:color="auto" w:fill="FFFFFF"/>
+              </w:rPr>
+              <w:t>.)</w:t>
+            </w:r>
+            <w:r>
+              <w:rPr>
+                <w:rFonts w:ascii="Arial" w:hAnsi="Arial" w:cs="Arial"/>
+                <w:color w:val="1C1E21"/>
+                <w:sz w:val="21"/>
+                <w:szCs w:val="21"/>
+              </w:rPr>
+              <w:br/>
+            </w:r>
+            <w:proofErr w:type="gramStart"/>
+            <w:r>
+              <w:rPr>
+                <w:rFonts w:ascii="Arial" w:hAnsi="Arial" w:cs="Arial"/>
+                <w:color w:val="1C1E21"/>
+                <w:sz w:val="21"/>
+                <w:szCs w:val="21"/>
+                <w:shd w:val="clear" w:color="auto" w:fill="FFFFFF"/>
+              </w:rPr>
+              <w:t>6.close</w:t>
+            </w:r>
+            <w:proofErr w:type="gramEnd"/>
+            <w:r>
+              <w:rPr>
+                <w:rFonts w:ascii="Arial" w:hAnsi="Arial" w:cs="Arial"/>
+                <w:color w:val="1C1E21"/>
+                <w:sz w:val="21"/>
+                <w:szCs w:val="21"/>
+                <w:shd w:val="clear" w:color="auto" w:fill="FFFFFF"/>
+              </w:rPr>
+              <w:t xml:space="preserve"> / special friends: </w:t>
+            </w:r>
+            <w:proofErr w:type="spellStart"/>
+            <w:r>
+              <w:rPr>
+                <w:rFonts w:ascii="Arial" w:hAnsi="Arial" w:cs="Arial"/>
+                <w:color w:val="1C1E21"/>
+                <w:sz w:val="21"/>
+                <w:szCs w:val="21"/>
+                <w:shd w:val="clear" w:color="auto" w:fill="FFFFFF"/>
+              </w:rPr>
+              <w:t>bạn</w:t>
+            </w:r>
+            <w:proofErr w:type="spellEnd"/>
+            <w:r>
+              <w:rPr>
+                <w:rFonts w:ascii="Arial" w:hAnsi="Arial" w:cs="Arial"/>
+                <w:color w:val="1C1E21"/>
+                <w:sz w:val="21"/>
+                <w:szCs w:val="21"/>
+                <w:shd w:val="clear" w:color="auto" w:fill="FFFFFF"/>
+              </w:rPr>
+              <w:t xml:space="preserve"> </w:t>
+            </w:r>
+            <w:proofErr w:type="spellStart"/>
+            <w:r>
+              <w:rPr>
+                <w:rFonts w:ascii="Arial" w:hAnsi="Arial" w:cs="Arial"/>
+                <w:color w:val="1C1E21"/>
+                <w:sz w:val="21"/>
+                <w:szCs w:val="21"/>
+                <w:shd w:val="clear" w:color="auto" w:fill="FFFFFF"/>
+              </w:rPr>
+              <w:t>thân</w:t>
+            </w:r>
+            <w:proofErr w:type="spellEnd"/>
+            <w:r>
+              <w:rPr>
+                <w:rFonts w:ascii="Arial" w:hAnsi="Arial" w:cs="Arial"/>
+                <w:color w:val="1C1E21"/>
+                <w:sz w:val="21"/>
+                <w:szCs w:val="21"/>
+                <w:shd w:val="clear" w:color="auto" w:fill="FFFFFF"/>
+              </w:rPr>
+              <w:t xml:space="preserve"> </w:t>
+            </w:r>
+            <w:proofErr w:type="spellStart"/>
+            <w:r>
+              <w:rPr>
+                <w:rFonts w:ascii="Arial" w:hAnsi="Arial" w:cs="Arial"/>
+                <w:color w:val="1C1E21"/>
+                <w:sz w:val="21"/>
+                <w:szCs w:val="21"/>
+                <w:shd w:val="clear" w:color="auto" w:fill="FFFFFF"/>
+              </w:rPr>
+              <w:t>thiết</w:t>
+            </w:r>
+            <w:proofErr w:type="spellEnd"/>
+            <w:r>
+              <w:rPr>
+                <w:rFonts w:ascii="Arial" w:hAnsi="Arial" w:cs="Arial"/>
+                <w:color w:val="1C1E21"/>
+                <w:sz w:val="21"/>
+                <w:szCs w:val="21"/>
+                <w:shd w:val="clear" w:color="auto" w:fill="FFFFFF"/>
+              </w:rPr>
+              <w:t xml:space="preserve"> / </w:t>
+            </w:r>
+            <w:proofErr w:type="spellStart"/>
+            <w:r>
+              <w:rPr>
+                <w:rFonts w:ascii="Arial" w:hAnsi="Arial" w:cs="Arial"/>
+                <w:color w:val="1C1E21"/>
+                <w:sz w:val="21"/>
+                <w:szCs w:val="21"/>
+                <w:shd w:val="clear" w:color="auto" w:fill="FFFFFF"/>
+              </w:rPr>
+              <w:t>bạn</w:t>
+            </w:r>
+            <w:proofErr w:type="spellEnd"/>
+            <w:r>
+              <w:rPr>
+                <w:rFonts w:ascii="Arial" w:hAnsi="Arial" w:cs="Arial"/>
+                <w:color w:val="1C1E21"/>
+                <w:sz w:val="21"/>
+                <w:szCs w:val="21"/>
+                <w:shd w:val="clear" w:color="auto" w:fill="FFFFFF"/>
+              </w:rPr>
+              <w:t xml:space="preserve"> </w:t>
+            </w:r>
+            <w:proofErr w:type="spellStart"/>
+            <w:r>
+              <w:rPr>
+                <w:rFonts w:ascii="Arial" w:hAnsi="Arial" w:cs="Arial"/>
+                <w:color w:val="1C1E21"/>
+                <w:sz w:val="21"/>
+                <w:szCs w:val="21"/>
+                <w:shd w:val="clear" w:color="auto" w:fill="FFFFFF"/>
+              </w:rPr>
+              <w:t>đặc</w:t>
+            </w:r>
+            <w:proofErr w:type="spellEnd"/>
+            <w:r>
+              <w:rPr>
+                <w:rFonts w:ascii="Arial" w:hAnsi="Arial" w:cs="Arial"/>
+                <w:color w:val="1C1E21"/>
+                <w:sz w:val="21"/>
+                <w:szCs w:val="21"/>
+                <w:shd w:val="clear" w:color="auto" w:fill="FFFFFF"/>
+              </w:rPr>
+              <w:t xml:space="preserve"> </w:t>
+            </w:r>
+            <w:proofErr w:type="spellStart"/>
+            <w:r>
+              <w:rPr>
+                <w:rFonts w:ascii="Arial" w:hAnsi="Arial" w:cs="Arial"/>
+                <w:color w:val="1C1E21"/>
+                <w:sz w:val="21"/>
+                <w:szCs w:val="21"/>
+                <w:shd w:val="clear" w:color="auto" w:fill="FFFFFF"/>
+              </w:rPr>
+              <w:t>biệt</w:t>
+            </w:r>
+            <w:proofErr w:type="spellEnd"/>
+            <w:r>
+              <w:rPr>
+                <w:rFonts w:ascii="Arial" w:hAnsi="Arial" w:cs="Arial"/>
+                <w:color w:val="1C1E21"/>
+                <w:sz w:val="21"/>
+                <w:szCs w:val="21"/>
+              </w:rPr>
+              <w:br/>
+            </w:r>
+            <w:r>
+              <w:rPr>
+                <w:rFonts w:ascii="Arial" w:hAnsi="Arial" w:cs="Arial"/>
+                <w:color w:val="1C1E21"/>
+                <w:sz w:val="21"/>
+                <w:szCs w:val="21"/>
+                <w:shd w:val="clear" w:color="auto" w:fill="FFFFFF"/>
+              </w:rPr>
+              <w:t>VD: I glad that our children are such close friends, aren't you? (</w:t>
+            </w:r>
+            <w:proofErr w:type="spellStart"/>
+            <w:r>
+              <w:rPr>
+                <w:rFonts w:ascii="Arial" w:hAnsi="Arial" w:cs="Arial"/>
+                <w:color w:val="1C1E21"/>
+                <w:sz w:val="21"/>
+                <w:szCs w:val="21"/>
+                <w:shd w:val="clear" w:color="auto" w:fill="FFFFFF"/>
+              </w:rPr>
+              <w:t>Mình</w:t>
+            </w:r>
+            <w:proofErr w:type="spellEnd"/>
+            <w:r>
+              <w:rPr>
+                <w:rFonts w:ascii="Arial" w:hAnsi="Arial" w:cs="Arial"/>
+                <w:color w:val="1C1E21"/>
+                <w:sz w:val="21"/>
+                <w:szCs w:val="21"/>
+                <w:shd w:val="clear" w:color="auto" w:fill="FFFFFF"/>
+              </w:rPr>
+              <w:t xml:space="preserve"> </w:t>
+            </w:r>
+            <w:proofErr w:type="spellStart"/>
+            <w:r>
+              <w:rPr>
+                <w:rFonts w:ascii="Arial" w:hAnsi="Arial" w:cs="Arial"/>
+                <w:color w:val="1C1E21"/>
+                <w:sz w:val="21"/>
+                <w:szCs w:val="21"/>
+                <w:shd w:val="clear" w:color="auto" w:fill="FFFFFF"/>
+              </w:rPr>
+              <w:t>vui</w:t>
+            </w:r>
+            <w:proofErr w:type="spellEnd"/>
+            <w:r>
+              <w:rPr>
+                <w:rFonts w:ascii="Arial" w:hAnsi="Arial" w:cs="Arial"/>
+                <w:color w:val="1C1E21"/>
+                <w:sz w:val="21"/>
+                <w:szCs w:val="21"/>
+                <w:shd w:val="clear" w:color="auto" w:fill="FFFFFF"/>
+              </w:rPr>
+              <w:t xml:space="preserve"> </w:t>
+            </w:r>
+            <w:proofErr w:type="spellStart"/>
+            <w:r>
+              <w:rPr>
+                <w:rFonts w:ascii="Arial" w:hAnsi="Arial" w:cs="Arial"/>
+                <w:color w:val="1C1E21"/>
+                <w:sz w:val="21"/>
+                <w:szCs w:val="21"/>
+                <w:shd w:val="clear" w:color="auto" w:fill="FFFFFF"/>
+              </w:rPr>
+              <w:t>vì</w:t>
+            </w:r>
+            <w:proofErr w:type="spellEnd"/>
+            <w:r>
+              <w:rPr>
+                <w:rFonts w:ascii="Arial" w:hAnsi="Arial" w:cs="Arial"/>
+                <w:color w:val="1C1E21"/>
+                <w:sz w:val="21"/>
+                <w:szCs w:val="21"/>
+                <w:shd w:val="clear" w:color="auto" w:fill="FFFFFF"/>
+              </w:rPr>
+              <w:t xml:space="preserve"> con </w:t>
+            </w:r>
+            <w:proofErr w:type="spellStart"/>
+            <w:r>
+              <w:rPr>
+                <w:rFonts w:ascii="Arial" w:hAnsi="Arial" w:cs="Arial"/>
+                <w:color w:val="1C1E21"/>
+                <w:sz w:val="21"/>
+                <w:szCs w:val="21"/>
+                <w:shd w:val="clear" w:color="auto" w:fill="FFFFFF"/>
+              </w:rPr>
+              <w:t>em</w:t>
+            </w:r>
+            <w:proofErr w:type="spellEnd"/>
+            <w:r>
+              <w:rPr>
+                <w:rFonts w:ascii="Arial" w:hAnsi="Arial" w:cs="Arial"/>
+                <w:color w:val="1C1E21"/>
+                <w:sz w:val="21"/>
+                <w:szCs w:val="21"/>
+                <w:shd w:val="clear" w:color="auto" w:fill="FFFFFF"/>
+              </w:rPr>
+              <w:t xml:space="preserve"> </w:t>
+            </w:r>
+            <w:proofErr w:type="spellStart"/>
+            <w:r>
+              <w:rPr>
+                <w:rFonts w:ascii="Arial" w:hAnsi="Arial" w:cs="Arial"/>
+                <w:color w:val="1C1E21"/>
+                <w:sz w:val="21"/>
+                <w:szCs w:val="21"/>
+                <w:shd w:val="clear" w:color="auto" w:fill="FFFFFF"/>
+              </w:rPr>
+              <w:t>chúng</w:t>
+            </w:r>
+            <w:proofErr w:type="spellEnd"/>
+            <w:r>
+              <w:rPr>
+                <w:rFonts w:ascii="Arial" w:hAnsi="Arial" w:cs="Arial"/>
+                <w:color w:val="1C1E21"/>
+                <w:sz w:val="21"/>
+                <w:szCs w:val="21"/>
+                <w:shd w:val="clear" w:color="auto" w:fill="FFFFFF"/>
+              </w:rPr>
+              <w:t xml:space="preserve"> ta </w:t>
+            </w:r>
+            <w:proofErr w:type="spellStart"/>
+            <w:r>
+              <w:rPr>
+                <w:rFonts w:ascii="Arial" w:hAnsi="Arial" w:cs="Arial"/>
+                <w:color w:val="1C1E21"/>
+                <w:sz w:val="21"/>
+                <w:szCs w:val="21"/>
+                <w:shd w:val="clear" w:color="auto" w:fill="FFFFFF"/>
+              </w:rPr>
+              <w:t>là</w:t>
+            </w:r>
+            <w:proofErr w:type="spellEnd"/>
+            <w:r>
+              <w:rPr>
+                <w:rFonts w:ascii="Arial" w:hAnsi="Arial" w:cs="Arial"/>
+                <w:color w:val="1C1E21"/>
+                <w:sz w:val="21"/>
+                <w:szCs w:val="21"/>
+                <w:shd w:val="clear" w:color="auto" w:fill="FFFFFF"/>
+              </w:rPr>
+              <w:t xml:space="preserve"> </w:t>
+            </w:r>
+            <w:proofErr w:type="spellStart"/>
+            <w:r>
+              <w:rPr>
+                <w:rFonts w:ascii="Arial" w:hAnsi="Arial" w:cs="Arial"/>
+                <w:color w:val="1C1E21"/>
+                <w:sz w:val="21"/>
+                <w:szCs w:val="21"/>
+                <w:shd w:val="clear" w:color="auto" w:fill="FFFFFF"/>
+              </w:rPr>
+              <w:t>bạn</w:t>
+            </w:r>
+            <w:proofErr w:type="spellEnd"/>
+            <w:r>
+              <w:rPr>
+                <w:rFonts w:ascii="Arial" w:hAnsi="Arial" w:cs="Arial"/>
+                <w:color w:val="1C1E21"/>
+                <w:sz w:val="21"/>
+                <w:szCs w:val="21"/>
+                <w:shd w:val="clear" w:color="auto" w:fill="FFFFFF"/>
+              </w:rPr>
+              <w:t xml:space="preserve"> </w:t>
+            </w:r>
+            <w:proofErr w:type="spellStart"/>
+            <w:r>
+              <w:rPr>
+                <w:rFonts w:ascii="Arial" w:hAnsi="Arial" w:cs="Arial"/>
+                <w:color w:val="1C1E21"/>
+                <w:sz w:val="21"/>
+                <w:szCs w:val="21"/>
+                <w:shd w:val="clear" w:color="auto" w:fill="FFFFFF"/>
+              </w:rPr>
+              <w:t>thân</w:t>
+            </w:r>
+            <w:proofErr w:type="spellEnd"/>
+            <w:r>
+              <w:rPr>
+                <w:rFonts w:ascii="Arial" w:hAnsi="Arial" w:cs="Arial"/>
+                <w:color w:val="1C1E21"/>
+                <w:sz w:val="21"/>
+                <w:szCs w:val="21"/>
+                <w:shd w:val="clear" w:color="auto" w:fill="FFFFFF"/>
+              </w:rPr>
+              <w:t xml:space="preserve"> </w:t>
+            </w:r>
+            <w:proofErr w:type="spellStart"/>
+            <w:r>
+              <w:rPr>
+                <w:rFonts w:ascii="Arial" w:hAnsi="Arial" w:cs="Arial"/>
+                <w:color w:val="1C1E21"/>
+                <w:sz w:val="21"/>
+                <w:szCs w:val="21"/>
+                <w:shd w:val="clear" w:color="auto" w:fill="FFFFFF"/>
+              </w:rPr>
+              <w:t>thiết</w:t>
+            </w:r>
+            <w:proofErr w:type="spellEnd"/>
+            <w:r>
+              <w:rPr>
+                <w:rFonts w:ascii="Arial" w:hAnsi="Arial" w:cs="Arial"/>
+                <w:color w:val="1C1E21"/>
+                <w:sz w:val="21"/>
+                <w:szCs w:val="21"/>
+                <w:shd w:val="clear" w:color="auto" w:fill="FFFFFF"/>
+              </w:rPr>
+              <w:t xml:space="preserve"> </w:t>
+            </w:r>
+            <w:proofErr w:type="spellStart"/>
+            <w:r>
+              <w:rPr>
+                <w:rFonts w:ascii="Arial" w:hAnsi="Arial" w:cs="Arial"/>
+                <w:color w:val="1C1E21"/>
+                <w:sz w:val="21"/>
+                <w:szCs w:val="21"/>
+                <w:shd w:val="clear" w:color="auto" w:fill="FFFFFF"/>
+              </w:rPr>
+              <w:t>của</w:t>
+            </w:r>
+            <w:proofErr w:type="spellEnd"/>
+            <w:r>
+              <w:rPr>
+                <w:rFonts w:ascii="Arial" w:hAnsi="Arial" w:cs="Arial"/>
+                <w:color w:val="1C1E21"/>
+                <w:sz w:val="21"/>
+                <w:szCs w:val="21"/>
+                <w:shd w:val="clear" w:color="auto" w:fill="FFFFFF"/>
+              </w:rPr>
+              <w:t xml:space="preserve"> </w:t>
+            </w:r>
+            <w:proofErr w:type="spellStart"/>
+            <w:r>
+              <w:rPr>
+                <w:rFonts w:ascii="Arial" w:hAnsi="Arial" w:cs="Arial"/>
+                <w:color w:val="1C1E21"/>
+                <w:sz w:val="21"/>
+                <w:szCs w:val="21"/>
+                <w:shd w:val="clear" w:color="auto" w:fill="FFFFFF"/>
+              </w:rPr>
+              <w:t>nhau</w:t>
+            </w:r>
+            <w:proofErr w:type="spellEnd"/>
+            <w:r>
+              <w:rPr>
+                <w:rFonts w:ascii="Arial" w:hAnsi="Arial" w:cs="Arial"/>
+                <w:color w:val="1C1E21"/>
+                <w:sz w:val="21"/>
+                <w:szCs w:val="21"/>
+                <w:shd w:val="clear" w:color="auto" w:fill="FFFFFF"/>
+              </w:rPr>
+              <w:t xml:space="preserve">, </w:t>
+            </w:r>
+            <w:proofErr w:type="spellStart"/>
+            <w:r>
+              <w:rPr>
+                <w:rFonts w:ascii="Arial" w:hAnsi="Arial" w:cs="Arial"/>
+                <w:color w:val="1C1E21"/>
+                <w:sz w:val="21"/>
+                <w:szCs w:val="21"/>
+                <w:shd w:val="clear" w:color="auto" w:fill="FFFFFF"/>
+              </w:rPr>
+              <w:t>còn</w:t>
+            </w:r>
+            <w:proofErr w:type="spellEnd"/>
+            <w:r>
+              <w:rPr>
+                <w:rFonts w:ascii="Arial" w:hAnsi="Arial" w:cs="Arial"/>
+                <w:color w:val="1C1E21"/>
+                <w:sz w:val="21"/>
+                <w:szCs w:val="21"/>
+                <w:shd w:val="clear" w:color="auto" w:fill="FFFFFF"/>
+              </w:rPr>
+              <w:t xml:space="preserve"> </w:t>
+            </w:r>
+            <w:proofErr w:type="spellStart"/>
+            <w:r>
+              <w:rPr>
+                <w:rFonts w:ascii="Arial" w:hAnsi="Arial" w:cs="Arial"/>
+                <w:color w:val="1C1E21"/>
+                <w:sz w:val="21"/>
+                <w:szCs w:val="21"/>
+                <w:shd w:val="clear" w:color="auto" w:fill="FFFFFF"/>
+              </w:rPr>
+              <w:t>bạn</w:t>
+            </w:r>
+            <w:proofErr w:type="spellEnd"/>
+            <w:r>
+              <w:rPr>
+                <w:rFonts w:ascii="Arial" w:hAnsi="Arial" w:cs="Arial"/>
+                <w:color w:val="1C1E21"/>
+                <w:sz w:val="21"/>
+                <w:szCs w:val="21"/>
+                <w:shd w:val="clear" w:color="auto" w:fill="FFFFFF"/>
+              </w:rPr>
+              <w:t xml:space="preserve"> </w:t>
+            </w:r>
+            <w:proofErr w:type="spellStart"/>
+            <w:r>
+              <w:rPr>
+                <w:rFonts w:ascii="Arial" w:hAnsi="Arial" w:cs="Arial"/>
+                <w:color w:val="1C1E21"/>
+                <w:sz w:val="21"/>
+                <w:szCs w:val="21"/>
+                <w:shd w:val="clear" w:color="auto" w:fill="FFFFFF"/>
+              </w:rPr>
+              <w:t>thì</w:t>
+            </w:r>
+            <w:proofErr w:type="spellEnd"/>
+            <w:r>
+              <w:rPr>
+                <w:rFonts w:ascii="Arial" w:hAnsi="Arial" w:cs="Arial"/>
+                <w:color w:val="1C1E21"/>
+                <w:sz w:val="21"/>
+                <w:szCs w:val="21"/>
+                <w:shd w:val="clear" w:color="auto" w:fill="FFFFFF"/>
+              </w:rPr>
+              <w:t xml:space="preserve"> </w:t>
+            </w:r>
+            <w:proofErr w:type="spellStart"/>
+            <w:r>
+              <w:rPr>
+                <w:rFonts w:ascii="Arial" w:hAnsi="Arial" w:cs="Arial"/>
+                <w:color w:val="1C1E21"/>
+                <w:sz w:val="21"/>
+                <w:szCs w:val="21"/>
+                <w:shd w:val="clear" w:color="auto" w:fill="FFFFFF"/>
+              </w:rPr>
+              <w:t>sao</w:t>
+            </w:r>
+            <w:proofErr w:type="spellEnd"/>
+            <w:r>
+              <w:rPr>
+                <w:rFonts w:ascii="Arial" w:hAnsi="Arial" w:cs="Arial"/>
+                <w:color w:val="1C1E21"/>
+                <w:sz w:val="21"/>
+                <w:szCs w:val="21"/>
+                <w:shd w:val="clear" w:color="auto" w:fill="FFFFFF"/>
+              </w:rPr>
+              <w:t>?)</w:t>
+            </w:r>
+            <w:r>
+              <w:rPr>
+                <w:rFonts w:ascii="Arial" w:hAnsi="Arial" w:cs="Arial"/>
+                <w:color w:val="1C1E21"/>
+                <w:sz w:val="21"/>
+                <w:szCs w:val="21"/>
+              </w:rPr>
+              <w:br/>
+            </w:r>
+            <w:proofErr w:type="gramStart"/>
+            <w:r>
+              <w:rPr>
+                <w:rFonts w:ascii="Arial" w:hAnsi="Arial" w:cs="Arial"/>
+                <w:color w:val="1C1E21"/>
+                <w:sz w:val="21"/>
+                <w:szCs w:val="21"/>
+                <w:shd w:val="clear" w:color="auto" w:fill="FFFFFF"/>
+              </w:rPr>
+              <w:t>7.Mutual</w:t>
+            </w:r>
+            <w:proofErr w:type="gramEnd"/>
+            <w:r>
+              <w:rPr>
+                <w:rFonts w:ascii="Arial" w:hAnsi="Arial" w:cs="Arial"/>
+                <w:color w:val="1C1E21"/>
+                <w:sz w:val="21"/>
+                <w:szCs w:val="21"/>
+                <w:shd w:val="clear" w:color="auto" w:fill="FFFFFF"/>
+              </w:rPr>
+              <w:t xml:space="preserve"> friends: </w:t>
+            </w:r>
+            <w:proofErr w:type="spellStart"/>
+            <w:r>
+              <w:rPr>
+                <w:rFonts w:ascii="Arial" w:hAnsi="Arial" w:cs="Arial"/>
+                <w:color w:val="1C1E21"/>
+                <w:sz w:val="21"/>
+                <w:szCs w:val="21"/>
+                <w:shd w:val="clear" w:color="auto" w:fill="FFFFFF"/>
+              </w:rPr>
+              <w:t>bạn</w:t>
+            </w:r>
+            <w:proofErr w:type="spellEnd"/>
+            <w:r>
+              <w:rPr>
+                <w:rFonts w:ascii="Arial" w:hAnsi="Arial" w:cs="Arial"/>
+                <w:color w:val="1C1E21"/>
+                <w:sz w:val="21"/>
+                <w:szCs w:val="21"/>
+                <w:shd w:val="clear" w:color="auto" w:fill="FFFFFF"/>
+              </w:rPr>
+              <w:t xml:space="preserve"> </w:t>
+            </w:r>
+            <w:proofErr w:type="spellStart"/>
+            <w:r>
+              <w:rPr>
+                <w:rFonts w:ascii="Arial" w:hAnsi="Arial" w:cs="Arial"/>
+                <w:color w:val="1C1E21"/>
+                <w:sz w:val="21"/>
+                <w:szCs w:val="21"/>
+                <w:shd w:val="clear" w:color="auto" w:fill="FFFFFF"/>
+              </w:rPr>
+              <w:t>bè</w:t>
+            </w:r>
+            <w:proofErr w:type="spellEnd"/>
+            <w:r>
+              <w:rPr>
+                <w:rFonts w:ascii="Arial" w:hAnsi="Arial" w:cs="Arial"/>
+                <w:color w:val="1C1E21"/>
+                <w:sz w:val="21"/>
+                <w:szCs w:val="21"/>
+                <w:shd w:val="clear" w:color="auto" w:fill="FFFFFF"/>
+              </w:rPr>
+              <w:t xml:space="preserve"> </w:t>
+            </w:r>
+            <w:proofErr w:type="spellStart"/>
+            <w:r>
+              <w:rPr>
+                <w:rFonts w:ascii="Arial" w:hAnsi="Arial" w:cs="Arial"/>
+                <w:color w:val="1C1E21"/>
+                <w:sz w:val="21"/>
+                <w:szCs w:val="21"/>
+                <w:shd w:val="clear" w:color="auto" w:fill="FFFFFF"/>
+              </w:rPr>
+              <w:t>chung</w:t>
+            </w:r>
+            <w:proofErr w:type="spellEnd"/>
+            <w:r>
+              <w:rPr>
+                <w:rFonts w:ascii="Arial" w:hAnsi="Arial" w:cs="Arial"/>
+                <w:color w:val="1C1E21"/>
+                <w:sz w:val="21"/>
+                <w:szCs w:val="21"/>
+                <w:shd w:val="clear" w:color="auto" w:fill="FFFFFF"/>
+              </w:rPr>
+              <w:t xml:space="preserve"> (</w:t>
+            </w:r>
+            <w:proofErr w:type="spellStart"/>
+            <w:r>
+              <w:rPr>
+                <w:rFonts w:ascii="Arial" w:hAnsi="Arial" w:cs="Arial"/>
+                <w:color w:val="1C1E21"/>
+                <w:sz w:val="21"/>
+                <w:szCs w:val="21"/>
+                <w:shd w:val="clear" w:color="auto" w:fill="FFFFFF"/>
+              </w:rPr>
+              <w:t>trong</w:t>
+            </w:r>
+            <w:proofErr w:type="spellEnd"/>
+            <w:r>
+              <w:rPr>
+                <w:rFonts w:ascii="Arial" w:hAnsi="Arial" w:cs="Arial"/>
+                <w:color w:val="1C1E21"/>
+                <w:sz w:val="21"/>
+                <w:szCs w:val="21"/>
+                <w:shd w:val="clear" w:color="auto" w:fill="FFFFFF"/>
+              </w:rPr>
+              <w:t xml:space="preserve"> </w:t>
+            </w:r>
+            <w:proofErr w:type="spellStart"/>
+            <w:r>
+              <w:rPr>
+                <w:rFonts w:ascii="Arial" w:hAnsi="Arial" w:cs="Arial"/>
+                <w:color w:val="1C1E21"/>
+                <w:sz w:val="21"/>
+                <w:szCs w:val="21"/>
+                <w:shd w:val="clear" w:color="auto" w:fill="FFFFFF"/>
+              </w:rPr>
+              <w:t>một</w:t>
+            </w:r>
+            <w:proofErr w:type="spellEnd"/>
+            <w:r>
+              <w:rPr>
+                <w:rFonts w:ascii="Arial" w:hAnsi="Arial" w:cs="Arial"/>
+                <w:color w:val="1C1E21"/>
+                <w:sz w:val="21"/>
+                <w:szCs w:val="21"/>
+                <w:shd w:val="clear" w:color="auto" w:fill="FFFFFF"/>
+              </w:rPr>
+              <w:t xml:space="preserve"> </w:t>
+            </w:r>
+            <w:proofErr w:type="spellStart"/>
+            <w:r>
+              <w:rPr>
+                <w:rFonts w:ascii="Arial" w:hAnsi="Arial" w:cs="Arial"/>
+                <w:color w:val="1C1E21"/>
+                <w:sz w:val="21"/>
+                <w:szCs w:val="21"/>
+                <w:shd w:val="clear" w:color="auto" w:fill="FFFFFF"/>
+              </w:rPr>
+              <w:t>nhóm</w:t>
+            </w:r>
+            <w:proofErr w:type="spellEnd"/>
+            <w:r>
+              <w:rPr>
+                <w:rFonts w:ascii="Arial" w:hAnsi="Arial" w:cs="Arial"/>
+                <w:color w:val="1C1E21"/>
+                <w:sz w:val="21"/>
+                <w:szCs w:val="21"/>
+                <w:shd w:val="clear" w:color="auto" w:fill="FFFFFF"/>
+              </w:rPr>
+              <w:t>)</w:t>
+            </w:r>
+            <w:r>
+              <w:rPr>
+                <w:rFonts w:ascii="Arial" w:hAnsi="Arial" w:cs="Arial"/>
+                <w:color w:val="1C1E21"/>
+                <w:sz w:val="21"/>
+                <w:szCs w:val="21"/>
+              </w:rPr>
+              <w:br/>
+            </w:r>
+            <w:r>
+              <w:rPr>
+                <w:rFonts w:ascii="Arial" w:hAnsi="Arial" w:cs="Arial"/>
+                <w:color w:val="1C1E21"/>
+                <w:sz w:val="21"/>
+                <w:szCs w:val="21"/>
+                <w:shd w:val="clear" w:color="auto" w:fill="FFFFFF"/>
+              </w:rPr>
+              <w:t xml:space="preserve">8.A casual acquaintance: </w:t>
+            </w:r>
+            <w:proofErr w:type="spellStart"/>
+            <w:r>
+              <w:rPr>
+                <w:rFonts w:ascii="Arial" w:hAnsi="Arial" w:cs="Arial"/>
+                <w:color w:val="1C1E21"/>
+                <w:sz w:val="21"/>
+                <w:szCs w:val="21"/>
+                <w:shd w:val="clear" w:color="auto" w:fill="FFFFFF"/>
+              </w:rPr>
+              <w:t>bạn</w:t>
+            </w:r>
+            <w:proofErr w:type="spellEnd"/>
+            <w:r>
+              <w:rPr>
+                <w:rFonts w:ascii="Arial" w:hAnsi="Arial" w:cs="Arial"/>
+                <w:color w:val="1C1E21"/>
+                <w:sz w:val="21"/>
+                <w:szCs w:val="21"/>
+                <w:shd w:val="clear" w:color="auto" w:fill="FFFFFF"/>
+              </w:rPr>
+              <w:t xml:space="preserve"> </w:t>
+            </w:r>
+            <w:proofErr w:type="spellStart"/>
+            <w:r>
+              <w:rPr>
+                <w:rFonts w:ascii="Arial" w:hAnsi="Arial" w:cs="Arial"/>
+                <w:color w:val="1C1E21"/>
+                <w:sz w:val="21"/>
+                <w:szCs w:val="21"/>
+                <w:shd w:val="clear" w:color="auto" w:fill="FFFFFF"/>
+              </w:rPr>
+              <w:t>xã</w:t>
+            </w:r>
+            <w:proofErr w:type="spellEnd"/>
+            <w:r>
+              <w:rPr>
+                <w:rFonts w:ascii="Arial" w:hAnsi="Arial" w:cs="Arial"/>
+                <w:color w:val="1C1E21"/>
+                <w:sz w:val="21"/>
+                <w:szCs w:val="21"/>
+                <w:shd w:val="clear" w:color="auto" w:fill="FFFFFF"/>
+              </w:rPr>
+              <w:t xml:space="preserve"> </w:t>
+            </w:r>
+            <w:proofErr w:type="spellStart"/>
+            <w:r>
+              <w:rPr>
+                <w:rFonts w:ascii="Arial" w:hAnsi="Arial" w:cs="Arial"/>
+                <w:color w:val="1C1E21"/>
+                <w:sz w:val="21"/>
+                <w:szCs w:val="21"/>
+                <w:shd w:val="clear" w:color="auto" w:fill="FFFFFF"/>
+              </w:rPr>
+              <w:t>giao</w:t>
+            </w:r>
+            <w:proofErr w:type="spellEnd"/>
+            <w:r>
+              <w:rPr>
+                <w:rFonts w:ascii="Arial" w:hAnsi="Arial" w:cs="Arial"/>
+                <w:color w:val="1C1E21"/>
+                <w:sz w:val="21"/>
+                <w:szCs w:val="21"/>
+                <w:shd w:val="clear" w:color="auto" w:fill="FFFFFF"/>
+              </w:rPr>
+              <w:t xml:space="preserve"> (</w:t>
+            </w:r>
+            <w:proofErr w:type="spellStart"/>
+            <w:r>
+              <w:rPr>
+                <w:rFonts w:ascii="Arial" w:hAnsi="Arial" w:cs="Arial"/>
+                <w:color w:val="1C1E21"/>
+                <w:sz w:val="21"/>
+                <w:szCs w:val="21"/>
+                <w:shd w:val="clear" w:color="auto" w:fill="FFFFFF"/>
+              </w:rPr>
+              <w:t>biết</w:t>
+            </w:r>
+            <w:proofErr w:type="spellEnd"/>
+            <w:r>
+              <w:rPr>
+                <w:rFonts w:ascii="Arial" w:hAnsi="Arial" w:cs="Arial"/>
+                <w:color w:val="1C1E21"/>
+                <w:sz w:val="21"/>
+                <w:szCs w:val="21"/>
+                <w:shd w:val="clear" w:color="auto" w:fill="FFFFFF"/>
+              </w:rPr>
+              <w:t xml:space="preserve"> </w:t>
+            </w:r>
+            <w:proofErr w:type="spellStart"/>
+            <w:r>
+              <w:rPr>
+                <w:rFonts w:ascii="Arial" w:hAnsi="Arial" w:cs="Arial"/>
+                <w:color w:val="1C1E21"/>
+                <w:sz w:val="21"/>
+                <w:szCs w:val="21"/>
+                <w:shd w:val="clear" w:color="auto" w:fill="FFFFFF"/>
+              </w:rPr>
+              <w:t>mặt</w:t>
+            </w:r>
+            <w:proofErr w:type="spellEnd"/>
+            <w:r>
+              <w:rPr>
+                <w:rFonts w:ascii="Arial" w:hAnsi="Arial" w:cs="Arial"/>
+                <w:color w:val="1C1E21"/>
+                <w:sz w:val="21"/>
+                <w:szCs w:val="21"/>
+                <w:shd w:val="clear" w:color="auto" w:fill="FFFFFF"/>
+              </w:rPr>
+              <w:t>)</w:t>
+            </w:r>
+            <w:r>
+              <w:rPr>
+                <w:rFonts w:ascii="Arial" w:hAnsi="Arial" w:cs="Arial"/>
+                <w:color w:val="1C1E21"/>
+                <w:sz w:val="21"/>
+                <w:szCs w:val="21"/>
+              </w:rPr>
+              <w:br/>
+            </w:r>
+            <w:r>
+              <w:rPr>
+                <w:rFonts w:ascii="Arial" w:hAnsi="Arial" w:cs="Arial"/>
+                <w:color w:val="1C1E21"/>
+                <w:sz w:val="21"/>
+                <w:szCs w:val="21"/>
+                <w:shd w:val="clear" w:color="auto" w:fill="FFFFFF"/>
+              </w:rPr>
+              <w:t>VD: I don't know Rod well. We're just casual acquaintances. (</w:t>
+            </w:r>
+            <w:proofErr w:type="spellStart"/>
+            <w:r>
+              <w:rPr>
+                <w:rFonts w:ascii="Arial" w:hAnsi="Arial" w:cs="Arial"/>
+                <w:color w:val="1C1E21"/>
+                <w:sz w:val="21"/>
+                <w:szCs w:val="21"/>
+                <w:shd w:val="clear" w:color="auto" w:fill="FFFFFF"/>
+              </w:rPr>
+              <w:t>Tôi</w:t>
+            </w:r>
+            <w:proofErr w:type="spellEnd"/>
+            <w:r>
+              <w:rPr>
+                <w:rFonts w:ascii="Arial" w:hAnsi="Arial" w:cs="Arial"/>
+                <w:color w:val="1C1E21"/>
+                <w:sz w:val="21"/>
+                <w:szCs w:val="21"/>
+                <w:shd w:val="clear" w:color="auto" w:fill="FFFFFF"/>
+              </w:rPr>
+              <w:t xml:space="preserve"> </w:t>
+            </w:r>
+            <w:proofErr w:type="spellStart"/>
+            <w:r>
+              <w:rPr>
+                <w:rFonts w:ascii="Arial" w:hAnsi="Arial" w:cs="Arial"/>
+                <w:color w:val="1C1E21"/>
+                <w:sz w:val="21"/>
+                <w:szCs w:val="21"/>
+                <w:shd w:val="clear" w:color="auto" w:fill="FFFFFF"/>
+              </w:rPr>
+              <w:t>không</w:t>
+            </w:r>
+            <w:proofErr w:type="spellEnd"/>
+            <w:r>
+              <w:rPr>
+                <w:rFonts w:ascii="Arial" w:hAnsi="Arial" w:cs="Arial"/>
+                <w:color w:val="1C1E21"/>
+                <w:sz w:val="21"/>
+                <w:szCs w:val="21"/>
+                <w:shd w:val="clear" w:color="auto" w:fill="FFFFFF"/>
+              </w:rPr>
+              <w:t xml:space="preserve"> </w:t>
+            </w:r>
+            <w:proofErr w:type="spellStart"/>
+            <w:r>
+              <w:rPr>
+                <w:rFonts w:ascii="Arial" w:hAnsi="Arial" w:cs="Arial"/>
+                <w:color w:val="1C1E21"/>
+                <w:sz w:val="21"/>
+                <w:szCs w:val="21"/>
+                <w:shd w:val="clear" w:color="auto" w:fill="FFFFFF"/>
+              </w:rPr>
+              <w:t>rành</w:t>
+            </w:r>
+            <w:proofErr w:type="spellEnd"/>
+            <w:r>
+              <w:rPr>
+                <w:rFonts w:ascii="Arial" w:hAnsi="Arial" w:cs="Arial"/>
+                <w:color w:val="1C1E21"/>
+                <w:sz w:val="21"/>
+                <w:szCs w:val="21"/>
+                <w:shd w:val="clear" w:color="auto" w:fill="FFFFFF"/>
+              </w:rPr>
+              <w:t xml:space="preserve"> Rod </w:t>
+            </w:r>
+            <w:proofErr w:type="spellStart"/>
+            <w:r>
+              <w:rPr>
+                <w:rFonts w:ascii="Arial" w:hAnsi="Arial" w:cs="Arial"/>
+                <w:color w:val="1C1E21"/>
+                <w:sz w:val="21"/>
+                <w:szCs w:val="21"/>
+                <w:shd w:val="clear" w:color="auto" w:fill="FFFFFF"/>
+              </w:rPr>
+              <w:t>lắm</w:t>
+            </w:r>
+            <w:proofErr w:type="spellEnd"/>
+            <w:r>
+              <w:rPr>
+                <w:rFonts w:ascii="Arial" w:hAnsi="Arial" w:cs="Arial"/>
+                <w:color w:val="1C1E21"/>
+                <w:sz w:val="21"/>
+                <w:szCs w:val="21"/>
+                <w:shd w:val="clear" w:color="auto" w:fill="FFFFFF"/>
+              </w:rPr>
+              <w:t xml:space="preserve">. </w:t>
+            </w:r>
+            <w:proofErr w:type="spellStart"/>
+            <w:r>
+              <w:rPr>
+                <w:rFonts w:ascii="Arial" w:hAnsi="Arial" w:cs="Arial"/>
+                <w:color w:val="1C1E21"/>
+                <w:sz w:val="21"/>
+                <w:szCs w:val="21"/>
+                <w:shd w:val="clear" w:color="auto" w:fill="FFFFFF"/>
+              </w:rPr>
+              <w:t>Chúng</w:t>
+            </w:r>
+            <w:proofErr w:type="spellEnd"/>
+            <w:r>
+              <w:rPr>
+                <w:rFonts w:ascii="Arial" w:hAnsi="Arial" w:cs="Arial"/>
+                <w:color w:val="1C1E21"/>
+                <w:sz w:val="21"/>
+                <w:szCs w:val="21"/>
+                <w:shd w:val="clear" w:color="auto" w:fill="FFFFFF"/>
+              </w:rPr>
+              <w:t xml:space="preserve"> </w:t>
+            </w:r>
+            <w:proofErr w:type="spellStart"/>
+            <w:r>
+              <w:rPr>
+                <w:rFonts w:ascii="Arial" w:hAnsi="Arial" w:cs="Arial"/>
+                <w:color w:val="1C1E21"/>
+                <w:sz w:val="21"/>
+                <w:szCs w:val="21"/>
+                <w:shd w:val="clear" w:color="auto" w:fill="FFFFFF"/>
+              </w:rPr>
+              <w:t>tôi</w:t>
+            </w:r>
+            <w:proofErr w:type="spellEnd"/>
+            <w:r>
+              <w:rPr>
+                <w:rFonts w:ascii="Arial" w:hAnsi="Arial" w:cs="Arial"/>
+                <w:color w:val="1C1E21"/>
+                <w:sz w:val="21"/>
+                <w:szCs w:val="21"/>
+                <w:shd w:val="clear" w:color="auto" w:fill="FFFFFF"/>
+              </w:rPr>
+              <w:t xml:space="preserve"> </w:t>
+            </w:r>
+            <w:proofErr w:type="spellStart"/>
+            <w:r>
+              <w:rPr>
+                <w:rFonts w:ascii="Arial" w:hAnsi="Arial" w:cs="Arial"/>
+                <w:color w:val="1C1E21"/>
+                <w:sz w:val="21"/>
+                <w:szCs w:val="21"/>
+                <w:shd w:val="clear" w:color="auto" w:fill="FFFFFF"/>
+              </w:rPr>
+              <w:t>chỉ</w:t>
+            </w:r>
+            <w:proofErr w:type="spellEnd"/>
+            <w:r>
+              <w:rPr>
+                <w:rFonts w:ascii="Arial" w:hAnsi="Arial" w:cs="Arial"/>
+                <w:color w:val="1C1E21"/>
+                <w:sz w:val="21"/>
+                <w:szCs w:val="21"/>
+                <w:shd w:val="clear" w:color="auto" w:fill="FFFFFF"/>
+              </w:rPr>
+              <w:t xml:space="preserve"> </w:t>
+            </w:r>
+            <w:proofErr w:type="spellStart"/>
+            <w:r>
+              <w:rPr>
+                <w:rFonts w:ascii="Arial" w:hAnsi="Arial" w:cs="Arial"/>
+                <w:color w:val="1C1E21"/>
+                <w:sz w:val="21"/>
+                <w:szCs w:val="21"/>
+                <w:shd w:val="clear" w:color="auto" w:fill="FFFFFF"/>
+              </w:rPr>
+              <w:t>là</w:t>
+            </w:r>
+            <w:proofErr w:type="spellEnd"/>
+            <w:r>
+              <w:rPr>
+                <w:rFonts w:ascii="Arial" w:hAnsi="Arial" w:cs="Arial"/>
+                <w:color w:val="1C1E21"/>
+                <w:sz w:val="21"/>
+                <w:szCs w:val="21"/>
+                <w:shd w:val="clear" w:color="auto" w:fill="FFFFFF"/>
+              </w:rPr>
+              <w:t xml:space="preserve"> </w:t>
+            </w:r>
+            <w:proofErr w:type="spellStart"/>
+            <w:r>
+              <w:rPr>
+                <w:rFonts w:ascii="Arial" w:hAnsi="Arial" w:cs="Arial"/>
+                <w:color w:val="1C1E21"/>
+                <w:sz w:val="21"/>
+                <w:szCs w:val="21"/>
+                <w:shd w:val="clear" w:color="auto" w:fill="FFFFFF"/>
+              </w:rPr>
+              <w:t>bạn</w:t>
+            </w:r>
+            <w:proofErr w:type="spellEnd"/>
+            <w:r>
+              <w:rPr>
+                <w:rFonts w:ascii="Arial" w:hAnsi="Arial" w:cs="Arial"/>
+                <w:color w:val="1C1E21"/>
+                <w:sz w:val="21"/>
+                <w:szCs w:val="21"/>
+                <w:shd w:val="clear" w:color="auto" w:fill="FFFFFF"/>
+              </w:rPr>
+              <w:t xml:space="preserve"> </w:t>
+            </w:r>
+            <w:proofErr w:type="spellStart"/>
+            <w:r>
+              <w:rPr>
+                <w:rFonts w:ascii="Arial" w:hAnsi="Arial" w:cs="Arial"/>
+                <w:color w:val="1C1E21"/>
+                <w:sz w:val="21"/>
+                <w:szCs w:val="21"/>
+                <w:shd w:val="clear" w:color="auto" w:fill="FFFFFF"/>
+              </w:rPr>
+              <w:t>xã</w:t>
+            </w:r>
+            <w:proofErr w:type="spellEnd"/>
+            <w:r>
+              <w:rPr>
+                <w:rFonts w:ascii="Arial" w:hAnsi="Arial" w:cs="Arial"/>
+                <w:color w:val="1C1E21"/>
+                <w:sz w:val="21"/>
+                <w:szCs w:val="21"/>
+                <w:shd w:val="clear" w:color="auto" w:fill="FFFFFF"/>
+              </w:rPr>
+              <w:t xml:space="preserve"> </w:t>
+            </w:r>
+            <w:proofErr w:type="spellStart"/>
+            <w:r>
+              <w:rPr>
+                <w:rFonts w:ascii="Arial" w:hAnsi="Arial" w:cs="Arial"/>
+                <w:color w:val="1C1E21"/>
+                <w:sz w:val="21"/>
+                <w:szCs w:val="21"/>
+                <w:shd w:val="clear" w:color="auto" w:fill="FFFFFF"/>
+              </w:rPr>
+              <w:t>giao</w:t>
+            </w:r>
+            <w:proofErr w:type="spellEnd"/>
+            <w:r>
+              <w:rPr>
+                <w:rFonts w:ascii="Arial" w:hAnsi="Arial" w:cs="Arial"/>
+                <w:color w:val="1C1E21"/>
+                <w:sz w:val="21"/>
+                <w:szCs w:val="21"/>
+                <w:shd w:val="clear" w:color="auto" w:fill="FFFFFF"/>
+              </w:rPr>
+              <w:t>.)</w:t>
+            </w:r>
+            <w:r>
+              <w:rPr>
+                <w:rFonts w:ascii="Arial" w:hAnsi="Arial" w:cs="Arial"/>
+                <w:color w:val="1C1E21"/>
+                <w:sz w:val="21"/>
+                <w:szCs w:val="21"/>
+              </w:rPr>
+              <w:br/>
+            </w:r>
+            <w:proofErr w:type="gramStart"/>
+            <w:r>
+              <w:rPr>
+                <w:rFonts w:ascii="Arial" w:hAnsi="Arial" w:cs="Arial"/>
+                <w:color w:val="1C1E21"/>
+                <w:sz w:val="21"/>
+                <w:szCs w:val="21"/>
+                <w:shd w:val="clear" w:color="auto" w:fill="FFFFFF"/>
+              </w:rPr>
+              <w:t>9.Have</w:t>
+            </w:r>
+            <w:proofErr w:type="gramEnd"/>
+            <w:r>
+              <w:rPr>
+                <w:rFonts w:ascii="Arial" w:hAnsi="Arial" w:cs="Arial"/>
+                <w:color w:val="1C1E21"/>
+                <w:sz w:val="21"/>
+                <w:szCs w:val="21"/>
+                <w:shd w:val="clear" w:color="auto" w:fill="FFFFFF"/>
+              </w:rPr>
+              <w:t xml:space="preserve"> a good relationship with someone: </w:t>
+            </w:r>
+            <w:proofErr w:type="spellStart"/>
+            <w:r>
+              <w:rPr>
+                <w:rFonts w:ascii="Arial" w:hAnsi="Arial" w:cs="Arial"/>
+                <w:color w:val="1C1E21"/>
+                <w:sz w:val="21"/>
+                <w:szCs w:val="21"/>
+                <w:shd w:val="clear" w:color="auto" w:fill="FFFFFF"/>
+              </w:rPr>
+              <w:t>có</w:t>
+            </w:r>
+            <w:proofErr w:type="spellEnd"/>
+            <w:r>
+              <w:rPr>
+                <w:rFonts w:ascii="Arial" w:hAnsi="Arial" w:cs="Arial"/>
+                <w:color w:val="1C1E21"/>
+                <w:sz w:val="21"/>
+                <w:szCs w:val="21"/>
+                <w:shd w:val="clear" w:color="auto" w:fill="FFFFFF"/>
+              </w:rPr>
+              <w:t xml:space="preserve"> </w:t>
+            </w:r>
+            <w:proofErr w:type="spellStart"/>
+            <w:r>
+              <w:rPr>
+                <w:rFonts w:ascii="Arial" w:hAnsi="Arial" w:cs="Arial"/>
+                <w:color w:val="1C1E21"/>
+                <w:sz w:val="21"/>
+                <w:szCs w:val="21"/>
+                <w:shd w:val="clear" w:color="auto" w:fill="FFFFFF"/>
+              </w:rPr>
+              <w:t>mối</w:t>
+            </w:r>
+            <w:proofErr w:type="spellEnd"/>
+            <w:r>
+              <w:rPr>
+                <w:rFonts w:ascii="Arial" w:hAnsi="Arial" w:cs="Arial"/>
+                <w:color w:val="1C1E21"/>
+                <w:sz w:val="21"/>
+                <w:szCs w:val="21"/>
+                <w:shd w:val="clear" w:color="auto" w:fill="FFFFFF"/>
+              </w:rPr>
+              <w:t xml:space="preserve"> </w:t>
+            </w:r>
+            <w:proofErr w:type="spellStart"/>
+            <w:r>
+              <w:rPr>
+                <w:rFonts w:ascii="Arial" w:hAnsi="Arial" w:cs="Arial"/>
+                <w:color w:val="1C1E21"/>
+                <w:sz w:val="21"/>
+                <w:szCs w:val="21"/>
+                <w:shd w:val="clear" w:color="auto" w:fill="FFFFFF"/>
+              </w:rPr>
+              <w:t>giao</w:t>
+            </w:r>
+            <w:proofErr w:type="spellEnd"/>
+            <w:r>
+              <w:rPr>
+                <w:rFonts w:ascii="Arial" w:hAnsi="Arial" w:cs="Arial"/>
+                <w:color w:val="1C1E21"/>
+                <w:sz w:val="21"/>
+                <w:szCs w:val="21"/>
+                <w:shd w:val="clear" w:color="auto" w:fill="FFFFFF"/>
+              </w:rPr>
+              <w:t xml:space="preserve"> </w:t>
+            </w:r>
+            <w:proofErr w:type="spellStart"/>
+            <w:r>
+              <w:rPr>
+                <w:rFonts w:ascii="Arial" w:hAnsi="Arial" w:cs="Arial"/>
+                <w:color w:val="1C1E21"/>
+                <w:sz w:val="21"/>
+                <w:szCs w:val="21"/>
+                <w:shd w:val="clear" w:color="auto" w:fill="FFFFFF"/>
+              </w:rPr>
+              <w:t>hảo</w:t>
+            </w:r>
+            <w:proofErr w:type="spellEnd"/>
+            <w:r>
+              <w:rPr>
+                <w:rFonts w:ascii="Arial" w:hAnsi="Arial" w:cs="Arial"/>
+                <w:color w:val="1C1E21"/>
+                <w:sz w:val="21"/>
+                <w:szCs w:val="21"/>
+                <w:shd w:val="clear" w:color="auto" w:fill="FFFFFF"/>
+              </w:rPr>
+              <w:t xml:space="preserve"> </w:t>
+            </w:r>
+            <w:proofErr w:type="spellStart"/>
+            <w:r>
+              <w:rPr>
+                <w:rFonts w:ascii="Arial" w:hAnsi="Arial" w:cs="Arial"/>
+                <w:color w:val="1C1E21"/>
+                <w:sz w:val="21"/>
+                <w:szCs w:val="21"/>
+                <w:shd w:val="clear" w:color="auto" w:fill="FFFFFF"/>
+              </w:rPr>
+              <w:t>tốt</w:t>
+            </w:r>
+            <w:proofErr w:type="spellEnd"/>
+            <w:r>
+              <w:rPr>
+                <w:rFonts w:ascii="Arial" w:hAnsi="Arial" w:cs="Arial"/>
+                <w:color w:val="1C1E21"/>
+                <w:sz w:val="21"/>
+                <w:szCs w:val="21"/>
+                <w:shd w:val="clear" w:color="auto" w:fill="FFFFFF"/>
+              </w:rPr>
+              <w:t xml:space="preserve"> </w:t>
+            </w:r>
+            <w:proofErr w:type="spellStart"/>
+            <w:r>
+              <w:rPr>
+                <w:rFonts w:ascii="Arial" w:hAnsi="Arial" w:cs="Arial"/>
+                <w:color w:val="1C1E21"/>
+                <w:sz w:val="21"/>
+                <w:szCs w:val="21"/>
+                <w:shd w:val="clear" w:color="auto" w:fill="FFFFFF"/>
+              </w:rPr>
+              <w:t>với</w:t>
+            </w:r>
+            <w:proofErr w:type="spellEnd"/>
+            <w:r>
+              <w:rPr>
+                <w:rFonts w:ascii="Arial" w:hAnsi="Arial" w:cs="Arial"/>
+                <w:color w:val="1C1E21"/>
+                <w:sz w:val="21"/>
+                <w:szCs w:val="21"/>
+                <w:shd w:val="clear" w:color="auto" w:fill="FFFFFF"/>
+              </w:rPr>
+              <w:t xml:space="preserve"> </w:t>
+            </w:r>
+            <w:proofErr w:type="spellStart"/>
+            <w:r>
+              <w:rPr>
+                <w:rFonts w:ascii="Arial" w:hAnsi="Arial" w:cs="Arial"/>
+                <w:color w:val="1C1E21"/>
+                <w:sz w:val="21"/>
+                <w:szCs w:val="21"/>
+                <w:shd w:val="clear" w:color="auto" w:fill="FFFFFF"/>
+              </w:rPr>
+              <w:t>ai</w:t>
+            </w:r>
+            <w:proofErr w:type="spellEnd"/>
+            <w:r>
+              <w:rPr>
+                <w:rFonts w:ascii="Arial" w:hAnsi="Arial" w:cs="Arial"/>
+                <w:color w:val="1C1E21"/>
+                <w:sz w:val="21"/>
+                <w:szCs w:val="21"/>
+              </w:rPr>
+              <w:br/>
+            </w:r>
+            <w:r>
+              <w:rPr>
+                <w:rFonts w:ascii="Arial" w:hAnsi="Arial" w:cs="Arial"/>
+                <w:color w:val="1C1E21"/>
+                <w:sz w:val="21"/>
+                <w:szCs w:val="21"/>
+                <w:shd w:val="clear" w:color="auto" w:fill="FFFFFF"/>
+              </w:rPr>
+              <w:t xml:space="preserve">VD: Anna and Marie have a very good relationship. (They love doing things together. Anna </w:t>
+            </w:r>
+            <w:proofErr w:type="spellStart"/>
+            <w:r>
+              <w:rPr>
+                <w:rFonts w:ascii="Arial" w:hAnsi="Arial" w:cs="Arial"/>
+                <w:color w:val="1C1E21"/>
+                <w:sz w:val="21"/>
+                <w:szCs w:val="21"/>
+                <w:shd w:val="clear" w:color="auto" w:fill="FFFFFF"/>
+              </w:rPr>
+              <w:t>và</w:t>
+            </w:r>
+            <w:proofErr w:type="spellEnd"/>
+            <w:r>
+              <w:rPr>
+                <w:rFonts w:ascii="Arial" w:hAnsi="Arial" w:cs="Arial"/>
+                <w:color w:val="1C1E21"/>
+                <w:sz w:val="21"/>
+                <w:szCs w:val="21"/>
+                <w:shd w:val="clear" w:color="auto" w:fill="FFFFFF"/>
+              </w:rPr>
+              <w:t xml:space="preserve"> Marie </w:t>
+            </w:r>
+            <w:proofErr w:type="spellStart"/>
+            <w:r>
+              <w:rPr>
+                <w:rFonts w:ascii="Arial" w:hAnsi="Arial" w:cs="Arial"/>
+                <w:color w:val="1C1E21"/>
+                <w:sz w:val="21"/>
+                <w:szCs w:val="21"/>
+                <w:shd w:val="clear" w:color="auto" w:fill="FFFFFF"/>
+              </w:rPr>
+              <w:t>có</w:t>
+            </w:r>
+            <w:proofErr w:type="spellEnd"/>
+            <w:r>
+              <w:rPr>
+                <w:rFonts w:ascii="Arial" w:hAnsi="Arial" w:cs="Arial"/>
+                <w:color w:val="1C1E21"/>
+                <w:sz w:val="21"/>
+                <w:szCs w:val="21"/>
+                <w:shd w:val="clear" w:color="auto" w:fill="FFFFFF"/>
+              </w:rPr>
+              <w:t xml:space="preserve"> </w:t>
+            </w:r>
+            <w:proofErr w:type="spellStart"/>
+            <w:r>
+              <w:rPr>
+                <w:rFonts w:ascii="Arial" w:hAnsi="Arial" w:cs="Arial"/>
+                <w:color w:val="1C1E21"/>
+                <w:sz w:val="21"/>
+                <w:szCs w:val="21"/>
+                <w:shd w:val="clear" w:color="auto" w:fill="FFFFFF"/>
+              </w:rPr>
+              <w:t>mối</w:t>
+            </w:r>
+            <w:proofErr w:type="spellEnd"/>
+            <w:r>
+              <w:rPr>
+                <w:rFonts w:ascii="Arial" w:hAnsi="Arial" w:cs="Arial"/>
+                <w:color w:val="1C1E21"/>
+                <w:sz w:val="21"/>
+                <w:szCs w:val="21"/>
+                <w:shd w:val="clear" w:color="auto" w:fill="FFFFFF"/>
+              </w:rPr>
+              <w:t xml:space="preserve"> </w:t>
+            </w:r>
+            <w:proofErr w:type="spellStart"/>
+            <w:r>
+              <w:rPr>
+                <w:rFonts w:ascii="Arial" w:hAnsi="Arial" w:cs="Arial"/>
+                <w:color w:val="1C1E21"/>
+                <w:sz w:val="21"/>
+                <w:szCs w:val="21"/>
+                <w:shd w:val="clear" w:color="auto" w:fill="FFFFFF"/>
+              </w:rPr>
+              <w:t>giao</w:t>
+            </w:r>
+            <w:proofErr w:type="spellEnd"/>
+            <w:r>
+              <w:rPr>
+                <w:rFonts w:ascii="Arial" w:hAnsi="Arial" w:cs="Arial"/>
+                <w:color w:val="1C1E21"/>
+                <w:sz w:val="21"/>
+                <w:szCs w:val="21"/>
+                <w:shd w:val="clear" w:color="auto" w:fill="FFFFFF"/>
+              </w:rPr>
+              <w:t xml:space="preserve"> </w:t>
+            </w:r>
+            <w:proofErr w:type="spellStart"/>
+            <w:r>
+              <w:rPr>
+                <w:rFonts w:ascii="Arial" w:hAnsi="Arial" w:cs="Arial"/>
+                <w:color w:val="1C1E21"/>
+                <w:sz w:val="21"/>
+                <w:szCs w:val="21"/>
+                <w:shd w:val="clear" w:color="auto" w:fill="FFFFFF"/>
+              </w:rPr>
+              <w:t>hảo</w:t>
+            </w:r>
+            <w:proofErr w:type="spellEnd"/>
+            <w:r>
+              <w:rPr>
+                <w:rFonts w:ascii="Arial" w:hAnsi="Arial" w:cs="Arial"/>
+                <w:color w:val="1C1E21"/>
+                <w:sz w:val="21"/>
+                <w:szCs w:val="21"/>
+                <w:shd w:val="clear" w:color="auto" w:fill="FFFFFF"/>
+              </w:rPr>
+              <w:t xml:space="preserve"> </w:t>
+            </w:r>
+            <w:proofErr w:type="spellStart"/>
+            <w:r>
+              <w:rPr>
+                <w:rFonts w:ascii="Arial" w:hAnsi="Arial" w:cs="Arial"/>
+                <w:color w:val="1C1E21"/>
+                <w:sz w:val="21"/>
+                <w:szCs w:val="21"/>
+                <w:shd w:val="clear" w:color="auto" w:fill="FFFFFF"/>
+              </w:rPr>
+              <w:t>rất</w:t>
+            </w:r>
+            <w:proofErr w:type="spellEnd"/>
+            <w:r>
+              <w:rPr>
+                <w:rFonts w:ascii="Arial" w:hAnsi="Arial" w:cs="Arial"/>
+                <w:color w:val="1C1E21"/>
+                <w:sz w:val="21"/>
+                <w:szCs w:val="21"/>
+                <w:shd w:val="clear" w:color="auto" w:fill="FFFFFF"/>
+              </w:rPr>
+              <w:t xml:space="preserve"> </w:t>
+            </w:r>
+            <w:proofErr w:type="spellStart"/>
+            <w:r>
+              <w:rPr>
+                <w:rFonts w:ascii="Arial" w:hAnsi="Arial" w:cs="Arial"/>
+                <w:color w:val="1C1E21"/>
+                <w:sz w:val="21"/>
+                <w:szCs w:val="21"/>
+                <w:shd w:val="clear" w:color="auto" w:fill="FFFFFF"/>
+              </w:rPr>
+              <w:t>tốt</w:t>
+            </w:r>
+            <w:proofErr w:type="spellEnd"/>
+            <w:r>
+              <w:rPr>
+                <w:rFonts w:ascii="Arial" w:hAnsi="Arial" w:cs="Arial"/>
+                <w:color w:val="1C1E21"/>
+                <w:sz w:val="21"/>
+                <w:szCs w:val="21"/>
+                <w:shd w:val="clear" w:color="auto" w:fill="FFFFFF"/>
+              </w:rPr>
+              <w:t xml:space="preserve">. </w:t>
+            </w:r>
+            <w:proofErr w:type="spellStart"/>
+            <w:r>
+              <w:rPr>
+                <w:rFonts w:ascii="Arial" w:hAnsi="Arial" w:cs="Arial"/>
+                <w:color w:val="1C1E21"/>
+                <w:sz w:val="21"/>
+                <w:szCs w:val="21"/>
+                <w:shd w:val="clear" w:color="auto" w:fill="FFFFFF"/>
+              </w:rPr>
+              <w:t>Họ</w:t>
+            </w:r>
+            <w:proofErr w:type="spellEnd"/>
+            <w:r>
+              <w:rPr>
+                <w:rFonts w:ascii="Arial" w:hAnsi="Arial" w:cs="Arial"/>
+                <w:color w:val="1C1E21"/>
+                <w:sz w:val="21"/>
+                <w:szCs w:val="21"/>
+                <w:shd w:val="clear" w:color="auto" w:fill="FFFFFF"/>
+              </w:rPr>
+              <w:t xml:space="preserve"> </w:t>
+            </w:r>
+            <w:proofErr w:type="spellStart"/>
+            <w:r>
+              <w:rPr>
+                <w:rFonts w:ascii="Arial" w:hAnsi="Arial" w:cs="Arial"/>
+                <w:color w:val="1C1E21"/>
+                <w:sz w:val="21"/>
+                <w:szCs w:val="21"/>
+                <w:shd w:val="clear" w:color="auto" w:fill="FFFFFF"/>
+              </w:rPr>
+              <w:t>thích</w:t>
+            </w:r>
+            <w:proofErr w:type="spellEnd"/>
+            <w:r>
+              <w:rPr>
+                <w:rFonts w:ascii="Arial" w:hAnsi="Arial" w:cs="Arial"/>
+                <w:color w:val="1C1E21"/>
+                <w:sz w:val="21"/>
+                <w:szCs w:val="21"/>
+                <w:shd w:val="clear" w:color="auto" w:fill="FFFFFF"/>
+              </w:rPr>
+              <w:t xml:space="preserve"> </w:t>
+            </w:r>
+            <w:proofErr w:type="spellStart"/>
+            <w:r>
+              <w:rPr>
+                <w:rFonts w:ascii="Arial" w:hAnsi="Arial" w:cs="Arial"/>
+                <w:color w:val="1C1E21"/>
+                <w:sz w:val="21"/>
+                <w:szCs w:val="21"/>
+                <w:shd w:val="clear" w:color="auto" w:fill="FFFFFF"/>
+              </w:rPr>
+              <w:t>làm</w:t>
+            </w:r>
+            <w:proofErr w:type="spellEnd"/>
+            <w:r>
+              <w:rPr>
+                <w:rFonts w:ascii="Arial" w:hAnsi="Arial" w:cs="Arial"/>
+                <w:color w:val="1C1E21"/>
+                <w:sz w:val="21"/>
+                <w:szCs w:val="21"/>
+                <w:shd w:val="clear" w:color="auto" w:fill="FFFFFF"/>
+              </w:rPr>
+              <w:t xml:space="preserve"> </w:t>
+            </w:r>
+            <w:proofErr w:type="spellStart"/>
+            <w:r>
+              <w:rPr>
+                <w:rFonts w:ascii="Arial" w:hAnsi="Arial" w:cs="Arial"/>
+                <w:color w:val="1C1E21"/>
+                <w:sz w:val="21"/>
+                <w:szCs w:val="21"/>
+                <w:shd w:val="clear" w:color="auto" w:fill="FFFFFF"/>
+              </w:rPr>
+              <w:t>các</w:t>
+            </w:r>
+            <w:proofErr w:type="spellEnd"/>
+            <w:r>
+              <w:rPr>
+                <w:rFonts w:ascii="Arial" w:hAnsi="Arial" w:cs="Arial"/>
+                <w:color w:val="1C1E21"/>
+                <w:sz w:val="21"/>
+                <w:szCs w:val="21"/>
+                <w:shd w:val="clear" w:color="auto" w:fill="FFFFFF"/>
+              </w:rPr>
+              <w:t xml:space="preserve"> </w:t>
+            </w:r>
+            <w:proofErr w:type="spellStart"/>
+            <w:r>
+              <w:rPr>
+                <w:rFonts w:ascii="Arial" w:hAnsi="Arial" w:cs="Arial"/>
+                <w:color w:val="1C1E21"/>
+                <w:sz w:val="21"/>
+                <w:szCs w:val="21"/>
+                <w:shd w:val="clear" w:color="auto" w:fill="FFFFFF"/>
+              </w:rPr>
+              <w:t>thứ</w:t>
+            </w:r>
+            <w:proofErr w:type="spellEnd"/>
+            <w:r>
+              <w:rPr>
+                <w:rFonts w:ascii="Arial" w:hAnsi="Arial" w:cs="Arial"/>
+                <w:color w:val="1C1E21"/>
+                <w:sz w:val="21"/>
+                <w:szCs w:val="21"/>
+                <w:shd w:val="clear" w:color="auto" w:fill="FFFFFF"/>
+              </w:rPr>
+              <w:t xml:space="preserve"> </w:t>
+            </w:r>
+            <w:proofErr w:type="spellStart"/>
+            <w:r>
+              <w:rPr>
+                <w:rFonts w:ascii="Arial" w:hAnsi="Arial" w:cs="Arial"/>
+                <w:color w:val="1C1E21"/>
+                <w:sz w:val="21"/>
+                <w:szCs w:val="21"/>
+                <w:shd w:val="clear" w:color="auto" w:fill="FFFFFF"/>
+              </w:rPr>
+              <w:t>cùng</w:t>
+            </w:r>
+            <w:proofErr w:type="spellEnd"/>
+            <w:r>
+              <w:rPr>
+                <w:rFonts w:ascii="Arial" w:hAnsi="Arial" w:cs="Arial"/>
+                <w:color w:val="1C1E21"/>
+                <w:sz w:val="21"/>
+                <w:szCs w:val="21"/>
+                <w:shd w:val="clear" w:color="auto" w:fill="FFFFFF"/>
+              </w:rPr>
+              <w:t xml:space="preserve"> </w:t>
+            </w:r>
+            <w:proofErr w:type="spellStart"/>
+            <w:r>
+              <w:rPr>
+                <w:rFonts w:ascii="Arial" w:hAnsi="Arial" w:cs="Arial"/>
+                <w:color w:val="1C1E21"/>
+                <w:sz w:val="21"/>
+                <w:szCs w:val="21"/>
+                <w:shd w:val="clear" w:color="auto" w:fill="FFFFFF"/>
+              </w:rPr>
+              <w:t>nhau</w:t>
+            </w:r>
+            <w:proofErr w:type="spellEnd"/>
+            <w:r>
+              <w:rPr>
+                <w:rFonts w:ascii="Arial" w:hAnsi="Arial" w:cs="Arial"/>
+                <w:color w:val="1C1E21"/>
+                <w:sz w:val="21"/>
+                <w:szCs w:val="21"/>
+                <w:shd w:val="clear" w:color="auto" w:fill="FFFFFF"/>
+              </w:rPr>
+              <w:t>.)</w:t>
+            </w:r>
+            <w:r>
+              <w:rPr>
+                <w:rFonts w:ascii="Arial" w:hAnsi="Arial" w:cs="Arial"/>
+                <w:color w:val="1C1E21"/>
+                <w:sz w:val="21"/>
+                <w:szCs w:val="21"/>
+              </w:rPr>
+              <w:br/>
+            </w:r>
+            <w:r>
+              <w:rPr>
+                <w:rFonts w:ascii="Arial" w:hAnsi="Arial" w:cs="Arial"/>
+                <w:color w:val="1C1E21"/>
+                <w:sz w:val="21"/>
+                <w:szCs w:val="21"/>
+                <w:shd w:val="clear" w:color="auto" w:fill="FFFFFF"/>
+              </w:rPr>
+              <w:t xml:space="preserve">10.Keep in contact / touch: </w:t>
+            </w:r>
+            <w:proofErr w:type="spellStart"/>
+            <w:r>
+              <w:rPr>
+                <w:rFonts w:ascii="Arial" w:hAnsi="Arial" w:cs="Arial"/>
+                <w:color w:val="1C1E21"/>
+                <w:sz w:val="21"/>
+                <w:szCs w:val="21"/>
+                <w:shd w:val="clear" w:color="auto" w:fill="FFFFFF"/>
+              </w:rPr>
+              <w:t>giữ</w:t>
+            </w:r>
+            <w:proofErr w:type="spellEnd"/>
+            <w:r>
+              <w:rPr>
+                <w:rFonts w:ascii="Arial" w:hAnsi="Arial" w:cs="Arial"/>
+                <w:color w:val="1C1E21"/>
+                <w:sz w:val="21"/>
+                <w:szCs w:val="21"/>
+                <w:shd w:val="clear" w:color="auto" w:fill="FFFFFF"/>
+              </w:rPr>
+              <w:t xml:space="preserve"> </w:t>
+            </w:r>
+            <w:proofErr w:type="spellStart"/>
+            <w:r>
+              <w:rPr>
+                <w:rFonts w:ascii="Arial" w:hAnsi="Arial" w:cs="Arial"/>
+                <w:color w:val="1C1E21"/>
+                <w:sz w:val="21"/>
+                <w:szCs w:val="21"/>
+                <w:shd w:val="clear" w:color="auto" w:fill="FFFFFF"/>
+              </w:rPr>
+              <w:t>liên</w:t>
+            </w:r>
+            <w:proofErr w:type="spellEnd"/>
+            <w:r>
+              <w:rPr>
+                <w:rFonts w:ascii="Arial" w:hAnsi="Arial" w:cs="Arial"/>
+                <w:color w:val="1C1E21"/>
+                <w:sz w:val="21"/>
+                <w:szCs w:val="21"/>
+                <w:shd w:val="clear" w:color="auto" w:fill="FFFFFF"/>
+              </w:rPr>
+              <w:t xml:space="preserve"> </w:t>
+            </w:r>
+            <w:proofErr w:type="spellStart"/>
+            <w:r>
+              <w:rPr>
+                <w:rFonts w:ascii="Arial" w:hAnsi="Arial" w:cs="Arial"/>
+                <w:color w:val="1C1E21"/>
+                <w:sz w:val="21"/>
+                <w:szCs w:val="21"/>
+                <w:shd w:val="clear" w:color="auto" w:fill="FFFFFF"/>
+              </w:rPr>
+              <w:t>lạc</w:t>
+            </w:r>
+            <w:proofErr w:type="spellEnd"/>
+            <w:r>
+              <w:rPr>
+                <w:rFonts w:ascii="Arial" w:hAnsi="Arial" w:cs="Arial"/>
+                <w:color w:val="1C1E21"/>
+                <w:sz w:val="21"/>
+                <w:szCs w:val="21"/>
+                <w:shd w:val="clear" w:color="auto" w:fill="FFFFFF"/>
+              </w:rPr>
+              <w:t xml:space="preserve"> (</w:t>
+            </w:r>
+            <w:proofErr w:type="spellStart"/>
+            <w:r>
+              <w:rPr>
+                <w:rFonts w:ascii="Arial" w:hAnsi="Arial" w:cs="Arial"/>
+                <w:color w:val="1C1E21"/>
+                <w:sz w:val="21"/>
+                <w:szCs w:val="21"/>
+                <w:shd w:val="clear" w:color="auto" w:fill="FFFFFF"/>
+              </w:rPr>
+              <w:t>phản</w:t>
+            </w:r>
+            <w:proofErr w:type="spellEnd"/>
+            <w:r>
+              <w:rPr>
+                <w:rFonts w:ascii="Arial" w:hAnsi="Arial" w:cs="Arial"/>
+                <w:color w:val="1C1E21"/>
+                <w:sz w:val="21"/>
+                <w:szCs w:val="21"/>
+                <w:shd w:val="clear" w:color="auto" w:fill="FFFFFF"/>
+              </w:rPr>
+              <w:t xml:space="preserve"> </w:t>
+            </w:r>
+            <w:proofErr w:type="spellStart"/>
+            <w:r>
+              <w:rPr>
+                <w:rFonts w:ascii="Arial" w:hAnsi="Arial" w:cs="Arial"/>
+                <w:color w:val="1C1E21"/>
+                <w:sz w:val="21"/>
+                <w:szCs w:val="21"/>
+                <w:shd w:val="clear" w:color="auto" w:fill="FFFFFF"/>
+              </w:rPr>
+              <w:t>nghĩa</w:t>
+            </w:r>
+            <w:proofErr w:type="spellEnd"/>
+            <w:r>
+              <w:rPr>
+                <w:rFonts w:ascii="Arial" w:hAnsi="Arial" w:cs="Arial"/>
+                <w:color w:val="1C1E21"/>
+                <w:sz w:val="21"/>
+                <w:szCs w:val="21"/>
+                <w:shd w:val="clear" w:color="auto" w:fill="FFFFFF"/>
+              </w:rPr>
+              <w:t xml:space="preserve">: lose </w:t>
+            </w:r>
+            <w:r>
+              <w:rPr>
+                <w:rFonts w:ascii="Arial" w:hAnsi="Arial" w:cs="Arial"/>
+                <w:color w:val="1C1E21"/>
+                <w:sz w:val="21"/>
+                <w:szCs w:val="21"/>
+                <w:shd w:val="clear" w:color="auto" w:fill="FFFFFF"/>
+              </w:rPr>
+              <w:lastRenderedPageBreak/>
+              <w:t>contact / touch) </w:t>
+            </w:r>
+            <w:r>
+              <w:rPr>
+                <w:rFonts w:ascii="Arial" w:hAnsi="Arial" w:cs="Arial"/>
+                <w:color w:val="1C1E21"/>
+                <w:sz w:val="21"/>
+                <w:szCs w:val="21"/>
+              </w:rPr>
+              <w:br/>
+            </w:r>
+            <w:r>
+              <w:rPr>
+                <w:rFonts w:ascii="Arial" w:hAnsi="Arial" w:cs="Arial"/>
+                <w:color w:val="1C1E21"/>
+                <w:sz w:val="21"/>
+                <w:szCs w:val="21"/>
+                <w:shd w:val="clear" w:color="auto" w:fill="FFFFFF"/>
+              </w:rPr>
+              <w:t>VD: We must keep in contact when the course ends. (</w:t>
+            </w:r>
+            <w:proofErr w:type="spellStart"/>
+            <w:r>
+              <w:rPr>
+                <w:rFonts w:ascii="Arial" w:hAnsi="Arial" w:cs="Arial"/>
+                <w:color w:val="1C1E21"/>
+                <w:sz w:val="21"/>
+                <w:szCs w:val="21"/>
+                <w:shd w:val="clear" w:color="auto" w:fill="FFFFFF"/>
+              </w:rPr>
+              <w:t>Chúng</w:t>
+            </w:r>
+            <w:proofErr w:type="spellEnd"/>
+            <w:r>
+              <w:rPr>
+                <w:rFonts w:ascii="Arial" w:hAnsi="Arial" w:cs="Arial"/>
+                <w:color w:val="1C1E21"/>
+                <w:sz w:val="21"/>
+                <w:szCs w:val="21"/>
+                <w:shd w:val="clear" w:color="auto" w:fill="FFFFFF"/>
+              </w:rPr>
+              <w:t xml:space="preserve"> ta </w:t>
+            </w:r>
+            <w:proofErr w:type="spellStart"/>
+            <w:r>
+              <w:rPr>
+                <w:rFonts w:ascii="Arial" w:hAnsi="Arial" w:cs="Arial"/>
+                <w:color w:val="1C1E21"/>
+                <w:sz w:val="21"/>
+                <w:szCs w:val="21"/>
+                <w:shd w:val="clear" w:color="auto" w:fill="FFFFFF"/>
+              </w:rPr>
+              <w:t>phải</w:t>
+            </w:r>
+            <w:proofErr w:type="spellEnd"/>
+            <w:r>
+              <w:rPr>
+                <w:rFonts w:ascii="Arial" w:hAnsi="Arial" w:cs="Arial"/>
+                <w:color w:val="1C1E21"/>
+                <w:sz w:val="21"/>
+                <w:szCs w:val="21"/>
+                <w:shd w:val="clear" w:color="auto" w:fill="FFFFFF"/>
+              </w:rPr>
+              <w:t xml:space="preserve"> </w:t>
+            </w:r>
+            <w:proofErr w:type="spellStart"/>
+            <w:r>
+              <w:rPr>
+                <w:rFonts w:ascii="Arial" w:hAnsi="Arial" w:cs="Arial"/>
+                <w:color w:val="1C1E21"/>
+                <w:sz w:val="21"/>
+                <w:szCs w:val="21"/>
+                <w:shd w:val="clear" w:color="auto" w:fill="FFFFFF"/>
+              </w:rPr>
+              <w:t>giư</w:t>
+            </w:r>
+            <w:proofErr w:type="spellEnd"/>
+            <w:r>
+              <w:rPr>
+                <w:rFonts w:ascii="Arial" w:hAnsi="Arial" w:cs="Arial"/>
+                <w:color w:val="1C1E21"/>
+                <w:sz w:val="21"/>
+                <w:szCs w:val="21"/>
+                <w:shd w:val="clear" w:color="auto" w:fill="FFFFFF"/>
+              </w:rPr>
+              <w:t xml:space="preserve">̃ </w:t>
+            </w:r>
+            <w:proofErr w:type="spellStart"/>
+            <w:r>
+              <w:rPr>
+                <w:rFonts w:ascii="Arial" w:hAnsi="Arial" w:cs="Arial"/>
+                <w:color w:val="1C1E21"/>
+                <w:sz w:val="21"/>
+                <w:szCs w:val="21"/>
+                <w:shd w:val="clear" w:color="auto" w:fill="FFFFFF"/>
+              </w:rPr>
+              <w:t>liên</w:t>
+            </w:r>
+            <w:proofErr w:type="spellEnd"/>
+            <w:r>
+              <w:rPr>
+                <w:rFonts w:ascii="Arial" w:hAnsi="Arial" w:cs="Arial"/>
+                <w:color w:val="1C1E21"/>
+                <w:sz w:val="21"/>
+                <w:szCs w:val="21"/>
+                <w:shd w:val="clear" w:color="auto" w:fill="FFFFFF"/>
+              </w:rPr>
+              <w:t xml:space="preserve"> </w:t>
+            </w:r>
+            <w:proofErr w:type="spellStart"/>
+            <w:r>
+              <w:rPr>
+                <w:rFonts w:ascii="Arial" w:hAnsi="Arial" w:cs="Arial"/>
+                <w:color w:val="1C1E21"/>
+                <w:sz w:val="21"/>
+                <w:szCs w:val="21"/>
+                <w:shd w:val="clear" w:color="auto" w:fill="FFFFFF"/>
+              </w:rPr>
+              <w:t>lạc</w:t>
+            </w:r>
+            <w:proofErr w:type="spellEnd"/>
+            <w:r>
+              <w:rPr>
+                <w:rFonts w:ascii="Arial" w:hAnsi="Arial" w:cs="Arial"/>
+                <w:color w:val="1C1E21"/>
+                <w:sz w:val="21"/>
+                <w:szCs w:val="21"/>
+                <w:shd w:val="clear" w:color="auto" w:fill="FFFFFF"/>
+              </w:rPr>
+              <w:t xml:space="preserve"> </w:t>
+            </w:r>
+            <w:proofErr w:type="spellStart"/>
+            <w:r>
+              <w:rPr>
+                <w:rFonts w:ascii="Arial" w:hAnsi="Arial" w:cs="Arial"/>
+                <w:color w:val="1C1E21"/>
+                <w:sz w:val="21"/>
+                <w:szCs w:val="21"/>
+                <w:shd w:val="clear" w:color="auto" w:fill="FFFFFF"/>
+              </w:rPr>
+              <w:t>sau</w:t>
+            </w:r>
+            <w:proofErr w:type="spellEnd"/>
+            <w:r>
+              <w:rPr>
+                <w:rFonts w:ascii="Arial" w:hAnsi="Arial" w:cs="Arial"/>
+                <w:color w:val="1C1E21"/>
+                <w:sz w:val="21"/>
+                <w:szCs w:val="21"/>
+                <w:shd w:val="clear" w:color="auto" w:fill="FFFFFF"/>
+              </w:rPr>
+              <w:t xml:space="preserve"> </w:t>
+            </w:r>
+            <w:proofErr w:type="spellStart"/>
+            <w:r>
+              <w:rPr>
+                <w:rFonts w:ascii="Arial" w:hAnsi="Arial" w:cs="Arial"/>
+                <w:color w:val="1C1E21"/>
+                <w:sz w:val="21"/>
+                <w:szCs w:val="21"/>
+                <w:shd w:val="clear" w:color="auto" w:fill="FFFFFF"/>
+              </w:rPr>
+              <w:t>khi</w:t>
+            </w:r>
+            <w:proofErr w:type="spellEnd"/>
+            <w:r>
+              <w:rPr>
+                <w:rFonts w:ascii="Arial" w:hAnsi="Arial" w:cs="Arial"/>
+                <w:color w:val="1C1E21"/>
+                <w:sz w:val="21"/>
+                <w:szCs w:val="21"/>
+                <w:shd w:val="clear" w:color="auto" w:fill="FFFFFF"/>
+              </w:rPr>
+              <w:t xml:space="preserve"> </w:t>
+            </w:r>
+            <w:proofErr w:type="spellStart"/>
+            <w:r>
+              <w:rPr>
+                <w:rFonts w:ascii="Arial" w:hAnsi="Arial" w:cs="Arial"/>
+                <w:color w:val="1C1E21"/>
+                <w:sz w:val="21"/>
+                <w:szCs w:val="21"/>
+                <w:shd w:val="clear" w:color="auto" w:fill="FFFFFF"/>
+              </w:rPr>
+              <w:t>khóa</w:t>
+            </w:r>
+            <w:proofErr w:type="spellEnd"/>
+            <w:r>
+              <w:rPr>
+                <w:rFonts w:ascii="Arial" w:hAnsi="Arial" w:cs="Arial"/>
+                <w:color w:val="1C1E21"/>
+                <w:sz w:val="21"/>
+                <w:szCs w:val="21"/>
+                <w:shd w:val="clear" w:color="auto" w:fill="FFFFFF"/>
+              </w:rPr>
+              <w:t xml:space="preserve"> </w:t>
+            </w:r>
+            <w:proofErr w:type="spellStart"/>
+            <w:r>
+              <w:rPr>
+                <w:rFonts w:ascii="Arial" w:hAnsi="Arial" w:cs="Arial"/>
+                <w:color w:val="1C1E21"/>
+                <w:sz w:val="21"/>
+                <w:szCs w:val="21"/>
+                <w:shd w:val="clear" w:color="auto" w:fill="FFFFFF"/>
+              </w:rPr>
+              <w:t>học</w:t>
+            </w:r>
+            <w:proofErr w:type="spellEnd"/>
+            <w:r>
+              <w:rPr>
+                <w:rFonts w:ascii="Arial" w:hAnsi="Arial" w:cs="Arial"/>
+                <w:color w:val="1C1E21"/>
+                <w:sz w:val="21"/>
+                <w:szCs w:val="21"/>
+                <w:shd w:val="clear" w:color="auto" w:fill="FFFFFF"/>
+              </w:rPr>
+              <w:t xml:space="preserve"> </w:t>
+            </w:r>
+            <w:proofErr w:type="spellStart"/>
+            <w:r>
+              <w:rPr>
+                <w:rFonts w:ascii="Arial" w:hAnsi="Arial" w:cs="Arial"/>
+                <w:color w:val="1C1E21"/>
+                <w:sz w:val="21"/>
+                <w:szCs w:val="21"/>
+                <w:shd w:val="clear" w:color="auto" w:fill="FFFFFF"/>
+              </w:rPr>
+              <w:t>kết</w:t>
+            </w:r>
+            <w:proofErr w:type="spellEnd"/>
+            <w:r>
+              <w:rPr>
+                <w:rFonts w:ascii="Arial" w:hAnsi="Arial" w:cs="Arial"/>
+                <w:color w:val="1C1E21"/>
+                <w:sz w:val="21"/>
+                <w:szCs w:val="21"/>
+                <w:shd w:val="clear" w:color="auto" w:fill="FFFFFF"/>
+              </w:rPr>
+              <w:t xml:space="preserve"> </w:t>
+            </w:r>
+            <w:proofErr w:type="spellStart"/>
+            <w:r>
+              <w:rPr>
+                <w:rFonts w:ascii="Arial" w:hAnsi="Arial" w:cs="Arial"/>
+                <w:color w:val="1C1E21"/>
+                <w:sz w:val="21"/>
+                <w:szCs w:val="21"/>
+                <w:shd w:val="clear" w:color="auto" w:fill="FFFFFF"/>
+              </w:rPr>
+              <w:t>thúc</w:t>
+            </w:r>
+            <w:proofErr w:type="spellEnd"/>
+            <w:r>
+              <w:rPr>
+                <w:rFonts w:ascii="Arial" w:hAnsi="Arial" w:cs="Arial"/>
+                <w:color w:val="1C1E21"/>
+                <w:sz w:val="21"/>
+                <w:szCs w:val="21"/>
+                <w:shd w:val="clear" w:color="auto" w:fill="FFFFFF"/>
+              </w:rPr>
+              <w:t xml:space="preserve"> </w:t>
+            </w:r>
+            <w:proofErr w:type="spellStart"/>
+            <w:r>
+              <w:rPr>
+                <w:rFonts w:ascii="Arial" w:hAnsi="Arial" w:cs="Arial"/>
+                <w:color w:val="1C1E21"/>
+                <w:sz w:val="21"/>
+                <w:szCs w:val="21"/>
+                <w:shd w:val="clear" w:color="auto" w:fill="FFFFFF"/>
+              </w:rPr>
+              <w:t>đấy</w:t>
+            </w:r>
+            <w:proofErr w:type="spellEnd"/>
+            <w:r>
+              <w:rPr>
+                <w:rFonts w:ascii="Arial" w:hAnsi="Arial" w:cs="Arial"/>
+                <w:color w:val="1C1E21"/>
+                <w:sz w:val="21"/>
+                <w:szCs w:val="21"/>
+                <w:shd w:val="clear" w:color="auto" w:fill="FFFFFF"/>
+              </w:rPr>
+              <w:t>)</w:t>
+            </w:r>
+          </w:p>
+          <w:p>
+            <w:pPr>
+              <w:rPr>
+                <w:rFonts w:ascii="Arial" w:hAnsi="Arial" w:cs="Arial"/>
+                <w:sz w:val="20"/>
+                <w:szCs w:val="20"/>
+              </w:rPr>
+            </w:pPr>
           </w:p>
         </w:tc>
         <w:tc>
@@ -4091,6 +8848,7 @@
                 <w:sz w:val="20"/>
                 <w:szCs w:val="20"/>
               </w:rPr>
+              <w:lastRenderedPageBreak/>
               <w:t>45 seconds</w:t>
             </w:r>
           </w:p>
@@ -5104,7 +9862,25 @@
                 <w:sz w:val="20"/>
                 <w:szCs w:val="20"/>
               </w:rPr>
-              <w:t>To let students understand what they learnt after the lesson</w:t>
+              <w:t xml:space="preserve">To let </w:t>
+            </w:r>
+            <w:proofErr w:type="gramStart"/>
+            <w:r>
+              <w:rPr>
+                <w:rFonts w:ascii="Arial" w:hAnsi="Arial" w:cs="Arial"/>
+                <w:sz w:val="20"/>
+                <w:szCs w:val="20"/>
+              </w:rPr>
+              <w:t>students</w:t>
+            </w:r>
+            <w:proofErr w:type="gramEnd"/>
+            <w:r>
+              <w:rPr>
+                <w:rFonts w:ascii="Arial" w:hAnsi="Arial" w:cs="Arial"/>
+                <w:sz w:val="20"/>
+                <w:szCs w:val="20"/>
+              </w:rPr>
+              <w:t xml:space="preserve"> understand what they learnt after the lesson</w:t>
             </w:r>
           </w:p>
         </w:tc>
@@ -5155,16 +9931,7 @@
                 <w:sz w:val="20"/>
                 <w:szCs w:val="20"/>
               </w:rPr>
-              <w:t xml:space="preserve">- Remind students to </w:t>
-            </w:r>
-            <w:r>
-              <w:rPr>
-                <w:rFonts w:ascii="Arial" w:hAnsi="Arial" w:cs="Arial"/>
-                <w:sz w:val="20"/>
-                <w:szCs w:val="20"/>
-              </w:rPr>
-              <w:lastRenderedPageBreak/>
-              <w:t>do homework.</w:t>
+              <w:t>- Remind students to do homework.</w:t>
             </w:r>
           </w:p>
         </w:tc>
@@ -5198,7 +9965,6 @@
                 <w:sz w:val="20"/>
                 <w:szCs w:val="20"/>
               </w:rPr>
-              <w:lastRenderedPageBreak/>
               <w:t xml:space="preserve">- </w:t>
             </w:r>
             <w:r>
@@ -5243,7 +10009,6 @@
                 <w:color w:val="000000" w:themeColor="text1"/>
                 <w:sz w:val="18"/>
               </w:rPr>
-              <w:lastRenderedPageBreak/>
               <w:t xml:space="preserve">Link Vietnam: </w:t>
             </w:r>
             <w:hyperlink r:id="rId5" w:history="1">
@@ -5319,8 +10084,20 @@
                 <w:szCs w:val="30"/>
                 <w:bdr w:val="none" w:sz="0" w:space="0" w:color="auto" w:frame="1"/>
               </w:rPr>
-              <w:t>Where I live it’s</w:t>
-            </w:r>
+              <w:t xml:space="preserve">Where I live </w:t>
+            </w:r>
+            <w:proofErr w:type="gramStart"/>
+            <w:r>
+              <w:rPr>
+                <w:rFonts w:ascii="Georgia" w:hAnsi="Georgia"/>
+                <w:color w:val="000000"/>
+                <w:sz w:val="30"/>
+                <w:szCs w:val="30"/>
+                <w:bdr w:val="none" w:sz="0" w:space="0" w:color="auto" w:frame="1"/>
+              </w:rPr>
+              <w:t>it’s</w:t>
+            </w:r>
+            <w:proofErr w:type="gramEnd"/>
             <w:r>
               <w:rPr>
                 <w:rStyle w:val="apple-converted-space"/>
@@ -5782,16 +10559,7 @@
                 <w:color w:val="000000"/>
                 <w:bdr w:val="none" w:sz="0" w:space="0" w:color="auto" w:frame="1"/>
               </w:rPr>
-              <w:t xml:space="preserve">This lesson has a lot of new vocabulary and expressions. To get the most from this lesson, be sure to watch the video but I’ve also shared the new </w:t>
-            </w:r>
-            <w:r>
-              <w:rPr>
-                <w:rFonts w:ascii="Lato" w:hAnsi="Lato"/>
-                <w:color w:val="000000"/>
-                <w:bdr w:val="none" w:sz="0" w:space="0" w:color="auto" w:frame="1"/>
-              </w:rPr>
-              <w:lastRenderedPageBreak/>
-              <w:t>vocabulary below the video.</w:t>
+              <w:t>This lesson has a lot of new vocabulary and expressions. To get the most from this lesson, be sure to watch the video but I’ve also shared the new vocabulary below the video.</w:t>
             </w:r>
           </w:p>
           <w:p>
@@ -5823,7 +10591,17 @@
                 <w:color w:val="000000"/>
                 <w:bdr w:val="none" w:sz="0" w:space="0" w:color="auto" w:frame="1"/>
               </w:rPr>
-              <w:t>Common symptoms of the cold and the flu include:</w:t>
+              <w:t xml:space="preserve">Common symptoms of the cold and the flu </w:t>
+            </w:r>
+            <w:r>
+              <w:rPr>
+                <w:rStyle w:val="Strong"/>
+                <w:rFonts w:ascii="Lato" w:hAnsi="Lato"/>
+                <w:color w:val="000000"/>
+                <w:bdr w:val="none" w:sz="0" w:space="0" w:color="auto" w:frame="1"/>
+              </w:rPr>
+              <w:lastRenderedPageBreak/>
+              <w:t>include:</w:t>
             </w:r>
           </w:p>
           <w:p>
@@ -6358,7 +11136,6 @@
                 <w:color w:val="000000"/>
                 <w:bdr w:val="none" w:sz="0" w:space="0" w:color="auto" w:frame="1"/>
               </w:rPr>
-              <w:lastRenderedPageBreak/>
               <w:t>Or you may</w:t>
             </w:r>
             <w:r>
@@ -6386,7 +11163,16 @@
                 <w:color w:val="000000"/>
                 <w:bdr w:val="none" w:sz="0" w:space="0" w:color="auto" w:frame="1"/>
               </w:rPr>
-              <w:t>, which is when you need to go to the bathroom, like right now! Informally, we also say</w:t>
+              <w:t xml:space="preserve">, which is when you need to go to the bathroom, like right now! Informally, we </w:t>
+            </w:r>
+            <w:r>
+              <w:rPr>
+                <w:rFonts w:ascii="Lato" w:hAnsi="Lato"/>
+                <w:color w:val="000000"/>
+                <w:bdr w:val="none" w:sz="0" w:space="0" w:color="auto" w:frame="1"/>
+              </w:rPr>
+              <w:lastRenderedPageBreak/>
+              <w:t>also say</w:t>
             </w:r>
             <w:r>
               <w:rPr>
@@ -6914,16 +11700,7 @@
                 <w:color w:val="000000"/>
                 <w:bdr w:val="none" w:sz="0" w:space="0" w:color="auto" w:frame="1"/>
               </w:rPr>
-              <w:t xml:space="preserve">If your friend calls, you might be a bit more informal </w:t>
-            </w:r>
-            <w:r>
-              <w:rPr>
-                <w:rFonts w:ascii="Lato" w:hAnsi="Lato"/>
-                <w:color w:val="000000"/>
-                <w:bdr w:val="none" w:sz="0" w:space="0" w:color="auto" w:frame="1"/>
-              </w:rPr>
-              <w:lastRenderedPageBreak/>
-              <w:t>to talk about how bad you feel. For example:</w:t>
+              <w:t>If your friend calls, you might be a bit more informal to talk about how bad you feel. For example:</w:t>
             </w:r>
           </w:p>
           <w:p>
@@ -6971,6 +11748,7 @@
                 <w:color w:val="000000"/>
                 <w:bdr w:val="none" w:sz="0" w:space="0" w:color="auto" w:frame="1"/>
               </w:rPr>
+              <w:lastRenderedPageBreak/>
               <w:t>I hurt all over.</w:t>
             </w:r>
           </w:p>
@@ -7122,8 +11900,13 @@
               <w:spacing w:before="100" w:beforeAutospacing="1" w:after="100" w:afterAutospacing="1"/>
               <w:ind w:left="312"/>
             </w:pPr>
-            <w:r>
-              <w:t>This hurts [signal body part]</w:t>
+            <w:proofErr w:type="gramStart"/>
+            <w:r>
+              <w:t>This hurts</w:t>
+            </w:r>
+            <w:proofErr w:type="gramEnd"/>
+            <w:r>
+              <w:t xml:space="preserve"> [signal body part]</w:t>
             </w:r>
           </w:p>
           <w:p>
@@ -7149,7 +11932,6 @@
               <w:ind w:left="312"/>
             </w:pPr>
             <w:r>
-              <w:lastRenderedPageBreak/>
               <w:t>Where is the pharmacy</w:t>
             </w:r>
           </w:p>
@@ -7189,6 +11971,7 @@
               <w:ind w:left="312"/>
             </w:pPr>
             <w:r>
+              <w:lastRenderedPageBreak/>
               <w:t>Contact lens solution</w:t>
             </w:r>
           </w:p>
@@ -7211,8 +11994,20 @@
                 <w:rFonts w:ascii="Arial" w:hAnsi="Arial" w:cs="Arial"/>
                 <w:sz w:val="20"/>
                 <w:szCs w:val="20"/>
-              </w:rPr>
-            </w:pPr>
+                <w:lang w:val="vi-VN"/>
+              </w:rPr>
+            </w:pPr>
+            <w:r>
+              <w:rPr>
+                <w:rFonts w:ascii="Arial" w:hAnsi="Arial" w:cs="Arial"/>
+                <w:sz w:val="20"/>
+                <w:szCs w:val="20"/>
+                <w:lang w:val="vi-VN"/>
+              </w:rPr>
+              <w:t xml:space="preserve">Steamy bathroom </w:t>
+            </w:r>
+            <w:bookmarkStart w:id="0" w:name="_GoBack"/>
+            <w:bookmarkEnd w:id="0"/>
           </w:p>
         </w:tc>
         <w:tc>
@@ -8265,6 +13060,119 @@
     </w:lvl>
   </w:abstractNum>
   <w:abstractNum w:abstractNumId="7" w15:restartNumberingAfterBreak="0">
+    <w:nsid w:val="3D0D6267"/>
+    <w:multiLevelType w:val="multilevel"/>
+    <w:tmpl w:val="BEEC1BA4"/>
+    <w:lvl w:ilvl="0">
+      <w:start w:val="2"/>
+      <w:numFmt w:val="decimal"/>
+      <w:lvlText w:val="%1."/>
+      <w:lvlJc w:val="left"/>
+      <w:pPr>
+        <w:tabs>
+          <w:tab w:val="num" w:pos="720"/>
+        </w:tabs>
+        <w:ind w:left="720" w:hanging="360"/>
+      </w:pPr>
+    </w:lvl>
+    <w:lvl w:ilvl="1" w:tentative="1">
+      <w:start w:val="1"/>
+      <w:numFmt w:val="decimal"/>
+      <w:lvlText w:val="%2."/>
+      <w:lvlJc w:val="left"/>
+      <w:pPr>
+        <w:tabs>
+          <w:tab w:val="num" w:pos="1440"/>
+        </w:tabs>
+        <w:ind w:left="1440" w:hanging="360"/>
+      </w:pPr>
+    </w:lvl>
+    <w:lvl w:ilvl="2" w:tentative="1">
+      <w:start w:val="1"/>
+      <w:numFmt w:val="decimal"/>
+      <w:lvlText w:val="%3."/>
+      <w:lvlJc w:val="left"/>
+      <w:pPr>
+        <w:tabs>
+          <w:tab w:val="num" w:pos="2160"/>
+        </w:tabs>
+        <w:ind w:left="2160" w:hanging="360"/>
+      </w:pPr>
+    </w:lvl>
+    <w:lvl w:ilvl="3" w:tentative="1">
+      <w:start w:val="1"/>
+      <w:numFmt w:val="decimal"/>
+      <w:lvlText w:val="%4."/>
+      <w:lvlJc w:val="left"/>
+      <w:pPr>
+        <w:tabs>
+          <w:tab w:val="num" w:pos="2880"/>
+        </w:tabs>
+        <w:ind w:left="2880" w:hanging="360"/>
+      </w:pPr>
+    </w:lvl>
+    <w:lvl w:ilvl="4" w:tentative="1">
+      <w:start w:val="1"/>
+      <w:numFmt w:val="decimal"/>
+      <w:lvlText w:val="%5."/>
+      <w:lvlJc w:val="left"/>
+      <w:pPr>
+        <w:tabs>
+          <w:tab w:val="num" w:pos="3600"/>
+        </w:tabs>
+        <w:ind w:left="3600" w:hanging="360"/>
+      </w:pPr>
+    </w:lvl>
+    <w:lvl w:ilvl="5" w:tentative="1">
+      <w:start w:val="1"/>
+      <w:numFmt w:val="decimal"/>
+      <w:lvlText w:val="%6."/>
+      <w:lvlJc w:val="left"/>
+      <w:pPr>
+        <w:tabs>
+          <w:tab w:val="num" w:pos="4320"/>
+        </w:tabs>
+        <w:ind w:left="4320" w:hanging="360"/>
+      </w:pPr>
+    </w:lvl>
+    <w:lvl w:ilvl="6" w:tentative="1">
+      <w:start w:val="1"/>
+      <w:numFmt w:val="decimal"/>
+      <w:lvlText w:val="%7."/>
+      <w:lvlJc w:val="left"/>
+      <w:pPr>
+        <w:tabs>
+          <w:tab w:val="num" w:pos="5040"/>
+        </w:tabs>
+        <w:ind w:left="5040" w:hanging="360"/>
+      </w:pPr>
+    </w:lvl>
+    <w:lvl w:ilvl="7" w:tentative="1">
+      <w:start w:val="1"/>
+      <w:numFmt w:val="decimal"/>
+      <w:lvlText w:val="%8."/>
+      <w:lvlJc w:val="left"/>
+      <w:pPr>
+        <w:tabs>
+          <w:tab w:val="num" w:pos="5760"/>
+        </w:tabs>
+        <w:ind w:left="5760" w:hanging="360"/>
+      </w:pPr>
+    </w:lvl>
+    <w:lvl w:ilvl="8" w:tentative="1">
+      <w:start w:val="1"/>
+      <w:numFmt w:val="decimal"/>
+      <w:lvlText w:val="%9."/>
+      <w:lvlJc w:val="left"/>
+      <w:pPr>
+        <w:tabs>
+          <w:tab w:val="num" w:pos="6480"/>
+        </w:tabs>
+        <w:ind w:left="6480" w:hanging="360"/>
+      </w:pPr>
+    </w:lvl>
+  </w:abstractNum>
+  <w:abstractNum w:abstractNumId="8" w15:restartNumberingAfterBreak="0">
     <w:nsid w:val="42B27B9A"/>
     <w:multiLevelType w:val="multilevel"/>
     <w:tmpl w:val="49106716"/>
@@ -8413,7 +13321,7 @@
       </w:rPr>
     </w:lvl>
   </w:abstractNum>
-  <w:abstractNum w:abstractNumId="8" w15:restartNumberingAfterBreak="0">
+  <w:abstractNum w:abstractNumId="9" w15:restartNumberingAfterBreak="0">
     <w:nsid w:val="60E31E87"/>
     <w:multiLevelType w:val="multilevel"/>
     <w:tmpl w:val="B73AB9D8"/>
@@ -8562,7 +13470,7 @@
       </w:rPr>
     </w:lvl>
   </w:abstractNum>
-  <w:abstractNum w:abstractNumId="9" w15:restartNumberingAfterBreak="0">
+  <w:abstractNum w:abstractNumId="10" w15:restartNumberingAfterBreak="0">
     <w:nsid w:val="68A559CC"/>
     <w:multiLevelType w:val="multilevel"/>
     <w:tmpl w:val="434C3BBE"/>
@@ -8711,7 +13619,7 @@
       </w:rPr>
     </w:lvl>
   </w:abstractNum>
-  <w:abstractNum w:abstractNumId="10" w15:restartNumberingAfterBreak="0">
+  <w:abstractNum w:abstractNumId="11" w15:restartNumberingAfterBreak="0">
     <w:nsid w:val="699E2FED"/>
     <w:multiLevelType w:val="hybridMultilevel"/>
     <w:tmpl w:val="8BB8BA12"/>
@@ -8823,6 +13731,119 @@
       </w:rPr>
     </w:lvl>
   </w:abstractNum>
+  <w:abstractNum w:abstractNumId="12" w15:restartNumberingAfterBreak="0">
+    <w:nsid w:val="6E4B0E5F"/>
+    <w:multiLevelType w:val="multilevel"/>
+    <w:tmpl w:val="ED546838"/>
+    <w:lvl w:ilvl="0">
+      <w:start w:val="4"/>
+      <w:numFmt w:val="decimal"/>
+      <w:lvlText w:val="%1."/>
+      <w:lvlJc w:val="left"/>
+      <w:pPr>
+        <w:tabs>
+          <w:tab w:val="num" w:pos="720"/>
+        </w:tabs>
+        <w:ind w:left="720" w:hanging="360"/>
+      </w:pPr>
+    </w:lvl>
+    <w:lvl w:ilvl="1" w:tentative="1">
+      <w:start w:val="1"/>
+      <w:numFmt w:val="decimal"/>
+      <w:lvlText w:val="%2."/>
+      <w:lvlJc w:val="left"/>
+      <w:pPr>
+        <w:tabs>
+          <w:tab w:val="num" w:pos="1440"/>
+        </w:tabs>
+        <w:ind w:left="1440" w:hanging="360"/>
+      </w:pPr>
+    </w:lvl>
+    <w:lvl w:ilvl="2" w:tentative="1">
+      <w:start w:val="1"/>
+      <w:numFmt w:val="decimal"/>
+      <w:lvlText w:val="%3."/>
+      <w:lvlJc w:val="left"/>
+      <w:pPr>
+        <w:tabs>
+          <w:tab w:val="num" w:pos="2160"/>
+        </w:tabs>
+        <w:ind w:left="2160" w:hanging="360"/>
+      </w:pPr>
+    </w:lvl>
+    <w:lvl w:ilvl="3" w:tentative="1">
+      <w:start w:val="1"/>
+      <w:numFmt w:val="decimal"/>
+      <w:lvlText w:val="%4."/>
+      <w:lvlJc w:val="left"/>
+      <w:pPr>
+        <w:tabs>
+          <w:tab w:val="num" w:pos="2880"/>
+        </w:tabs>
+        <w:ind w:left="2880" w:hanging="360"/>
+      </w:pPr>
+    </w:lvl>
+    <w:lvl w:ilvl="4" w:tentative="1">
+      <w:start w:val="1"/>
+      <w:numFmt w:val="decimal"/>
+      <w:lvlText w:val="%5."/>
+      <w:lvlJc w:val="left"/>
+      <w:pPr>
+        <w:tabs>
+          <w:tab w:val="num" w:pos="3600"/>
+        </w:tabs>
+        <w:ind w:left="3600" w:hanging="360"/>
+      </w:pPr>
+    </w:lvl>
+    <w:lvl w:ilvl="5" w:tentative="1">
+      <w:start w:val="1"/>
+      <w:numFmt w:val="decimal"/>
+      <w:lvlText w:val="%6."/>
+      <w:lvlJc w:val="left"/>
+      <w:pPr>
+        <w:tabs>
+          <w:tab w:val="num" w:pos="4320"/>
+        </w:tabs>
+        <w:ind w:left="4320" w:hanging="360"/>
+      </w:pPr>
+    </w:lvl>
+    <w:lvl w:ilvl="6" w:tentative="1">
+      <w:start w:val="1"/>
+      <w:numFmt w:val="decimal"/>
+      <w:lvlText w:val="%7."/>
+      <w:lvlJc w:val="left"/>
+      <w:pPr>
+        <w:tabs>
+          <w:tab w:val="num" w:pos="5040"/>
+        </w:tabs>
+        <w:ind w:left="5040" w:hanging="360"/>
+      </w:pPr>
+    </w:lvl>
+    <w:lvl w:ilvl="7" w:tentative="1">
+      <w:start w:val="1"/>
+      <w:numFmt w:val="decimal"/>
+      <w:lvlText w:val="%8."/>
+      <w:lvlJc w:val="left"/>
+      <w:pPr>
+        <w:tabs>
+          <w:tab w:val="num" w:pos="5760"/>
+        </w:tabs>
+        <w:ind w:left="5760" w:hanging="360"/>
+      </w:pPr>
+    </w:lvl>
+    <w:lvl w:ilvl="8" w:tentative="1">
+      <w:start w:val="1"/>
+      <w:numFmt w:val="decimal"/>
+      <w:lvlText w:val="%9."/>
+      <w:lvlJc w:val="left"/>
+      <w:pPr>
+        <w:tabs>
+          <w:tab w:val="num" w:pos="6480"/>
+        </w:tabs>
+        <w:ind w:left="6480" w:hanging="360"/>
+      </w:pPr>
+    </w:lvl>
+  </w:abstractNum>
   <w:num w:numId="1">
     <w:abstractNumId w:val="5"/>
   </w:num>
@@ -8830,22 +13851,22 @@
     <w:abstractNumId w:val="3"/>
   </w:num>
   <w:num w:numId="3">
-    <w:abstractNumId w:val="10"/>
+    <w:abstractNumId w:val="11"/>
   </w:num>
   <w:num w:numId="4">
     <w:abstractNumId w:val="0"/>
   </w:num>
   <w:num w:numId="5">
-    <w:abstractNumId w:val="8"/>
+    <w:abstractNumId w:val="9"/>
   </w:num>
   <w:num w:numId="6">
     <w:abstractNumId w:val="1"/>
   </w:num>
   <w:num w:numId="7">
-    <w:abstractNumId w:val="9"/>
+    <w:abstractNumId w:val="10"/>
   </w:num>
   <w:num w:numId="8">
-    <w:abstractNumId w:val="7"/>
+    <w:abstractNumId w:val="8"/>
   </w:num>
   <w:num w:numId="9">
     <w:abstractNumId w:val="4"/>
@@ -8855,6 +13876,26 @@
   </w:num>
   <w:num w:numId="11">
     <w:abstractNumId w:val="6"/>
+  </w:num>
+  <w:num w:numId="12">
+    <w:abstractNumId w:val="7"/>
+    <w:lvlOverride w:ilvl="0">
+      <w:lvl w:ilvl="0">
+        <w:numFmt w:val="decimal"/>
+        <w:lvlText w:val="%1."/>
+        <w:lvlJc w:val="left"/>
+      </w:lvl>
+    </w:lvlOverride>
+  </w:num>
+  <w:num w:numId="13">
+    <w:abstractNumId w:val="12"/>
+    <w:lvlOverride w:ilvl="0">
+      <w:lvl w:ilvl="0">
+        <w:numFmt w:val="decimal"/>
+        <w:lvlText w:val="%1."/>
+        <w:lvlJc w:val="left"/>
+      </w:lvl>
+    </w:lvlOverride>
   </w:num>
   <w:numIdMacAtCleanup w:val="11"/>
 </w:numbering>
@@ -9032,7 +14073,7 @@
     <w:lsdException w:name="Table Web 2" w:semiHidden="1" w:unhideWhenUsed="1"/>
     <w:lsdException w:name="Table Web 3" w:semiHidden="1" w:unhideWhenUsed="1"/>
     <w:lsdException w:name="Balloon Text" w:semiHidden="1" w:unhideWhenUsed="1"/>
-    <w:lsdException w:name="Table Grid" w:semiHidden="1" w:uiPriority="59" w:unhideWhenUsed="1"/>
+    <w:lsdException w:name="Table Grid" w:uiPriority="59"/>
     <w:lsdException w:name="Table Theme" w:semiHidden="1" w:unhideWhenUsed="1"/>
     <w:lsdException w:name="Placeholder Text" w:semiHidden="1"/>
     <w:lsdException w:name="No Spacing" w:uiPriority="1" w:qFormat="1"/>
@@ -9257,7 +14298,7 @@
   <w:style w:type="paragraph" w:default="1" w:styleId="Normal">
     <w:name w:val="Normal"/>
     <w:qFormat/>
-    <w:rsid w:val="001C60E5"/>
+    <w:rsid w:val="00130A9E"/>
     <w:pPr>
       <w:spacing w:after="0" w:line="240" w:lineRule="auto"/>
     </w:pPr>
@@ -9265,6 +14306,24 @@
       <w:rFonts w:ascii="Times New Roman" w:eastAsia="Times New Roman" w:hAnsi="Times New Roman" w:cs="Times New Roman"/>
       <w:sz w:val="24"/>
       <w:szCs w:val="24"/>
+    </w:rPr>
+  </w:style>
+  <w:style w:type="paragraph" w:styleId="Heading3">
+    <w:name w:val="heading 3"/>
+    <w:basedOn w:val="Normal"/>
+    <w:link w:val="Heading3Char"/>
+    <w:uiPriority w:val="9"/>
+    <w:qFormat/>
+    <w:rsid w:val="00130A9E"/>
+    <w:pPr>
+      <w:spacing w:before="100" w:beforeAutospacing="1" w:after="100" w:afterAutospacing="1"/>
+      <w:outlineLvl w:val="2"/>
+    </w:pPr>
+    <w:rPr>
+      <w:b/>
+      <w:bCs/>
+      <w:sz w:val="27"/>
+      <w:szCs w:val="27"/>
     </w:rPr>
   </w:style>
   <w:style w:type="character" w:default="1" w:styleId="DefaultParagraphFont">
@@ -9383,6 +14442,20 @@
     <w:rPr>
       <w:i/>
       <w:iCs/>
+    </w:rPr>
+  </w:style>
+  <w:style w:type="character" w:customStyle="1" w:styleId="Heading3Char">
+    <w:name w:val="Heading 3 Char"/>
+    <w:basedOn w:val="DefaultParagraphFont"/>
+    <w:link w:val="Heading3"/>
+    <w:uiPriority w:val="9"/>
+    <w:rsid w:val="00130A9E"/>
+    <w:rPr>
+      <w:rFonts w:ascii="Times New Roman" w:eastAsia="Times New Roman" w:hAnsi="Times New Roman" w:cs="Times New Roman"/>
+      <w:b/>
+      <w:bCs/>
+      <w:sz w:val="27"/>
+      <w:szCs w:val="27"/>
     </w:rPr>
   </w:style>
 </w:styles>
